--- a/LPPA.docx
+++ b/LPPA.docx
@@ -93,17 +93,26 @@
       </w:pPr>
       <w:bookmarkStart w:id="4" w:name="_lco9rg7pzyzt" w:colFirst="0" w:colLast="0"/>
       <w:bookmarkEnd w:id="4"/>
-    </w:p>
-    <w:p>
-      <w:pPr>
-        <w:jc w:val="center"/>
+      <w:proofErr w:type="spellStart"/>
+      <w:r>
         <w:rPr>
           <w:rFonts w:ascii="Playfair Display" w:eastAsia="Playfair Display" w:hAnsi="Playfair Display" w:cs="Playfair Display"/>
           <w:b/>
           <w:sz w:val="48"/>
           <w:szCs w:val="48"/>
         </w:rPr>
-      </w:pPr>
+        <w:t>Megatlin</w:t>
+      </w:r>
+      <w:proofErr w:type="spellEnd"/>
+      <w:r>
+        <w:rPr>
+          <w:rFonts w:ascii="Playfair Display" w:eastAsia="Playfair Display" w:hAnsi="Playfair Display" w:cs="Playfair Display"/>
+          <w:b/>
+          <w:sz w:val="48"/>
+          <w:szCs w:val="48"/>
+        </w:rPr>
+        <w:t xml:space="preserve"> S.A.</w:t>
+      </w:r>
       <w:bookmarkStart w:id="5" w:name="_a5guj9vcvifw" w:colFirst="0" w:colLast="0"/>
       <w:bookmarkEnd w:id="5"/>
     </w:p>
@@ -113,54 +122,14 @@
         <w:rPr>
           <w:rFonts w:ascii="Playfair Display" w:eastAsia="Playfair Display" w:hAnsi="Playfair Display" w:cs="Playfair Display"/>
           <w:b/>
-          <w:sz w:val="72"/>
-          <w:szCs w:val="72"/>
-        </w:rPr>
-      </w:pPr>
-      <w:bookmarkStart w:id="6" w:name="_e7lqmk7mljd6" w:colFirst="0" w:colLast="0"/>
-      <w:bookmarkEnd w:id="6"/>
+          <w:sz w:val="36"/>
+          <w:szCs w:val="48"/>
+        </w:rPr>
+      </w:pPr>
     </w:p>
     <w:p>
       <w:pPr>
         <w:jc w:val="center"/>
-        <w:rPr>
-          <w:rFonts w:ascii="Playfair Display" w:eastAsia="Playfair Display" w:hAnsi="Playfair Display" w:cs="Playfair Display"/>
-          <w:b/>
-          <w:sz w:val="72"/>
-          <w:szCs w:val="72"/>
-        </w:rPr>
-      </w:pPr>
-      <w:bookmarkStart w:id="7" w:name="_1yg024jk9u30" w:colFirst="0" w:colLast="0"/>
-      <w:bookmarkEnd w:id="7"/>
-    </w:p>
-    <w:p>
-      <w:pPr>
-        <w:jc w:val="center"/>
-        <w:rPr>
-          <w:rFonts w:ascii="Playfair Display" w:eastAsia="Playfair Display" w:hAnsi="Playfair Display" w:cs="Playfair Display"/>
-          <w:b/>
-          <w:sz w:val="72"/>
-          <w:szCs w:val="72"/>
-        </w:rPr>
-      </w:pPr>
-      <w:bookmarkStart w:id="8" w:name="_ang3hrbnj3iz" w:colFirst="0" w:colLast="0"/>
-      <w:bookmarkEnd w:id="8"/>
-    </w:p>
-    <w:p>
-      <w:pPr>
-        <w:jc w:val="center"/>
-        <w:rPr>
-          <w:rFonts w:ascii="Playfair Display" w:eastAsia="Playfair Display" w:hAnsi="Playfair Display" w:cs="Playfair Display"/>
-          <w:b/>
-          <w:sz w:val="72"/>
-          <w:szCs w:val="72"/>
-        </w:rPr>
-      </w:pPr>
-      <w:bookmarkStart w:id="9" w:name="_1rebdq7p0gvp" w:colFirst="0" w:colLast="0"/>
-      <w:bookmarkEnd w:id="9"/>
-    </w:p>
-    <w:p>
-      <w:pPr>
         <w:rPr>
           <w:rFonts w:ascii="Playfair Display" w:eastAsia="Playfair Display" w:hAnsi="Playfair Display" w:cs="Playfair Display"/>
           <w:b/>
@@ -168,11 +137,79 @@
           <w:szCs w:val="36"/>
         </w:rPr>
       </w:pPr>
+      <w:bookmarkStart w:id="6" w:name="_e7lqmk7mljd6" w:colFirst="0" w:colLast="0"/>
+      <w:bookmarkEnd w:id="6"/>
+      <w:r>
+        <w:rPr>
+          <w:noProof/>
+        </w:rPr>
+        <w:drawing>
+          <wp:inline distT="0" distB="0" distL="0" distR="0" wp14:anchorId="5C690487" wp14:editId="02986EBF">
+            <wp:extent cx="3966358" cy="3098717"/>
+            <wp:effectExtent l="0" t="0" r="0" b="6985"/>
+            <wp:docPr id="12" name="Imagen 12" descr="http://localhost:50311/Content/PSD-files-Track-.png"/>
+            <wp:cNvGraphicFramePr>
+              <a:graphicFrameLocks xmlns:a="http://schemas.openxmlformats.org/drawingml/2006/main" noChangeAspect="1"/>
+            </wp:cNvGraphicFramePr>
+            <a:graphic xmlns:a="http://schemas.openxmlformats.org/drawingml/2006/main">
+              <a:graphicData uri="http://schemas.openxmlformats.org/drawingml/2006/picture">
+                <pic:pic xmlns:pic="http://schemas.openxmlformats.org/drawingml/2006/picture">
+                  <pic:nvPicPr>
+                    <pic:cNvPr id="0" name="Picture 1" descr="http://localhost:50311/Content/PSD-files-Track-.png"/>
+                    <pic:cNvPicPr>
+                      <a:picLocks noChangeAspect="1" noChangeArrowheads="1"/>
+                    </pic:cNvPicPr>
+                  </pic:nvPicPr>
+                  <pic:blipFill>
+                    <a:blip r:embed="rId7">
+                      <a:extLst>
+                        <a:ext uri="{28A0092B-C50C-407E-A947-70E740481C1C}">
+                          <a14:useLocalDpi xmlns:a14="http://schemas.microsoft.com/office/drawing/2010/main" val="0"/>
+                        </a:ext>
+                      </a:extLst>
+                    </a:blip>
+                    <a:srcRect/>
+                    <a:stretch>
+                      <a:fillRect/>
+                    </a:stretch>
+                  </pic:blipFill>
+                  <pic:spPr bwMode="auto">
+                    <a:xfrm>
+                      <a:off x="0" y="0"/>
+                      <a:ext cx="3984459" cy="3112859"/>
+                    </a:xfrm>
+                    <a:prstGeom prst="rect">
+                      <a:avLst/>
+                    </a:prstGeom>
+                    <a:noFill/>
+                    <a:ln>
+                      <a:noFill/>
+                    </a:ln>
+                  </pic:spPr>
+                </pic:pic>
+              </a:graphicData>
+            </a:graphic>
+          </wp:inline>
+        </w:drawing>
+      </w:r>
+      <w:bookmarkStart w:id="7" w:name="_1yg024jk9u30" w:colFirst="0" w:colLast="0"/>
+      <w:bookmarkStart w:id="8" w:name="_ang3hrbnj3iz" w:colFirst="0" w:colLast="0"/>
+      <w:bookmarkStart w:id="9" w:name="_1rebdq7p0gvp" w:colFirst="0" w:colLast="0"/>
       <w:bookmarkStart w:id="10" w:name="_yywecpk7rwtc" w:colFirst="0" w:colLast="0"/>
+      <w:bookmarkStart w:id="11" w:name="_90kq6kcy9c8w" w:colFirst="0" w:colLast="0"/>
+      <w:bookmarkStart w:id="12" w:name="_6eq0or3hogsw" w:colFirst="0" w:colLast="0"/>
+      <w:bookmarkStart w:id="13" w:name="_tvthrvcdpcb4" w:colFirst="0" w:colLast="0"/>
+      <w:bookmarkEnd w:id="7"/>
+      <w:bookmarkEnd w:id="8"/>
+      <w:bookmarkEnd w:id="9"/>
       <w:bookmarkEnd w:id="10"/>
-    </w:p>
-    <w:p>
-      <w:pPr>
+      <w:bookmarkEnd w:id="11"/>
+      <w:bookmarkEnd w:id="12"/>
+      <w:bookmarkEnd w:id="13"/>
+    </w:p>
+    <w:p>
+      <w:pPr>
+        <w:jc w:val="center"/>
         <w:rPr>
           <w:rFonts w:ascii="Playfair Display" w:eastAsia="Playfair Display" w:hAnsi="Playfair Display" w:cs="Playfair Display"/>
           <w:b/>
@@ -180,8 +217,6 @@
           <w:szCs w:val="36"/>
         </w:rPr>
       </w:pPr>
-      <w:bookmarkStart w:id="11" w:name="_90kq6kcy9c8w" w:colFirst="0" w:colLast="0"/>
-      <w:bookmarkEnd w:id="11"/>
     </w:p>
     <w:p>
       <w:pPr>
@@ -192,8 +227,8 @@
           <w:szCs w:val="36"/>
         </w:rPr>
       </w:pPr>
-      <w:bookmarkStart w:id="12" w:name="_6eq0or3hogsw" w:colFirst="0" w:colLast="0"/>
-      <w:bookmarkEnd w:id="12"/>
+      <w:bookmarkStart w:id="14" w:name="_vnsnu3tmgkxq" w:colFirst="0" w:colLast="0"/>
+      <w:bookmarkEnd w:id="14"/>
     </w:p>
     <w:p>
       <w:pPr>
@@ -204,8 +239,8 @@
           <w:szCs w:val="36"/>
         </w:rPr>
       </w:pPr>
-      <w:bookmarkStart w:id="13" w:name="_tvthrvcdpcb4" w:colFirst="0" w:colLast="0"/>
-      <w:bookmarkEnd w:id="13"/>
+      <w:bookmarkStart w:id="15" w:name="_1jv774adau6p" w:colFirst="0" w:colLast="0"/>
+      <w:bookmarkEnd w:id="15"/>
     </w:p>
     <w:p>
       <w:pPr>
@@ -216,8 +251,6 @@
           <w:szCs w:val="36"/>
         </w:rPr>
       </w:pPr>
-      <w:bookmarkStart w:id="14" w:name="_vnsnu3tmgkxq" w:colFirst="0" w:colLast="0"/>
-      <w:bookmarkEnd w:id="14"/>
     </w:p>
     <w:p>
       <w:pPr>
@@ -228,8 +261,6 @@
           <w:szCs w:val="36"/>
         </w:rPr>
       </w:pPr>
-      <w:bookmarkStart w:id="15" w:name="_1jv774adau6p" w:colFirst="0" w:colLast="0"/>
-      <w:bookmarkEnd w:id="15"/>
     </w:p>
     <w:p>
       <w:pPr>
@@ -248,7 +279,7 @@
           <w:sz w:val="36"/>
           <w:szCs w:val="36"/>
         </w:rPr>
-        <w:t>CASTELLI JUAN , MARRACO AGUSTIN</w:t>
+        <w:t>CASTELLI JUAN, MARRACO AGUSTIN</w:t>
       </w:r>
     </w:p>
     <w:p>
@@ -293,110 +324,63 @@
           <w:r>
             <w:fldChar w:fldCharType="separate"/>
           </w:r>
-          <w:bookmarkStart w:id="18" w:name="_GoBack"/>
-          <w:bookmarkEnd w:id="18"/>
-          <w:r>
-            <w:rPr>
-              <w:rStyle w:val="Hipervnculo"/>
-              <w:noProof/>
-            </w:rPr>
-            <w:fldChar w:fldCharType="begin"/>
-          </w:r>
-          <w:r>
-            <w:rPr>
-              <w:rStyle w:val="Hipervnculo"/>
-              <w:noProof/>
-            </w:rPr>
-            <w:instrText xml:space="preserve"> </w:instrText>
-          </w:r>
-          <w:r>
-            <w:rPr>
-              <w:noProof/>
-            </w:rPr>
-            <w:instrText>HYPERLINK \l "_Toc10506815"</w:instrText>
-          </w:r>
-          <w:r>
-            <w:rPr>
-              <w:rStyle w:val="Hipervnculo"/>
-              <w:noProof/>
-            </w:rPr>
-            <w:instrText xml:space="preserve"> </w:instrText>
-          </w:r>
-          <w:r>
-            <w:rPr>
-              <w:rStyle w:val="Hipervnculo"/>
-              <w:noProof/>
-            </w:rPr>
-          </w:r>
-          <w:r>
-            <w:rPr>
-              <w:rStyle w:val="Hipervnculo"/>
-              <w:noProof/>
-            </w:rPr>
-            <w:fldChar w:fldCharType="separate"/>
-          </w:r>
-          <w:r>
-            <w:rPr>
-              <w:rStyle w:val="Hipervnculo"/>
-              <w:noProof/>
-            </w:rPr>
-            <w:t>Quienes Somos</w:t>
-          </w:r>
-          <w:r>
-            <w:rPr>
-              <w:noProof/>
-              <w:webHidden/>
-            </w:rPr>
-            <w:tab/>
-          </w:r>
-          <w:r>
-            <w:rPr>
-              <w:noProof/>
-              <w:webHidden/>
-            </w:rPr>
-            <w:fldChar w:fldCharType="begin"/>
-          </w:r>
-          <w:r>
-            <w:rPr>
-              <w:noProof/>
-              <w:webHidden/>
-            </w:rPr>
-            <w:instrText xml:space="preserve"> PAGEREF _Toc10506815 \h </w:instrText>
-          </w:r>
-          <w:r>
-            <w:rPr>
-              <w:noProof/>
-              <w:webHidden/>
-            </w:rPr>
-          </w:r>
-          <w:r>
-            <w:rPr>
-              <w:noProof/>
-              <w:webHidden/>
-            </w:rPr>
-            <w:fldChar w:fldCharType="separate"/>
-          </w:r>
-          <w:r>
-            <w:rPr>
-              <w:noProof/>
-              <w:webHidden/>
-            </w:rPr>
-            <w:t>3</w:t>
-          </w:r>
-          <w:r>
-            <w:rPr>
-              <w:noProof/>
-              <w:webHidden/>
-            </w:rPr>
-            <w:fldChar w:fldCharType="end"/>
-          </w:r>
-          <w:r>
-            <w:rPr>
-              <w:rStyle w:val="Hipervnculo"/>
-              <w:noProof/>
-            </w:rPr>
-            <w:fldChar w:fldCharType="end"/>
-          </w:r>
+          <w:hyperlink w:anchor="_Toc10506815" w:history="1">
+            <w:r>
+              <w:rPr>
+                <w:rStyle w:val="Hipervnculo"/>
+                <w:noProof/>
+              </w:rPr>
+              <w:t>Quienes Somos</w:t>
+            </w:r>
+            <w:r>
+              <w:rPr>
+                <w:noProof/>
+                <w:webHidden/>
+              </w:rPr>
+              <w:tab/>
+            </w:r>
+            <w:r>
+              <w:rPr>
+                <w:noProof/>
+                <w:webHidden/>
+              </w:rPr>
+              <w:fldChar w:fldCharType="begin"/>
+            </w:r>
+            <w:r>
+              <w:rPr>
+                <w:noProof/>
+                <w:webHidden/>
+              </w:rPr>
+              <w:instrText xml:space="preserve"> PAGEREF _Toc10506815 \h </w:instrText>
+            </w:r>
+            <w:r>
+              <w:rPr>
+                <w:noProof/>
+                <w:webHidden/>
+              </w:rPr>
+            </w:r>
+            <w:r>
+              <w:rPr>
+                <w:noProof/>
+                <w:webHidden/>
+              </w:rPr>
+              <w:fldChar w:fldCharType="separate"/>
+            </w:r>
+            <w:r>
+              <w:rPr>
+                <w:noProof/>
+                <w:webHidden/>
+              </w:rPr>
+              <w:t>3</w:t>
+            </w:r>
+            <w:r>
+              <w:rPr>
+                <w:noProof/>
+                <w:webHidden/>
+              </w:rPr>
+              <w:fldChar w:fldCharType="end"/>
+            </w:r>
+          </w:hyperlink>
         </w:p>
         <w:p>
           <w:pPr>
@@ -910,6 +894,8 @@
           <w:szCs w:val="24"/>
         </w:rPr>
       </w:pPr>
+      <w:bookmarkStart w:id="18" w:name="_GoBack"/>
+      <w:bookmarkEnd w:id="18"/>
     </w:p>
     <w:p>
       <w:pPr>
@@ -962,24 +948,42 @@
           <w:sz w:val="24"/>
           <w:szCs w:val="24"/>
         </w:rPr>
-        <w:t>La empresa “Megatlin.sa” es un gimnasio pequeño, de carácter familiar, el cual se encuentra ubicado en el partido de Lomas de Zamora, y recientemente a tenido un crecimiento en la clientela el cual puede producir una expansión, el modelo de negocio que maneja esta empresa es mediante la venta de servicios los cuales son:</w:t>
-      </w:r>
-    </w:p>
-    <w:p>
-      <w:pPr>
-        <w:ind w:left="360"/>
+        <w:t xml:space="preserve">La empresa “Megatlin.sa” es un gimnasio pequeño, de carácter familiar, el cual se encuentra ubicado en el partido de Lomas de Zamora, y recientemente </w:t>
+      </w:r>
+      <w:proofErr w:type="spellStart"/>
+      <w:r>
         <w:rPr>
           <w:rFonts w:ascii="Arial" w:eastAsia="Arial" w:hAnsi="Arial" w:cs="Arial"/>
           <w:sz w:val="24"/>
           <w:szCs w:val="24"/>
         </w:rPr>
-      </w:pPr>
+        <w:t>a</w:t>
+      </w:r>
+      <w:proofErr w:type="spellEnd"/>
       <w:r>
         <w:rPr>
           <w:rFonts w:ascii="Arial" w:eastAsia="Arial" w:hAnsi="Arial" w:cs="Arial"/>
           <w:sz w:val="24"/>
           <w:szCs w:val="24"/>
         </w:rPr>
+        <w:t xml:space="preserve"> tenido un crecimiento en la clientela el cual puede producir una expansión, el modelo de negocio que maneja esta empresa es mediante la venta de servicios los cuales son:</w:t>
+      </w:r>
+    </w:p>
+    <w:p>
+      <w:pPr>
+        <w:ind w:left="360"/>
+        <w:rPr>
+          <w:rFonts w:ascii="Arial" w:eastAsia="Arial" w:hAnsi="Arial" w:cs="Arial"/>
+          <w:sz w:val="24"/>
+          <w:szCs w:val="24"/>
+        </w:rPr>
+      </w:pPr>
+      <w:r>
+        <w:rPr>
+          <w:rFonts w:ascii="Arial" w:eastAsia="Arial" w:hAnsi="Arial" w:cs="Arial"/>
+          <w:sz w:val="24"/>
+          <w:szCs w:val="24"/>
+        </w:rPr>
         <w:t>·</w:t>
       </w:r>
       <w:r>
@@ -1052,13 +1056,23 @@
       </w:pPr>
       <w:bookmarkStart w:id="23" w:name="_o5a0a2k90142" w:colFirst="0" w:colLast="0"/>
       <w:bookmarkEnd w:id="23"/>
+      <w:proofErr w:type="gramStart"/>
       <w:r>
         <w:rPr>
           <w:rFonts w:ascii="Arial" w:eastAsia="Arial" w:hAnsi="Arial" w:cs="Arial"/>
           <w:sz w:val="24"/>
           <w:szCs w:val="24"/>
         </w:rPr>
-        <w:t>El software a realizar tiene 3 pilares donde aporta valor:</w:t>
+        <w:t>El software a realizar</w:t>
+      </w:r>
+      <w:proofErr w:type="gramEnd"/>
+      <w:r>
+        <w:rPr>
+          <w:rFonts w:ascii="Arial" w:eastAsia="Arial" w:hAnsi="Arial" w:cs="Arial"/>
+          <w:sz w:val="24"/>
+          <w:szCs w:val="24"/>
+        </w:rPr>
+        <w:t xml:space="preserve"> tiene 3 pilares donde aporta valor:</w:t>
       </w:r>
     </w:p>
     <w:p>
@@ -1365,7 +1379,7 @@
                     <pic:cNvPicPr preferRelativeResize="0"/>
                   </pic:nvPicPr>
                   <pic:blipFill>
-                    <a:blip r:embed="rId7"/>
+                    <a:blip r:embed="rId8"/>
                     <a:srcRect/>
                     <a:stretch>
                       <a:fillRect/>
@@ -1423,7 +1437,7 @@
                     <pic:cNvPicPr preferRelativeResize="0"/>
                   </pic:nvPicPr>
                   <pic:blipFill>
-                    <a:blip r:embed="rId8"/>
+                    <a:blip r:embed="rId9"/>
                     <a:srcRect/>
                     <a:stretch>
                       <a:fillRect/>
@@ -1470,12 +1484,17 @@
         <w:t xml:space="preserve">Se verifica </w:t>
       </w:r>
       <w:r>
-        <w:t>que los campos no estén vacíos desde frontend</w:t>
-      </w:r>
-    </w:p>
-    <w:bookmarkStart w:id="44" w:name="_4c0kye8s3hly" w:colFirst="0" w:colLast="0"/>
-    <w:bookmarkEnd w:id="44"/>
-    <w:p>
+        <w:t xml:space="preserve">que los campos no estén vacíos desde </w:t>
+      </w:r>
+      <w:proofErr w:type="spellStart"/>
+      <w:r>
+        <w:t>frontend</w:t>
+      </w:r>
+      <w:proofErr w:type="spellEnd"/>
+    </w:p>
+    <w:p>
+      <w:bookmarkStart w:id="44" w:name="_4c0kye8s3hly" w:colFirst="0" w:colLast="0"/>
+      <w:bookmarkEnd w:id="44"/>
       <w:r>
         <w:rPr>
           <w:noProof/>
@@ -1546,7 +1565,7 @@
           </mc:Choice>
           <mc:Fallback>
             <w:pict>
-              <v:shapetype w14:anchorId="195D9E53" id="_x0000_t202" coordsize="21600,21600" o:spt="202" path="m,l,21600r21600,l21600,xe">
+              <v:shapetype w14:anchorId="536A1F6A" id="_x0000_t202" coordsize="21600,21600" o:spt="202" path="m,l,21600r21600,l21600,xe">
                 <v:stroke joinstyle="miter"/>
                 <v:path gradientshapeok="t" o:connecttype="rect"/>
               </v:shapetype>
@@ -1738,7 +1757,7 @@
                     <pic:cNvPicPr preferRelativeResize="0"/>
                   </pic:nvPicPr>
                   <pic:blipFill>
-                    <a:blip r:embed="rId9"/>
+                    <a:blip r:embed="rId10"/>
                     <a:srcRect/>
                     <a:stretch>
                       <a:fillRect/>
@@ -1785,7 +1804,7 @@
                     <pic:cNvPicPr preferRelativeResize="0"/>
                   </pic:nvPicPr>
                   <pic:blipFill>
-                    <a:blip r:embed="rId10"/>
+                    <a:blip r:embed="rId11"/>
                     <a:srcRect/>
                     <a:stretch>
                       <a:fillRect/>
@@ -1817,10 +1836,12 @@
         <w:pStyle w:val="Ttulo2"/>
       </w:pPr>
       <w:bookmarkStart w:id="47" w:name="_Toc10506819"/>
+      <w:proofErr w:type="spellStart"/>
       <w:r>
         <w:t>Login.aspx.cs</w:t>
       </w:r>
       <w:bookmarkEnd w:id="47"/>
+      <w:proofErr w:type="spellEnd"/>
     </w:p>
     <w:p>
       <w:pPr>
@@ -1833,7 +1854,15 @@
       <w:bookmarkStart w:id="48" w:name="_2k9kp71ystqb" w:colFirst="0" w:colLast="0"/>
       <w:bookmarkEnd w:id="48"/>
       <w:r>
-        <w:t>Se verifica que los validadores de frontend estén correctos.</w:t>
+        <w:t xml:space="preserve">Se verifica que los validadores de </w:t>
+      </w:r>
+      <w:proofErr w:type="spellStart"/>
+      <w:r>
+        <w:t>frontend</w:t>
+      </w:r>
+      <w:proofErr w:type="spellEnd"/>
+      <w:r>
+        <w:t xml:space="preserve"> estén correctos.</w:t>
       </w:r>
     </w:p>
     <w:p>
@@ -1847,7 +1876,23 @@
       <w:bookmarkStart w:id="49" w:name="_diubnul1xaeu" w:colFirst="0" w:colLast="0"/>
       <w:bookmarkEnd w:id="49"/>
       <w:r>
-        <w:t>Se loguea al usuario con los datos provistos en los textBox.</w:t>
+        <w:t xml:space="preserve">Se </w:t>
+      </w:r>
+      <w:proofErr w:type="spellStart"/>
+      <w:r>
+        <w:t>loguea</w:t>
+      </w:r>
+      <w:proofErr w:type="spellEnd"/>
+      <w:r>
+        <w:t xml:space="preserve"> al usuario con los datos provistos en los </w:t>
+      </w:r>
+      <w:proofErr w:type="spellStart"/>
+      <w:r>
+        <w:t>textBox</w:t>
+      </w:r>
+      <w:proofErr w:type="spellEnd"/>
+      <w:r>
+        <w:t>.</w:t>
       </w:r>
     </w:p>
     <w:p>
@@ -1875,7 +1920,15 @@
       <w:bookmarkStart w:id="51" w:name="_an2po2nonv7a" w:colFirst="0" w:colLast="0"/>
       <w:bookmarkEnd w:id="51"/>
       <w:r>
-        <w:t>de ser correcto se redirige a la url correspondiente</w:t>
+        <w:t xml:space="preserve">de ser correcto se redirige a la </w:t>
+      </w:r>
+      <w:proofErr w:type="spellStart"/>
+      <w:r>
+        <w:t>url</w:t>
+      </w:r>
+      <w:proofErr w:type="spellEnd"/>
+      <w:r>
+        <w:t xml:space="preserve"> correspondiente</w:t>
       </w:r>
     </w:p>
     <w:p>
@@ -2416,15 +2469,12 @@
           </mc:Choice>
           <mc:Fallback>
             <w:pict>
-              <v:shape w14:anchorId="47672F70" id="Cuadro de texto 21" o:spid="_x0000_s1027" type="#_x0000_t202" style="position:absolute;margin-left:.95pt;margin-top:330.65pt;width:29.25pt;height:22.15pt;z-index:251668480;visibility:visible;mso-wrap-style:square;mso-width-percent:0;mso-height-percent:0;mso-wrap-distance-left:9pt;mso-wrap-distance-top:0;mso-wrap-distance-right:9pt;mso-wrap-distance-bottom:0;mso-position-horizontal:absolute;mso-position-horizontal-relative:right-margin-area;mso-position-vertical:absolute;mso-position-vertical-relative:text;mso-width-percent:0;mso-height-percent:0;mso-width-relative:margin;mso-height-relative:margin;v-text-anchor:top" o:gfxdata="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" fillcolor="white [3201]" strokecolor="black [3213]" strokeweight=".5pt">
+              <v:shape w14:anchorId="00060EE3" id="Cuadro de texto 21" o:spid="_x0000_s1027" type="#_x0000_t202" style="position:absolute;margin-left:.95pt;margin-top:330.65pt;width:29.25pt;height:22.15pt;z-index:251668480;visibility:visible;mso-wrap-style:square;mso-width-percent:0;mso-height-percent:0;mso-wrap-distance-left:9pt;mso-wrap-distance-top:0;mso-wrap-distance-right:9pt;mso-wrap-distance-bottom:0;mso-position-horizontal:absolute;mso-position-horizontal-relative:right-margin-area;mso-position-vertical:absolute;mso-position-vertical-relative:text;mso-width-percent:0;mso-height-percent:0;mso-width-relative:margin;mso-height-relative:margin;v-text-anchor:top" o:gfxdata="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" fillcolor="white [3201]" strokecolor="black [3213]" strokeweight=".5pt">
                 <v:textbox>
                   <w:txbxContent>
                     <w:p>
                       <w:r>
-                        <w:t>3</w:t>
-                      </w:r>
-                      <w:r>
-                        <w:t>b</w:t>
+                        <w:t>3b</w:t>
                       </w:r>
                     </w:p>
                   </w:txbxContent>
@@ -2505,15 +2555,12 @@
           </mc:Choice>
           <mc:Fallback>
             <w:pict>
-              <v:shape w14:anchorId="4E141DD0" id="Cuadro de texto 20" o:spid="_x0000_s1028" type="#_x0000_t202" style="position:absolute;margin-left:0;margin-top:295pt;width:29.25pt;height:22.15pt;z-index:251666432;visibility:visible;mso-wrap-style:square;mso-width-percent:0;mso-height-percent:0;mso-wrap-distance-left:9pt;mso-wrap-distance-top:0;mso-wrap-distance-right:9pt;mso-wrap-distance-bottom:0;mso-position-horizontal:left;mso-position-horizontal-relative:right-margin-area;mso-position-vertical:absolute;mso-position-vertical-relative:text;mso-width-percent:0;mso-height-percent:0;mso-width-relative:margin;mso-height-relative:margin;v-text-anchor:top" o:gfxdata="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" fillcolor="white [3201]" strokecolor="black [3213]" strokeweight=".5pt">
+              <v:shape w14:anchorId="56F204AD" id="Cuadro de texto 20" o:spid="_x0000_s1028" type="#_x0000_t202" style="position:absolute;margin-left:0;margin-top:295pt;width:29.25pt;height:22.15pt;z-index:251666432;visibility:visible;mso-wrap-style:square;mso-width-percent:0;mso-height-percent:0;mso-wrap-distance-left:9pt;mso-wrap-distance-top:0;mso-wrap-distance-right:9pt;mso-wrap-distance-bottom:0;mso-position-horizontal:left;mso-position-horizontal-relative:right-margin-area;mso-position-vertical:absolute;mso-position-vertical-relative:text;mso-width-percent:0;mso-height-percent:0;mso-width-relative:margin;mso-height-relative:margin;v-text-anchor:top" o:gfxdata="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" fillcolor="white [3201]" strokecolor="black [3213]" strokeweight=".5pt">
                 <v:textbox>
                   <w:txbxContent>
                     <w:p>
                       <w:r>
-                        <w:t>3</w:t>
-                      </w:r>
-                      <w:r>
-                        <w:t>a</w:t>
+                        <w:t>3a</w:t>
                       </w:r>
                     </w:p>
                   </w:txbxContent>
@@ -2594,7 +2641,7 @@
           </mc:Choice>
           <mc:Fallback>
             <w:pict>
-              <v:shape w14:anchorId="06FADC15" id="Cuadro de texto 19" o:spid="_x0000_s1029" type="#_x0000_t202" style="position:absolute;margin-left:0;margin-top:261.55pt;width:18.95pt;height:20.55pt;z-index:251664384;visibility:visible;mso-wrap-style:square;mso-width-percent:0;mso-height-percent:0;mso-wrap-distance-left:9pt;mso-wrap-distance-top:0;mso-wrap-distance-right:9pt;mso-wrap-distance-bottom:0;mso-position-horizontal:left;mso-position-horizontal-relative:right-margin-area;mso-position-vertical:absolute;mso-position-vertical-relative:text;mso-width-percent:0;mso-height-percent:0;mso-width-relative:margin;mso-height-relative:margin;v-text-anchor:top" o:gfxdata="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" fillcolor="white [3201]" strokecolor="black [3213]" strokeweight=".5pt">
+              <v:shape w14:anchorId="26787D1D" id="Cuadro de texto 19" o:spid="_x0000_s1029" type="#_x0000_t202" style="position:absolute;margin-left:0;margin-top:261.55pt;width:18.95pt;height:20.55pt;z-index:251664384;visibility:visible;mso-wrap-style:square;mso-width-percent:0;mso-height-percent:0;mso-wrap-distance-left:9pt;mso-wrap-distance-top:0;mso-wrap-distance-right:9pt;mso-wrap-distance-bottom:0;mso-position-horizontal:left;mso-position-horizontal-relative:right-margin-area;mso-position-vertical:absolute;mso-position-vertical-relative:text;mso-width-percent:0;mso-height-percent:0;mso-width-relative:margin;mso-height-relative:margin;v-text-anchor:top" o:gfxdata="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" fillcolor="white [3201]" strokecolor="black [3213]" strokeweight=".5pt">
                 <v:textbox>
                   <w:txbxContent>
                     <w:p>
@@ -2680,7 +2727,7 @@
           </mc:Choice>
           <mc:Fallback>
             <w:pict>
-              <v:shape id="Cuadro de texto 17" o:spid="_x0000_s1030" type="#_x0000_t202" style="position:absolute;margin-left:0;margin-top:209.4pt;width:18.95pt;height:20.55pt;z-index:251660288;visibility:visible;mso-wrap-style:square;mso-width-percent:0;mso-height-percent:0;mso-wrap-distance-left:9pt;mso-wrap-distance-top:0;mso-wrap-distance-right:9pt;mso-wrap-distance-bottom:0;mso-position-horizontal:left;mso-position-horizontal-relative:right-margin-area;mso-position-vertical:absolute;mso-position-vertical-relative:text;mso-width-percent:0;mso-height-percent:0;mso-width-relative:margin;mso-height-relative:margin;v-text-anchor:top" o:gfxdata="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" fillcolor="white [3201]" strokecolor="black [3213]" strokeweight=".5pt">
+              <v:shape w14:anchorId="6517982E" id="Cuadro de texto 17" o:spid="_x0000_s1030" type="#_x0000_t202" style="position:absolute;margin-left:0;margin-top:209.4pt;width:18.95pt;height:20.55pt;z-index:251660288;visibility:visible;mso-wrap-style:square;mso-width-percent:0;mso-height-percent:0;mso-wrap-distance-left:9pt;mso-wrap-distance-top:0;mso-wrap-distance-right:9pt;mso-wrap-distance-bottom:0;mso-position-horizontal:left;mso-position-horizontal-relative:right-margin-area;mso-position-vertical:absolute;mso-position-vertical-relative:text;mso-width-percent:0;mso-height-percent:0;mso-width-relative:margin;mso-height-relative:margin;v-text-anchor:top" o:gfxdata="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" fillcolor="white [3201]" strokecolor="black [3213]" strokeweight=".5pt">
                 <v:textbox>
                   <w:txbxContent>
                     <w:p>
@@ -2766,7 +2813,7 @@
           </mc:Choice>
           <mc:Fallback>
             <w:pict>
-              <v:shape w14:anchorId="15848EF6" id="Cuadro de texto 18" o:spid="_x0000_s1031" type="#_x0000_t202" style="position:absolute;margin-left:0;margin-top:235.65pt;width:19pt;height:22.95pt;z-index:251662336;visibility:visible;mso-wrap-style:square;mso-width-percent:0;mso-height-percent:0;mso-wrap-distance-left:9pt;mso-wrap-distance-top:0;mso-wrap-distance-right:9pt;mso-wrap-distance-bottom:0;mso-position-horizontal:left;mso-position-horizontal-relative:right-margin-area;mso-position-vertical:absolute;mso-position-vertical-relative:text;mso-width-percent:0;mso-height-percent:0;mso-width-relative:margin;mso-height-relative:margin;v-text-anchor:top" o:gfxdata="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" fillcolor="white [3201]" strokecolor="black [3213]" strokeweight=".5pt">
+              <v:shape w14:anchorId="1656A1D3" id="Cuadro de texto 18" o:spid="_x0000_s1031" type="#_x0000_t202" style="position:absolute;margin-left:0;margin-top:235.65pt;width:19pt;height:22.95pt;z-index:251662336;visibility:visible;mso-wrap-style:square;mso-width-percent:0;mso-height-percent:0;mso-wrap-distance-left:9pt;mso-wrap-distance-top:0;mso-wrap-distance-right:9pt;mso-wrap-distance-bottom:0;mso-position-horizontal:left;mso-position-horizontal-relative:right-margin-area;mso-position-vertical:absolute;mso-position-vertical-relative:text;mso-width-percent:0;mso-height-percent:0;mso-width-relative:margin;mso-height-relative:margin;v-text-anchor:top" o:gfxdata="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" fillcolor="white [3201]" strokecolor="black [3213]" strokeweight=".5pt">
                 <v:textbox>
                   <w:txbxContent>
                     <w:p>
@@ -2800,7 +2847,7 @@
                     <pic:cNvPicPr preferRelativeResize="0"/>
                   </pic:nvPicPr>
                   <pic:blipFill>
-                    <a:blip r:embed="rId11"/>
+                    <a:blip r:embed="rId12"/>
                     <a:srcRect/>
                     <a:stretch>
                       <a:fillRect/>
@@ -2840,7 +2887,7 @@
                     <pic:cNvPicPr preferRelativeResize="0"/>
                   </pic:nvPicPr>
                   <pic:blipFill>
-                    <a:blip r:embed="rId12"/>
+                    <a:blip r:embed="rId13"/>
                     <a:srcRect/>
                     <a:stretch>
                       <a:fillRect/>
@@ -2876,11 +2923,13 @@
         <w:pStyle w:val="Ttulo2"/>
       </w:pPr>
       <w:bookmarkStart w:id="56" w:name="_Toc10506820"/>
+      <w:proofErr w:type="spellStart"/>
       <w:r>
         <w:lastRenderedPageBreak/>
         <w:t>LoginService.cs</w:t>
       </w:r>
       <w:bookmarkEnd w:id="56"/>
+      <w:proofErr w:type="spellEnd"/>
     </w:p>
     <w:p>
       <w:pPr>
@@ -2907,7 +2956,15 @@
       <w:bookmarkStart w:id="58" w:name="_g7eof7txah49" w:colFirst="0" w:colLast="0"/>
       <w:bookmarkEnd w:id="58"/>
       <w:r>
-        <w:t>Se registra en la Bitácora el logueo del usuario con el perfil que este posee</w:t>
+        <w:t xml:space="preserve">Se registra en la Bitácora el </w:t>
+      </w:r>
+      <w:proofErr w:type="spellStart"/>
+      <w:r>
+        <w:t>logueo</w:t>
+      </w:r>
+      <w:proofErr w:type="spellEnd"/>
+      <w:r>
+        <w:t xml:space="preserve"> del usuario con el perfil que este posee</w:t>
       </w:r>
     </w:p>
     <w:p>
@@ -2920,7 +2977,15 @@
       <w:bookmarkStart w:id="59" w:name="_gchzlnrmd92j" w:colFirst="0" w:colLast="0"/>
       <w:bookmarkEnd w:id="59"/>
       <w:r>
-        <w:t>Se agregan las Cookies que validan el correcto login del usuario</w:t>
+        <w:t xml:space="preserve">Se agregan las Cookies que validan el correcto </w:t>
+      </w:r>
+      <w:proofErr w:type="spellStart"/>
+      <w:r>
+        <w:t>login</w:t>
+      </w:r>
+      <w:proofErr w:type="spellEnd"/>
+      <w:r>
+        <w:t xml:space="preserve"> del usuario</w:t>
       </w:r>
     </w:p>
     <w:bookmarkStart w:id="60" w:name="_ofx9ha9t0tar" w:colFirst="0" w:colLast="0"/>
@@ -3077,7 +3142,7 @@
           </mc:Choice>
           <mc:Fallback>
             <w:pict>
-              <v:shape w14:anchorId="0E0FCAB9" id="Cuadro de texto 33" o:spid="_x0000_s1032" type="#_x0000_t202" style="position:absolute;left:0;text-align:left;margin-left:8.8pt;margin-top:97.9pt;width:18.95pt;height:20.55pt;z-index:251686912;visibility:visible;mso-wrap-style:square;mso-width-percent:0;mso-height-percent:0;mso-wrap-distance-left:9pt;mso-wrap-distance-top:0;mso-wrap-distance-right:9pt;mso-wrap-distance-bottom:0;mso-position-horizontal:absolute;mso-position-horizontal-relative:right-margin-area;mso-position-vertical:absolute;mso-position-vertical-relative:text;mso-width-percent:0;mso-height-percent:0;mso-width-relative:margin;mso-height-relative:margin;v-text-anchor:top" o:gfxdata="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" fillcolor="white [3201]" strokecolor="black [3213]" strokeweight=".5pt">
+              <v:shape w14:anchorId="37312C93" id="Cuadro de texto 33" o:spid="_x0000_s1032" type="#_x0000_t202" style="position:absolute;left:0;text-align:left;margin-left:8.8pt;margin-top:97.9pt;width:18.95pt;height:20.55pt;z-index:251686912;visibility:visible;mso-wrap-style:square;mso-width-percent:0;mso-height-percent:0;mso-wrap-distance-left:9pt;mso-wrap-distance-top:0;mso-wrap-distance-right:9pt;mso-wrap-distance-bottom:0;mso-position-horizontal:absolute;mso-position-horizontal-relative:right-margin-area;mso-position-vertical:absolute;mso-position-vertical-relative:text;mso-width-percent:0;mso-height-percent:0;mso-width-relative:margin;mso-height-relative:margin;v-text-anchor:top" o:gfxdata="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" fillcolor="white [3201]" strokecolor="black [3213]" strokeweight=".5pt">
                 <v:textbox>
                   <w:txbxContent>
                     <w:p>
@@ -3237,7 +3302,7 @@
           </mc:Choice>
           <mc:Fallback>
             <w:pict>
-              <v:shape w14:anchorId="2F9DD337" id="Cuadro de texto 31" o:spid="_x0000_s1033" type="#_x0000_t202" style="position:absolute;left:0;text-align:left;margin-left:11.9pt;margin-top:13.3pt;width:18.95pt;height:20.55pt;z-index:251683840;visibility:visible;mso-wrap-style:square;mso-width-percent:0;mso-height-percent:0;mso-wrap-distance-left:9pt;mso-wrap-distance-top:0;mso-wrap-distance-right:9pt;mso-wrap-distance-bottom:0;mso-position-horizontal:absolute;mso-position-horizontal-relative:right-margin-area;mso-position-vertical:absolute;mso-position-vertical-relative:text;mso-width-percent:0;mso-height-percent:0;mso-width-relative:margin;mso-height-relative:margin;v-text-anchor:top" o:gfxdata="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" fillcolor="white [3201]" strokecolor="black [3213]" strokeweight=".5pt">
+              <v:shape w14:anchorId="3F5599DE" id="Cuadro de texto 31" o:spid="_x0000_s1033" type="#_x0000_t202" style="position:absolute;left:0;text-align:left;margin-left:11.9pt;margin-top:13.3pt;width:18.95pt;height:20.55pt;z-index:251683840;visibility:visible;mso-wrap-style:square;mso-width-percent:0;mso-height-percent:0;mso-wrap-distance-left:9pt;mso-wrap-distance-top:0;mso-wrap-distance-right:9pt;mso-wrap-distance-bottom:0;mso-position-horizontal:absolute;mso-position-horizontal-relative:right-margin-area;mso-position-vertical:absolute;mso-position-vertical-relative:text;mso-width-percent:0;mso-height-percent:0;mso-width-relative:margin;mso-height-relative:margin;v-text-anchor:top" o:gfxdata="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" fillcolor="white [3201]" strokecolor="black [3213]" strokeweight=".5pt">
                 <v:textbox>
                   <w:txbxContent>
                     <w:p>
@@ -3323,7 +3388,7 @@
           </mc:Choice>
           <mc:Fallback>
             <w:pict>
-              <v:shape w14:anchorId="2F9DD337" id="Cuadro de texto 29" o:spid="_x0000_s1034" type="#_x0000_t202" style="position:absolute;left:0;text-align:left;margin-left:-32.25pt;margin-top:.5pt;width:18.95pt;height:20.55pt;z-index:251680768;visibility:visible;mso-wrap-style:square;mso-width-percent:0;mso-height-percent:0;mso-wrap-distance-left:9pt;mso-wrap-distance-top:0;mso-wrap-distance-right:9pt;mso-wrap-distance-bottom:0;mso-position-horizontal:right;mso-position-horizontal-relative:margin;mso-position-vertical:absolute;mso-position-vertical-relative:text;mso-width-percent:0;mso-height-percent:0;mso-width-relative:margin;mso-height-relative:margin;v-text-anchor:top" o:gfxdata="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" fillcolor="white [3201]" strokecolor="black [3213]" strokeweight=".5pt">
+              <v:shape w14:anchorId="640BF046" id="Cuadro de texto 29" o:spid="_x0000_s1034" type="#_x0000_t202" style="position:absolute;left:0;text-align:left;margin-left:-32.25pt;margin-top:.5pt;width:18.95pt;height:20.55pt;z-index:251680768;visibility:visible;mso-wrap-style:square;mso-width-percent:0;mso-height-percent:0;mso-wrap-distance-left:9pt;mso-wrap-distance-top:0;mso-wrap-distance-right:9pt;mso-wrap-distance-bottom:0;mso-position-horizontal:right;mso-position-horizontal-relative:margin;mso-position-vertical:absolute;mso-position-vertical-relative:text;mso-width-percent:0;mso-height-percent:0;mso-width-relative:margin;mso-height-relative:margin;v-text-anchor:top" o:gfxdata="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" fillcolor="white [3201]" strokecolor="black [3213]" strokeweight=".5pt">
                 <v:textbox>
                   <w:txbxContent>
                     <w:p>
@@ -3431,7 +3496,7 @@
                     <pic:cNvPicPr preferRelativeResize="0"/>
                   </pic:nvPicPr>
                   <pic:blipFill>
-                    <a:blip r:embed="rId13"/>
+                    <a:blip r:embed="rId14"/>
                     <a:srcRect r="6772"/>
                     <a:stretch>
                       <a:fillRect/>
@@ -3459,10 +3524,12 @@
         <w:pStyle w:val="Ttulo2"/>
       </w:pPr>
       <w:bookmarkStart w:id="61" w:name="_Toc10506821"/>
+      <w:proofErr w:type="spellStart"/>
       <w:r>
         <w:t>LoginDAO.cs</w:t>
       </w:r>
       <w:bookmarkEnd w:id="61"/>
+      <w:proofErr w:type="spellEnd"/>
     </w:p>
     <w:p>
       <w:pPr>
@@ -3529,8 +3596,13 @@
         <w:spacing w:after="0"/>
       </w:pPr>
       <w:r>
-        <w:t>se devuelve el objeto user</w:t>
-      </w:r>
+        <w:t xml:space="preserve">se devuelve el objeto </w:t>
+      </w:r>
+      <w:proofErr w:type="spellStart"/>
+      <w:r>
+        <w:t>user</w:t>
+      </w:r>
+      <w:proofErr w:type="spellEnd"/>
     </w:p>
     <w:p>
       <w:pPr>
@@ -3759,7 +3831,7 @@
           </mc:Choice>
           <mc:Fallback>
             <w:pict>
-              <v:shape w14:anchorId="4653126D" id="Cuadro de texto 41" o:spid="_x0000_s1035" type="#_x0000_t202" style="position:absolute;margin-left:-145.85pt;margin-top:187.35pt;width:18.95pt;height:20.55pt;z-index:251699200;visibility:visible;mso-wrap-style:square;mso-width-percent:0;mso-height-percent:0;mso-wrap-distance-left:9pt;mso-wrap-distance-top:0;mso-wrap-distance-right:9pt;mso-wrap-distance-bottom:0;mso-position-horizontal:absolute;mso-position-horizontal-relative:right-margin-area;mso-position-vertical:absolute;mso-position-vertical-relative:text;mso-width-percent:0;mso-height-percent:0;mso-width-relative:margin;mso-height-relative:margin;v-text-anchor:top" o:gfxdata="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" fillcolor="white [3201]" strokecolor="black [3213]" strokeweight=".5pt">
+              <v:shape w14:anchorId="5BFB337E" id="Cuadro de texto 41" o:spid="_x0000_s1035" type="#_x0000_t202" style="position:absolute;margin-left:-145.85pt;margin-top:187.35pt;width:18.95pt;height:20.55pt;z-index:251699200;visibility:visible;mso-wrap-style:square;mso-width-percent:0;mso-height-percent:0;mso-wrap-distance-left:9pt;mso-wrap-distance-top:0;mso-wrap-distance-right:9pt;mso-wrap-distance-bottom:0;mso-position-horizontal:absolute;mso-position-horizontal-relative:right-margin-area;mso-position-vertical:absolute;mso-position-vertical-relative:text;mso-width-percent:0;mso-height-percent:0;mso-width-relative:margin;mso-height-relative:margin;v-text-anchor:top" o:gfxdata="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" fillcolor="white [3201]" strokecolor="black [3213]" strokeweight=".5pt">
                 <v:textbox>
                   <w:txbxContent>
                     <w:p>
@@ -3845,7 +3917,7 @@
           </mc:Choice>
           <mc:Fallback>
             <w:pict>
-              <v:shape w14:anchorId="7BF0D64E" id="Cuadro de texto 43" o:spid="_x0000_s1036" type="#_x0000_t202" style="position:absolute;margin-left:-241.7pt;margin-top:217.9pt;width:18.95pt;height:20.55pt;z-index:251702272;visibility:visible;mso-wrap-style:square;mso-width-percent:0;mso-height-percent:0;mso-wrap-distance-left:9pt;mso-wrap-distance-top:0;mso-wrap-distance-right:9pt;mso-wrap-distance-bottom:0;mso-position-horizontal:absolute;mso-position-horizontal-relative:right-margin-area;mso-position-vertical:absolute;mso-position-vertical-relative:text;mso-width-percent:0;mso-height-percent:0;mso-width-relative:margin;mso-height-relative:margin;v-text-anchor:top" o:gfxdata="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" fillcolor="white [3201]" strokecolor="black [3213]" strokeweight=".5pt">
+              <v:shape w14:anchorId="656651AC" id="Cuadro de texto 43" o:spid="_x0000_s1036" type="#_x0000_t202" style="position:absolute;margin-left:-241.7pt;margin-top:217.9pt;width:18.95pt;height:20.55pt;z-index:251702272;visibility:visible;mso-wrap-style:square;mso-width-percent:0;mso-height-percent:0;mso-wrap-distance-left:9pt;mso-wrap-distance-top:0;mso-wrap-distance-right:9pt;mso-wrap-distance-bottom:0;mso-position-horizontal:absolute;mso-position-horizontal-relative:right-margin-area;mso-position-vertical:absolute;mso-position-vertical-relative:text;mso-width-percent:0;mso-height-percent:0;mso-width-relative:margin;mso-height-relative:margin;v-text-anchor:top" o:gfxdata="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" fillcolor="white [3201]" strokecolor="black [3213]" strokeweight=".5pt">
                 <v:textbox>
                   <w:txbxContent>
                     <w:p>
@@ -4005,7 +4077,7 @@
           </mc:Choice>
           <mc:Fallback>
             <w:pict>
-              <v:shape w14:anchorId="1B57CC64" id="Cuadro de texto 39" o:spid="_x0000_s1037" type="#_x0000_t202" style="position:absolute;margin-left:-21.6pt;margin-top:177.25pt;width:18.95pt;height:20.55pt;z-index:251696128;visibility:visible;mso-wrap-style:square;mso-width-percent:0;mso-height-percent:0;mso-wrap-distance-left:9pt;mso-wrap-distance-top:0;mso-wrap-distance-right:9pt;mso-wrap-distance-bottom:0;mso-position-horizontal:absolute;mso-position-horizontal-relative:right-margin-area;mso-position-vertical:absolute;mso-position-vertical-relative:text;mso-width-percent:0;mso-height-percent:0;mso-width-relative:margin;mso-height-relative:margin;v-text-anchor:top" o:gfxdata="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" fillcolor="white [3201]" strokecolor="black [3213]" strokeweight=".5pt">
+              <v:shape w14:anchorId="0064039C" id="Cuadro de texto 39" o:spid="_x0000_s1037" type="#_x0000_t202" style="position:absolute;margin-left:-21.6pt;margin-top:177.25pt;width:18.95pt;height:20.55pt;z-index:251696128;visibility:visible;mso-wrap-style:square;mso-width-percent:0;mso-height-percent:0;mso-wrap-distance-left:9pt;mso-wrap-distance-top:0;mso-wrap-distance-right:9pt;mso-wrap-distance-bottom:0;mso-position-horizontal:absolute;mso-position-horizontal-relative:right-margin-area;mso-position-vertical:absolute;mso-position-vertical-relative:text;mso-width-percent:0;mso-height-percent:0;mso-width-relative:margin;mso-height-relative:margin;v-text-anchor:top" o:gfxdata="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" fillcolor="white [3201]" strokecolor="black [3213]" strokeweight=".5pt">
                 <v:textbox>
                   <w:txbxContent>
                     <w:p>
@@ -4165,7 +4237,7 @@
           </mc:Choice>
           <mc:Fallback>
             <w:pict>
-              <v:shape w14:anchorId="1B57CC64" id="Cuadro de texto 37" o:spid="_x0000_s1038" type="#_x0000_t202" style="position:absolute;margin-left:15.1pt;margin-top:99.2pt;width:18.95pt;height:20.55pt;z-index:251693056;visibility:visible;mso-wrap-style:square;mso-width-percent:0;mso-height-percent:0;mso-wrap-distance-left:9pt;mso-wrap-distance-top:0;mso-wrap-distance-right:9pt;mso-wrap-distance-bottom:0;mso-position-horizontal:absolute;mso-position-horizontal-relative:right-margin-area;mso-position-vertical:absolute;mso-position-vertical-relative:text;mso-width-percent:0;mso-height-percent:0;mso-width-relative:margin;mso-height-relative:margin;v-text-anchor:top" o:gfxdata="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" fillcolor="white [3201]" strokecolor="black [3213]" strokeweight=".5pt">
+              <v:shape w14:anchorId="12F7A65D" id="Cuadro de texto 37" o:spid="_x0000_s1038" type="#_x0000_t202" style="position:absolute;margin-left:15.1pt;margin-top:99.2pt;width:18.95pt;height:20.55pt;z-index:251693056;visibility:visible;mso-wrap-style:square;mso-width-percent:0;mso-height-percent:0;mso-wrap-distance-left:9pt;mso-wrap-distance-top:0;mso-wrap-distance-right:9pt;mso-wrap-distance-bottom:0;mso-position-horizontal:absolute;mso-position-horizontal-relative:right-margin-area;mso-position-vertical:absolute;mso-position-vertical-relative:text;mso-width-percent:0;mso-height-percent:0;mso-width-relative:margin;mso-height-relative:margin;v-text-anchor:top" o:gfxdata="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" fillcolor="white [3201]" strokecolor="black [3213]" strokeweight=".5pt">
                 <v:textbox>
                   <w:txbxContent>
                     <w:p>
@@ -4325,7 +4397,7 @@
           </mc:Choice>
           <mc:Fallback>
             <w:pict>
-              <v:shape w14:anchorId="0E0FCAB9" id="Cuadro de texto 35" o:spid="_x0000_s1039" type="#_x0000_t202" style="position:absolute;margin-left:-21.2pt;margin-top:18.1pt;width:18.95pt;height:20.55pt;z-index:251689984;visibility:visible;mso-wrap-style:square;mso-width-percent:0;mso-height-percent:0;mso-wrap-distance-left:9pt;mso-wrap-distance-top:0;mso-wrap-distance-right:9pt;mso-wrap-distance-bottom:0;mso-position-horizontal:absolute;mso-position-horizontal-relative:right-margin-area;mso-position-vertical:absolute;mso-position-vertical-relative:text;mso-width-percent:0;mso-height-percent:0;mso-width-relative:margin;mso-height-relative:margin;v-text-anchor:top" o:gfxdata="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" fillcolor="white [3201]" strokecolor="black [3213]" strokeweight=".5pt">
+              <v:shape w14:anchorId="5C730370" id="Cuadro de texto 35" o:spid="_x0000_s1039" type="#_x0000_t202" style="position:absolute;margin-left:-21.2pt;margin-top:18.1pt;width:18.95pt;height:20.55pt;z-index:251689984;visibility:visible;mso-wrap-style:square;mso-width-percent:0;mso-height-percent:0;mso-wrap-distance-left:9pt;mso-wrap-distance-top:0;mso-wrap-distance-right:9pt;mso-wrap-distance-bottom:0;mso-position-horizontal:absolute;mso-position-horizontal-relative:right-margin-area;mso-position-vertical:absolute;mso-position-vertical-relative:text;mso-width-percent:0;mso-height-percent:0;mso-width-relative:margin;mso-height-relative:margin;v-text-anchor:top" o:gfxdata="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" fillcolor="white [3201]" strokecolor="black [3213]" strokeweight=".5pt">
                 <v:textbox>
                   <w:txbxContent>
                     <w:p>
@@ -4359,7 +4431,7 @@
                     <pic:cNvPicPr preferRelativeResize="0"/>
                   </pic:nvPicPr>
                   <pic:blipFill>
-                    <a:blip r:embed="rId14"/>
+                    <a:blip r:embed="rId15"/>
                     <a:srcRect/>
                     <a:stretch>
                       <a:fillRect/>
@@ -4389,11 +4461,13 @@
       <w:bookmarkStart w:id="67" w:name="_xu8nawgwsio" w:colFirst="0" w:colLast="0"/>
       <w:bookmarkStart w:id="68" w:name="_Toc10506822"/>
       <w:bookmarkEnd w:id="67"/>
+      <w:proofErr w:type="spellStart"/>
       <w:r>
         <w:lastRenderedPageBreak/>
         <w:t>SeguridadUtilities.cs</w:t>
       </w:r>
       <w:bookmarkEnd w:id="68"/>
+      <w:proofErr w:type="spellEnd"/>
     </w:p>
     <w:p>
       <w:pPr>
@@ -4420,7 +4494,15 @@
       <w:bookmarkStart w:id="70" w:name="_8tb230snc2e9" w:colFirst="0" w:colLast="0"/>
       <w:bookmarkEnd w:id="70"/>
       <w:r>
-        <w:t>Se crea el insert para la Bitácora</w:t>
+        <w:t xml:space="preserve">Se crea el </w:t>
+      </w:r>
+      <w:proofErr w:type="spellStart"/>
+      <w:r>
+        <w:t>insert</w:t>
+      </w:r>
+      <w:proofErr w:type="spellEnd"/>
+      <w:r>
+        <w:t xml:space="preserve"> para la Bitácora</w:t>
       </w:r>
     </w:p>
     <w:p>
@@ -4434,8 +4516,13 @@
       <w:bookmarkStart w:id="71" w:name="_ycmynw23gl7n" w:colFirst="0" w:colLast="0"/>
       <w:bookmarkEnd w:id="71"/>
       <w:r>
-        <w:t>Se ejecuta el insert</w:t>
-      </w:r>
+        <w:t xml:space="preserve">Se ejecuta el </w:t>
+      </w:r>
+      <w:proofErr w:type="spellStart"/>
+      <w:r>
+        <w:t>insert</w:t>
+      </w:r>
+      <w:proofErr w:type="spellEnd"/>
       <w:r>
         <w:t xml:space="preserve"> en base de datos</w:t>
       </w:r>
@@ -4463,8 +4550,13 @@
         <w:spacing w:after="0"/>
       </w:pPr>
       <w:r>
-        <w:t>Se recalcula el dvv</w:t>
-      </w:r>
+        <w:t xml:space="preserve">Se recalcula el </w:t>
+      </w:r>
+      <w:proofErr w:type="spellStart"/>
+      <w:r>
+        <w:t>dvv</w:t>
+      </w:r>
+      <w:proofErr w:type="spellEnd"/>
     </w:p>
     <w:p>
       <w:pPr>
@@ -4475,10 +4567,15 @@
         <w:spacing w:after="0"/>
       </w:pPr>
       <w:r>
-        <w:t>Si falla se realiza un rollback</w:t>
+        <w:t xml:space="preserve">Si falla se realiza un </w:t>
+      </w:r>
+      <w:proofErr w:type="spellStart"/>
+      <w:r>
+        <w:t>rollback</w:t>
       </w:r>
       <w:bookmarkStart w:id="73" w:name="_6r7z1ifps62k" w:colFirst="0" w:colLast="0"/>
       <w:bookmarkEnd w:id="73"/>
+      <w:proofErr w:type="spellEnd"/>
     </w:p>
     <w:p>
       <w:pPr>
@@ -4646,15 +4743,12 @@
           </mc:Choice>
           <mc:Fallback>
             <w:pict>
-              <v:shape w14:anchorId="38E4E338" id="Cuadro de texto 56" o:spid="_x0000_s1040" type="#_x0000_t202" style="position:absolute;margin-left:-212.6pt;margin-top:316.15pt;width:26.9pt;height:20.55pt;z-index:251721728;visibility:visible;mso-wrap-style:square;mso-width-percent:0;mso-height-percent:0;mso-wrap-distance-left:9pt;mso-wrap-distance-top:0;mso-wrap-distance-right:9pt;mso-wrap-distance-bottom:0;mso-position-horizontal:absolute;mso-position-horizontal-relative:right-margin-area;mso-position-vertical:absolute;mso-position-vertical-relative:text;mso-width-percent:0;mso-height-percent:0;mso-width-relative:margin;mso-height-relative:margin;v-text-anchor:top" o:gfxdata="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" fillcolor="white [3201]" strokecolor="black [3213]" strokeweight=".5pt">
+              <v:shape w14:anchorId="1BB074BD" id="Cuadro de texto 56" o:spid="_x0000_s1040" type="#_x0000_t202" style="position:absolute;margin-left:-212.6pt;margin-top:316.15pt;width:26.9pt;height:20.55pt;z-index:251721728;visibility:visible;mso-wrap-style:square;mso-width-percent:0;mso-height-percent:0;mso-wrap-distance-left:9pt;mso-wrap-distance-top:0;mso-wrap-distance-right:9pt;mso-wrap-distance-bottom:0;mso-position-horizontal:absolute;mso-position-horizontal-relative:right-margin-area;mso-position-vertical:absolute;mso-position-vertical-relative:text;mso-width-percent:0;mso-height-percent:0;mso-width-relative:margin;mso-height-relative:margin;v-text-anchor:top" o:gfxdata="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" fillcolor="white [3201]" strokecolor="black [3213]" strokeweight=".5pt">
                 <v:textbox>
                   <w:txbxContent>
                     <w:p>
                       <w:r>
-                        <w:t>3</w:t>
-                      </w:r>
-                      <w:r>
-                        <w:t>d</w:t>
+                        <w:t>3d</w:t>
                       </w:r>
                     </w:p>
                   </w:txbxContent>
@@ -4810,7 +4904,7 @@
           </mc:Choice>
           <mc:Fallback>
             <w:pict>
-              <v:shape w14:anchorId="0DD26F92" id="Cuadro de texto 54" o:spid="_x0000_s1041" type="#_x0000_t202" style="position:absolute;margin-left:-124.95pt;margin-top:292.05pt;width:26.9pt;height:20.55pt;z-index:251717632;visibility:visible;mso-wrap-style:square;mso-width-percent:0;mso-height-percent:0;mso-wrap-distance-left:9pt;mso-wrap-distance-top:0;mso-wrap-distance-right:9pt;mso-wrap-distance-bottom:0;mso-position-horizontal:absolute;mso-position-horizontal-relative:right-margin-area;mso-position-vertical:absolute;mso-position-vertical-relative:text;mso-width-percent:0;mso-height-percent:0;mso-width-relative:margin;mso-height-relative:margin;v-text-anchor:top" o:gfxdata="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" fillcolor="white [3201]" strokecolor="black [3213]" strokeweight=".5pt">
+              <v:shape w14:anchorId="281C4516" id="Cuadro de texto 54" o:spid="_x0000_s1041" type="#_x0000_t202" style="position:absolute;margin-left:-124.95pt;margin-top:292.05pt;width:26.9pt;height:20.55pt;z-index:251717632;visibility:visible;mso-wrap-style:square;mso-width-percent:0;mso-height-percent:0;mso-wrap-distance-left:9pt;mso-wrap-distance-top:0;mso-wrap-distance-right:9pt;mso-wrap-distance-bottom:0;mso-position-horizontal:absolute;mso-position-horizontal-relative:right-margin-area;mso-position-vertical:absolute;mso-position-vertical-relative:text;mso-width-percent:0;mso-height-percent:0;mso-width-relative:margin;mso-height-relative:margin;v-text-anchor:top" o:gfxdata="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" fillcolor="white [3201]" strokecolor="black [3213]" strokeweight=".5pt">
                 <v:textbox>
                   <w:txbxContent>
                     <w:p>
@@ -4896,7 +4990,7 @@
           </mc:Choice>
           <mc:Fallback>
             <w:pict>
-              <v:shape w14:anchorId="2803335D" id="Cuadro de texto 52" o:spid="_x0000_s1042" type="#_x0000_t202" style="position:absolute;margin-left:-40.25pt;margin-top:254.85pt;width:27.65pt;height:20.55pt;z-index:251714560;visibility:visible;mso-wrap-style:square;mso-width-percent:0;mso-height-percent:0;mso-wrap-distance-left:9pt;mso-wrap-distance-top:0;mso-wrap-distance-right:9pt;mso-wrap-distance-bottom:0;mso-position-horizontal:absolute;mso-position-horizontal-relative:right-margin-area;mso-position-vertical:absolute;mso-position-vertical-relative:text;mso-width-percent:0;mso-height-percent:0;mso-width-relative:margin;mso-height-relative:margin;v-text-anchor:top" o:gfxdata="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" fillcolor="white [3201]" strokecolor="black [3213]" strokeweight=".5pt">
+              <v:shape w14:anchorId="2D46BF94" id="Cuadro de texto 52" o:spid="_x0000_s1042" type="#_x0000_t202" style="position:absolute;margin-left:-40.25pt;margin-top:254.85pt;width:27.65pt;height:20.55pt;z-index:251714560;visibility:visible;mso-wrap-style:square;mso-width-percent:0;mso-height-percent:0;mso-wrap-distance-left:9pt;mso-wrap-distance-top:0;mso-wrap-distance-right:9pt;mso-wrap-distance-bottom:0;mso-position-horizontal:absolute;mso-position-horizontal-relative:right-margin-area;mso-position-vertical:absolute;mso-position-vertical-relative:text;mso-width-percent:0;mso-height-percent:0;mso-width-relative:margin;mso-height-relative:margin;v-text-anchor:top" o:gfxdata="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" fillcolor="white [3201]" strokecolor="black [3213]" strokeweight=".5pt">
                 <v:textbox>
                   <w:txbxContent>
                     <w:p>
@@ -4982,7 +5076,7 @@
           </mc:Choice>
           <mc:Fallback>
             <w:pict>
-              <v:shape w14:anchorId="2803335D" id="Cuadro de texto 50" o:spid="_x0000_s1043" type="#_x0000_t202" style="position:absolute;margin-left:-40.25pt;margin-top:211.35pt;width:27.7pt;height:20.55pt;z-index:251711488;visibility:visible;mso-wrap-style:square;mso-width-percent:0;mso-height-percent:0;mso-wrap-distance-left:9pt;mso-wrap-distance-top:0;mso-wrap-distance-right:9pt;mso-wrap-distance-bottom:0;mso-position-horizontal:absolute;mso-position-horizontal-relative:right-margin-area;mso-position-vertical:absolute;mso-position-vertical-relative:text;mso-width-percent:0;mso-height-percent:0;mso-width-relative:margin;mso-height-relative:margin;v-text-anchor:top" o:gfxdata="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" fillcolor="white [3201]" strokecolor="black [3213]" strokeweight=".5pt">
+              <v:shape w14:anchorId="7103BEA9" id="Cuadro de texto 50" o:spid="_x0000_s1043" type="#_x0000_t202" style="position:absolute;margin-left:-40.25pt;margin-top:211.35pt;width:27.7pt;height:20.55pt;z-index:251711488;visibility:visible;mso-wrap-style:square;mso-width-percent:0;mso-height-percent:0;mso-wrap-distance-left:9pt;mso-wrap-distance-top:0;mso-wrap-distance-right:9pt;mso-wrap-distance-bottom:0;mso-position-horizontal:absolute;mso-position-horizontal-relative:right-margin-area;mso-position-vertical:absolute;mso-position-vertical-relative:text;mso-width-percent:0;mso-height-percent:0;mso-width-relative:margin;mso-height-relative:margin;v-text-anchor:top" o:gfxdata="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" fillcolor="white [3201]" strokecolor="black [3213]" strokeweight=".5pt">
                 <v:textbox>
                   <w:txbxContent>
                     <w:p>
@@ -5290,7 +5384,7 @@
           </mc:Choice>
           <mc:Fallback>
             <w:pict>
-              <v:shape w14:anchorId="36EB37F0" id="Cuadro de texto 47" o:spid="_x0000_s1044" type="#_x0000_t202" style="position:absolute;margin-left:-21.3pt;margin-top:45.15pt;width:18.95pt;height:20.55pt;z-index:251708416;visibility:visible;mso-wrap-style:square;mso-width-percent:0;mso-height-percent:0;mso-wrap-distance-left:9pt;mso-wrap-distance-top:0;mso-wrap-distance-right:9pt;mso-wrap-distance-bottom:0;mso-position-horizontal:absolute;mso-position-horizontal-relative:right-margin-area;mso-position-vertical:absolute;mso-position-vertical-relative:text;mso-width-percent:0;mso-height-percent:0;mso-width-relative:margin;mso-height-relative:margin;v-text-anchor:top" o:gfxdata="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" fillcolor="white [3201]" strokecolor="black [3213]" strokeweight=".5pt">
+              <v:shape w14:anchorId="13A65D78" id="Cuadro de texto 47" o:spid="_x0000_s1044" type="#_x0000_t202" style="position:absolute;margin-left:-21.3pt;margin-top:45.15pt;width:18.95pt;height:20.55pt;z-index:251708416;visibility:visible;mso-wrap-style:square;mso-width-percent:0;mso-height-percent:0;mso-wrap-distance-left:9pt;mso-wrap-distance-top:0;mso-wrap-distance-right:9pt;mso-wrap-distance-bottom:0;mso-position-horizontal:absolute;mso-position-horizontal-relative:right-margin-area;mso-position-vertical:absolute;mso-position-vertical-relative:text;mso-width-percent:0;mso-height-percent:0;mso-width-relative:margin;mso-height-relative:margin;v-text-anchor:top" o:gfxdata="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" fillcolor="white [3201]" strokecolor="black [3213]" strokeweight=".5pt">
                 <v:textbox>
                   <w:txbxContent>
                     <w:p>
@@ -5376,7 +5470,7 @@
           </mc:Choice>
           <mc:Fallback>
             <w:pict>
-              <v:shape w14:anchorId="7BF0D64E" id="Cuadro de texto 45" o:spid="_x0000_s1045" type="#_x0000_t202" style="position:absolute;margin-left:-21.3pt;margin-top:19pt;width:18.95pt;height:20.55pt;z-index:251705344;visibility:visible;mso-wrap-style:square;mso-width-percent:0;mso-height-percent:0;mso-wrap-distance-left:9pt;mso-wrap-distance-top:0;mso-wrap-distance-right:9pt;mso-wrap-distance-bottom:0;mso-position-horizontal:absolute;mso-position-horizontal-relative:right-margin-area;mso-position-vertical:absolute;mso-position-vertical-relative:text;mso-width-percent:0;mso-height-percent:0;mso-width-relative:margin;mso-height-relative:margin;v-text-anchor:top" o:gfxdata="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" fillcolor="white [3201]" strokecolor="black [3213]" strokeweight=".5pt">
+              <v:shape w14:anchorId="26BC191C" id="Cuadro de texto 45" o:spid="_x0000_s1045" type="#_x0000_t202" style="position:absolute;margin-left:-21.3pt;margin-top:19pt;width:18.95pt;height:20.55pt;z-index:251705344;visibility:visible;mso-wrap-style:square;mso-width-percent:0;mso-height-percent:0;mso-wrap-distance-left:9pt;mso-wrap-distance-top:0;mso-wrap-distance-right:9pt;mso-wrap-distance-bottom:0;mso-position-horizontal:absolute;mso-position-horizontal-relative:right-margin-area;mso-position-vertical:absolute;mso-position-vertical-relative:text;mso-width-percent:0;mso-height-percent:0;mso-width-relative:margin;mso-height-relative:margin;v-text-anchor:top" o:gfxdata="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" fillcolor="white [3201]" strokecolor="black [3213]" strokeweight=".5pt">
                 <v:textbox>
                   <w:txbxContent>
                     <w:p>
@@ -5484,7 +5578,7 @@
                     <pic:cNvPicPr preferRelativeResize="0"/>
                   </pic:nvPicPr>
                   <pic:blipFill>
-                    <a:blip r:embed="rId15"/>
+                    <a:blip r:embed="rId16"/>
                     <a:srcRect/>
                     <a:stretch>
                       <a:fillRect/>
@@ -5512,7 +5606,8 @@
       <w:bookmarkEnd w:id="75"/>
     </w:p>
     <w:sectPr>
-      <w:headerReference w:type="default" r:id="rId16"/>
+      <w:headerReference w:type="default" r:id="rId17"/>
+      <w:footerReference w:type="default" r:id="rId18"/>
       <w:pgSz w:w="11906" w:h="16838"/>
       <w:pgMar w:top="1417" w:right="1701" w:bottom="1417" w:left="1701" w:header="708" w:footer="708" w:gutter="0"/>
       <w:pgNumType w:start="1"/>
@@ -5546,6 +5641,136 @@
     </w:p>
   </w:endnote>
 </w:endnotes>
+</file>
+
+<file path=word/footer1.xml><?xml version="1.0" encoding="utf-8"?>
+<w:ftr xmlns:wpc="http://schemas.microsoft.com/office/word/2010/wordprocessingCanvas" xmlns:cx="http://schemas.microsoft.com/office/drawing/2014/chartex" xmlns:cx1="http://schemas.microsoft.com/office/drawing/2015/9/8/chartex" xmlns:cx2="http://schemas.microsoft.com/office/drawing/2015/10/21/chartex" xmlns:cx3="http://schemas.microsoft.com/office/drawing/2016/5/9/chartex" xmlns:cx4="http://schemas.microsoft.com/office/drawing/2016/5/10/chartex" xmlns:cx5="http://schemas.microsoft.com/office/drawing/2016/5/11/chartex" xmlns:cx6="http://schemas.microsoft.com/office/drawing/2016/5/12/chartex" xmlns:cx7="http://schemas.microsoft.com/office/drawing/2016/5/13/chartex" xmlns:cx8="http://schemas.microsoft.com/office/drawing/2016/5/14/chartex" xmlns:mc="http://schemas.openxmlformats.org/markup-compatibility/2006" xmlns:aink="http://schemas.microsoft.com/office/drawing/2016/ink" xmlns:am3d="http://schemas.microsoft.com/office/drawing/2017/model3d" xmlns:o="urn:schemas-microsoft-com:office:office" xmlns:r="http://schemas.openxmlformats.org/officeDocument/2006/relationships" xmlns:m="http://schemas.openxmlformats.org/officeDocument/2006/math" xmlns:v="urn:schemas-microsoft-com:vml" xmlns:wp14="http://schemas.microsoft.com/office/word/2010/wordprocessingDrawing" xmlns:wp="http://schemas.openxmlformats.org/drawingml/2006/wordprocessingDrawing" xmlns:w10="urn:schemas-microsoft-com:office:word" xmlns:w="http://schemas.openxmlformats.org/wordprocessingml/2006/main" xmlns:w14="http://schemas.microsoft.com/office/word/2010/wordml" xmlns:w15="http://schemas.microsoft.com/office/word/2012/wordml" xmlns:w16cid="http://schemas.microsoft.com/office/word/2016/wordml/cid" xmlns:w16se="http://schemas.microsoft.com/office/word/2015/wordml/symex" xmlns:wpg="http://schemas.microsoft.com/office/word/2010/wordprocessingGroup" xmlns:wpi="http://schemas.microsoft.com/office/word/2010/wordprocessingInk" xmlns:wne="http://schemas.microsoft.com/office/word/2006/wordml" xmlns:wps="http://schemas.microsoft.com/office/word/2010/wordprocessingShape" mc:Ignorable="w14 w15 w16se w16cid wp14">
+  <w:p>
+    <w:pPr>
+      <w:pStyle w:val="Piedepgina"/>
+    </w:pPr>
+    <w:r>
+      <w:rPr>
+        <w:noProof/>
+      </w:rPr>
+      <w:drawing>
+        <wp:inline distT="0" distB="0" distL="0" distR="0" wp14:anchorId="53B1E947" wp14:editId="0530588A">
+          <wp:extent cx="370705" cy="289184"/>
+          <wp:effectExtent l="0" t="0" r="0" b="0"/>
+          <wp:docPr id="14" name="Imagen 14" descr="http://localhost:50311/Content/PSD-files-Track-.png"/>
+          <wp:cNvGraphicFramePr>
+            <a:graphicFrameLocks xmlns:a="http://schemas.openxmlformats.org/drawingml/2006/main" noChangeAspect="1"/>
+          </wp:cNvGraphicFramePr>
+          <a:graphic xmlns:a="http://schemas.openxmlformats.org/drawingml/2006/main">
+            <a:graphicData uri="http://schemas.openxmlformats.org/drawingml/2006/picture">
+              <pic:pic xmlns:pic="http://schemas.openxmlformats.org/drawingml/2006/picture">
+                <pic:nvPicPr>
+                  <pic:cNvPr id="0" name="Picture 8" descr="http://localhost:50311/Content/PSD-files-Track-.png"/>
+                  <pic:cNvPicPr>
+                    <a:picLocks noChangeAspect="1" noChangeArrowheads="1"/>
+                  </pic:cNvPicPr>
+                </pic:nvPicPr>
+                <pic:blipFill>
+                  <a:blip r:embed="rId1">
+                    <a:extLst>
+                      <a:ext uri="{28A0092B-C50C-407E-A947-70E740481C1C}">
+                        <a14:useLocalDpi xmlns:a14="http://schemas.microsoft.com/office/drawing/2010/main" val="0"/>
+                      </a:ext>
+                    </a:extLst>
+                  </a:blip>
+                  <a:srcRect/>
+                  <a:stretch>
+                    <a:fillRect/>
+                  </a:stretch>
+                </pic:blipFill>
+                <pic:spPr bwMode="auto">
+                  <a:xfrm>
+                    <a:off x="0" y="0"/>
+                    <a:ext cx="376004" cy="293318"/>
+                  </a:xfrm>
+                  <a:prstGeom prst="rect">
+                    <a:avLst/>
+                  </a:prstGeom>
+                  <a:noFill/>
+                  <a:ln>
+                    <a:noFill/>
+                  </a:ln>
+                </pic:spPr>
+              </pic:pic>
+            </a:graphicData>
+          </a:graphic>
+        </wp:inline>
+      </w:drawing>
+    </w:r>
+    <w:r>
+      <w:ptab w:relativeTo="margin" w:alignment="center" w:leader="none"/>
+    </w:r>
+    <w:proofErr w:type="spellStart"/>
+    <w:r>
+      <w:t>Megatlin</w:t>
+    </w:r>
+    <w:proofErr w:type="spellEnd"/>
+    <w:r>
+      <w:t xml:space="preserve"> S.A.</w:t>
+    </w:r>
+    <w:r>
+      <w:ptab w:relativeTo="margin" w:alignment="right" w:leader="none"/>
+    </w:r>
+    <w:r>
+      <w:rPr>
+        <w:noProof/>
+      </w:rPr>
+      <w:drawing>
+        <wp:inline distT="0" distB="0" distL="0" distR="0" wp14:anchorId="745EEBC9" wp14:editId="0821A07C">
+          <wp:extent cx="381981" cy="295255"/>
+          <wp:effectExtent l="0" t="0" r="0" b="0"/>
+          <wp:docPr id="15" name="Imagen 15" descr="http://localhost:50311/Content/PSD-files-Track-.png"/>
+          <wp:cNvGraphicFramePr>
+            <a:graphicFrameLocks xmlns:a="http://schemas.openxmlformats.org/drawingml/2006/main" noChangeAspect="1"/>
+          </wp:cNvGraphicFramePr>
+          <a:graphic xmlns:a="http://schemas.openxmlformats.org/drawingml/2006/main">
+            <a:graphicData uri="http://schemas.openxmlformats.org/drawingml/2006/picture">
+              <pic:pic xmlns:pic="http://schemas.openxmlformats.org/drawingml/2006/picture">
+                <pic:nvPicPr>
+                  <pic:cNvPr id="0" name="Picture 8" descr="http://localhost:50311/Content/PSD-files-Track-.png"/>
+                  <pic:cNvPicPr>
+                    <a:picLocks noChangeAspect="1" noChangeArrowheads="1"/>
+                  </pic:cNvPicPr>
+                </pic:nvPicPr>
+                <pic:blipFill>
+                  <a:blip r:embed="rId1">
+                    <a:extLst>
+                      <a:ext uri="{28A0092B-C50C-407E-A947-70E740481C1C}">
+                        <a14:useLocalDpi xmlns:a14="http://schemas.microsoft.com/office/drawing/2010/main" val="0"/>
+                      </a:ext>
+                    </a:extLst>
+                  </a:blip>
+                  <a:srcRect/>
+                  <a:stretch>
+                    <a:fillRect/>
+                  </a:stretch>
+                </pic:blipFill>
+                <pic:spPr bwMode="auto">
+                  <a:xfrm flipH="1">
+                    <a:off x="0" y="0"/>
+                    <a:ext cx="399132" cy="308512"/>
+                  </a:xfrm>
+                  <a:prstGeom prst="rect">
+                    <a:avLst/>
+                  </a:prstGeom>
+                  <a:noFill/>
+                  <a:ln>
+                    <a:noFill/>
+                  </a:ln>
+                </pic:spPr>
+              </pic:pic>
+            </a:graphicData>
+          </a:graphic>
+        </wp:inline>
+      </w:drawing>
+    </w:r>
+  </w:p>
+</w:ftr>
 </file>
 
 <file path=word/footnotes.xml><?xml version="1.0" encoding="utf-8"?>
@@ -5597,7 +5822,7 @@
   <w:tbl>
     <w:tblPr>
       <w:tblStyle w:val="a"/>
-      <w:tblW w:w="10712" w:type="dxa"/>
+      <w:tblW w:w="10786" w:type="dxa"/>
       <w:tblInd w:w="-1139" w:type="dxa"/>
       <w:tblBorders>
         <w:top w:val="single" w:sz="4" w:space="0" w:color="000000"/>
@@ -5611,21 +5836,21 @@
       <w:tblLook w:val="0400" w:firstRow="0" w:lastRow="0" w:firstColumn="0" w:lastColumn="0" w:noHBand="0" w:noVBand="1"/>
     </w:tblPr>
     <w:tblGrid>
-      <w:gridCol w:w="2111"/>
-      <w:gridCol w:w="2993"/>
-      <w:gridCol w:w="1283"/>
-      <w:gridCol w:w="1367"/>
-      <w:gridCol w:w="226"/>
-      <w:gridCol w:w="1071"/>
-      <w:gridCol w:w="1661"/>
+      <w:gridCol w:w="2125"/>
+      <w:gridCol w:w="3013"/>
+      <w:gridCol w:w="1291"/>
+      <w:gridCol w:w="1376"/>
+      <w:gridCol w:w="229"/>
+      <w:gridCol w:w="1079"/>
+      <w:gridCol w:w="1673"/>
     </w:tblGrid>
     <w:tr>
       <w:trPr>
-        <w:trHeight w:val="400"/>
+        <w:trHeight w:val="467"/>
       </w:trPr>
       <w:tc>
         <w:tcPr>
-          <w:tcW w:w="10712" w:type="dxa"/>
+          <w:tcW w:w="10786" w:type="dxa"/>
           <w:gridSpan w:val="7"/>
         </w:tcPr>
         <w:p>
@@ -5682,11 +5907,11 @@
     </w:tr>
     <w:tr>
       <w:trPr>
-        <w:trHeight w:val="20"/>
+        <w:trHeight w:val="23"/>
       </w:trPr>
       <w:tc>
         <w:tcPr>
-          <w:tcW w:w="2111" w:type="dxa"/>
+          <w:tcW w:w="2125" w:type="dxa"/>
           <w:vMerge w:val="restart"/>
         </w:tcPr>
         <w:p>
@@ -5758,7 +5983,7 @@
       </w:tc>
       <w:tc>
         <w:tcPr>
-          <w:tcW w:w="2993" w:type="dxa"/>
+          <w:tcW w:w="3013" w:type="dxa"/>
         </w:tcPr>
         <w:p>
           <w:pPr>
@@ -5787,7 +6012,7 @@
       </w:tc>
       <w:tc>
         <w:tcPr>
-          <w:tcW w:w="2876" w:type="dxa"/>
+          <w:tcW w:w="2896" w:type="dxa"/>
           <w:gridSpan w:val="3"/>
         </w:tcPr>
         <w:p>
@@ -5817,7 +6042,7 @@
       </w:tc>
       <w:tc>
         <w:tcPr>
-          <w:tcW w:w="2732" w:type="dxa"/>
+          <w:tcW w:w="2751" w:type="dxa"/>
           <w:gridSpan w:val="2"/>
           <w:vMerge w:val="restart"/>
         </w:tcPr>
@@ -5861,11 +6086,11 @@
     </w:tr>
     <w:tr>
       <w:trPr>
-        <w:trHeight w:val="20"/>
+        <w:trHeight w:val="23"/>
       </w:trPr>
       <w:tc>
         <w:tcPr>
-          <w:tcW w:w="2111" w:type="dxa"/>
+          <w:tcW w:w="2125" w:type="dxa"/>
           <w:vMerge/>
         </w:tcPr>
         <w:p>
@@ -5887,7 +6112,7 @@
       </w:tc>
       <w:tc>
         <w:tcPr>
-          <w:tcW w:w="2993" w:type="dxa"/>
+          <w:tcW w:w="3013" w:type="dxa"/>
         </w:tcPr>
         <w:p>
           <w:pPr>
@@ -5913,13 +6138,18 @@
             <w:t xml:space="preserve">Alumno: </w:t>
           </w:r>
           <w:r>
-            <w:t>Castelli, Marraco</w:t>
+            <w:t xml:space="preserve">Castelli, </w:t>
           </w:r>
+          <w:proofErr w:type="spellStart"/>
+          <w:r>
+            <w:t>Marraco</w:t>
+          </w:r>
+          <w:proofErr w:type="spellEnd"/>
         </w:p>
       </w:tc>
       <w:tc>
         <w:tcPr>
-          <w:tcW w:w="2876" w:type="dxa"/>
+          <w:tcW w:w="2896" w:type="dxa"/>
           <w:gridSpan w:val="3"/>
         </w:tcPr>
         <w:p>
@@ -5949,7 +6179,7 @@
       </w:tc>
       <w:tc>
         <w:tcPr>
-          <w:tcW w:w="2732" w:type="dxa"/>
+          <w:tcW w:w="2751" w:type="dxa"/>
           <w:gridSpan w:val="2"/>
           <w:vMerge/>
         </w:tcPr>
@@ -5973,11 +6203,11 @@
     </w:tr>
     <w:tr>
       <w:trPr>
-        <w:trHeight w:val="20"/>
+        <w:trHeight w:val="23"/>
       </w:trPr>
       <w:tc>
         <w:tcPr>
-          <w:tcW w:w="2111" w:type="dxa"/>
+          <w:tcW w:w="2125" w:type="dxa"/>
           <w:vMerge/>
         </w:tcPr>
         <w:p>
@@ -5999,7 +6229,7 @@
       </w:tc>
       <w:tc>
         <w:tcPr>
-          <w:tcW w:w="2993" w:type="dxa"/>
+          <w:tcW w:w="3013" w:type="dxa"/>
         </w:tcPr>
         <w:p>
           <w:pPr>
@@ -6028,7 +6258,7 @@
       </w:tc>
       <w:tc>
         <w:tcPr>
-          <w:tcW w:w="1283" w:type="dxa"/>
+          <w:tcW w:w="1291" w:type="dxa"/>
         </w:tcPr>
         <w:p>
           <w:pPr>
@@ -6057,7 +6287,7 @@
       </w:tc>
       <w:tc>
         <w:tcPr>
-          <w:tcW w:w="1367" w:type="dxa"/>
+          <w:tcW w:w="1376" w:type="dxa"/>
         </w:tcPr>
         <w:p>
           <w:pPr>
@@ -6086,7 +6316,7 @@
       </w:tc>
       <w:tc>
         <w:tcPr>
-          <w:tcW w:w="1297" w:type="dxa"/>
+          <w:tcW w:w="1306" w:type="dxa"/>
           <w:gridSpan w:val="2"/>
         </w:tcPr>
         <w:p>
@@ -6119,7 +6349,7 @@
       </w:tc>
       <w:tc>
         <w:tcPr>
-          <w:tcW w:w="1661" w:type="dxa"/>
+          <w:tcW w:w="1672" w:type="dxa"/>
         </w:tcPr>
         <w:p>
           <w:pPr>
@@ -6149,11 +6379,11 @@
     </w:tr>
     <w:tr>
       <w:trPr>
-        <w:trHeight w:val="20"/>
+        <w:trHeight w:val="706"/>
       </w:trPr>
       <w:tc>
         <w:tcPr>
-          <w:tcW w:w="2111" w:type="dxa"/>
+          <w:tcW w:w="2125" w:type="dxa"/>
           <w:vMerge/>
         </w:tcPr>
         <w:p>
@@ -6175,7 +6405,7 @@
       </w:tc>
       <w:tc>
         <w:tcPr>
-          <w:tcW w:w="6940" w:type="dxa"/>
+          <w:tcW w:w="6988" w:type="dxa"/>
           <w:gridSpan w:val="5"/>
         </w:tcPr>
         <w:p>
@@ -6199,8 +6429,7 @@
       </w:tc>
       <w:tc>
         <w:tcPr>
-          <w:tcW w:w="1661" w:type="dxa"/>
-          <w:vMerge w:val="restart"/>
+          <w:tcW w:w="1672" w:type="dxa"/>
         </w:tcPr>
         <w:p>
           <w:pPr>
@@ -6259,79 +6488,6 @@
         </w:p>
       </w:tc>
     </w:tr>
-    <w:tr>
-      <w:trPr>
-        <w:trHeight w:val="20"/>
-      </w:trPr>
-      <w:tc>
-        <w:tcPr>
-          <w:tcW w:w="2111" w:type="dxa"/>
-          <w:vMerge/>
-        </w:tcPr>
-        <w:p>
-          <w:pPr>
-            <w:widowControl w:val="0"/>
-            <w:pBdr>
-              <w:top w:val="nil"/>
-              <w:left w:val="nil"/>
-              <w:bottom w:val="nil"/>
-              <w:right w:val="nil"/>
-              <w:between w:val="nil"/>
-            </w:pBdr>
-            <w:spacing w:line="276" w:lineRule="auto"/>
-            <w:rPr>
-              <w:color w:val="000000"/>
-            </w:rPr>
-          </w:pPr>
-        </w:p>
-      </w:tc>
-      <w:tc>
-        <w:tcPr>
-          <w:tcW w:w="6940" w:type="dxa"/>
-          <w:gridSpan w:val="5"/>
-        </w:tcPr>
-        <w:p>
-          <w:pPr>
-            <w:pBdr>
-              <w:top w:val="nil"/>
-              <w:left w:val="nil"/>
-              <w:bottom w:val="nil"/>
-              <w:right w:val="nil"/>
-              <w:between w:val="nil"/>
-            </w:pBdr>
-            <w:tabs>
-              <w:tab w:val="center" w:pos="4252"/>
-              <w:tab w:val="right" w:pos="8504"/>
-            </w:tabs>
-            <w:rPr>
-              <w:color w:val="000000"/>
-            </w:rPr>
-          </w:pPr>
-        </w:p>
-      </w:tc>
-      <w:tc>
-        <w:tcPr>
-          <w:tcW w:w="1661" w:type="dxa"/>
-          <w:vMerge/>
-        </w:tcPr>
-        <w:p>
-          <w:pPr>
-            <w:widowControl w:val="0"/>
-            <w:pBdr>
-              <w:top w:val="nil"/>
-              <w:left w:val="nil"/>
-              <w:bottom w:val="nil"/>
-              <w:right w:val="nil"/>
-              <w:between w:val="nil"/>
-            </w:pBdr>
-            <w:spacing w:line="276" w:lineRule="auto"/>
-            <w:rPr>
-              <w:color w:val="000000"/>
-            </w:rPr>
-          </w:pPr>
-        </w:p>
-      </w:tc>
-    </w:tr>
   </w:tbl>
   <w:p>
     <w:pPr>
@@ -7046,7 +7202,7 @@
       </w:pPr>
     </w:pPrDefault>
   </w:docDefaults>
-  <w:latentStyles w:defLockedState="0" w:defUIPriority="99" w:defSemiHidden="0" w:defUnhideWhenUsed="0" w:defQFormat="0" w:count="376">
+  <w:latentStyles w:defLockedState="0" w:defUIPriority="99" w:defSemiHidden="0" w:defUnhideWhenUsed="0" w:defQFormat="0" w:count="375">
     <w:lsdException w:name="Normal" w:uiPriority="0" w:qFormat="1"/>
     <w:lsdException w:name="heading 1" w:uiPriority="9" w:qFormat="1"/>
     <w:lsdException w:name="heading 2" w:semiHidden="1" w:uiPriority="9" w:unhideWhenUsed="1" w:qFormat="1"/>
@@ -7152,6 +7308,7 @@
     <w:lsdException w:name="HTML Sample" w:semiHidden="1" w:unhideWhenUsed="1"/>
     <w:lsdException w:name="HTML Typewriter" w:semiHidden="1" w:unhideWhenUsed="1"/>
     <w:lsdException w:name="HTML Variable" w:semiHidden="1" w:unhideWhenUsed="1"/>
+    <w:lsdException w:name="Normal Table" w:semiHidden="1" w:unhideWhenUsed="1"/>
     <w:lsdException w:name="annotation subject" w:semiHidden="1" w:unhideWhenUsed="1"/>
     <w:lsdException w:name="No List" w:semiHidden="1" w:unhideWhenUsed="1"/>
     <w:lsdException w:name="Outline List 1" w:semiHidden="1" w:unhideWhenUsed="1"/>
@@ -7198,8 +7355,10 @@
     <w:lsdException w:name="Table Subtle 2" w:semiHidden="1" w:unhideWhenUsed="1"/>
     <w:lsdException w:name="Table Web 1" w:semiHidden="1" w:unhideWhenUsed="1"/>
     <w:lsdException w:name="Table Web 2" w:semiHidden="1" w:unhideWhenUsed="1"/>
+    <w:lsdException w:name="Table Web 3" w:semiHidden="1" w:unhideWhenUsed="1"/>
     <w:lsdException w:name="Balloon Text" w:semiHidden="1" w:unhideWhenUsed="1"/>
     <w:lsdException w:name="Table Grid" w:uiPriority="39"/>
+    <w:lsdException w:name="Table Theme" w:semiHidden="1" w:unhideWhenUsed="1"/>
     <w:lsdException w:name="Placeholder Text" w:semiHidden="1"/>
     <w:lsdException w:name="No Spacing" w:uiPriority="1" w:qFormat="1"/>
     <w:lsdException w:name="Light Shading" w:uiPriority="60"/>
@@ -7419,7 +7578,6 @@
     <w:lsdException w:name="Smart Hyperlink" w:semiHidden="1" w:unhideWhenUsed="1"/>
     <w:lsdException w:name="Hashtag" w:semiHidden="1" w:unhideWhenUsed="1"/>
     <w:lsdException w:name="Unresolved Mention" w:semiHidden="1" w:unhideWhenUsed="1"/>
-    <w:lsdException w:name="Smart Link" w:semiHidden="1" w:unhideWhenUsed="1"/>
   </w:latentStyles>
   <w:style w:type="paragraph" w:default="1" w:styleId="Normal">
     <w:name w:val="Normal"/>
@@ -7542,7 +7700,6 @@
   <w:style w:type="character" w:default="1" w:styleId="Fuentedeprrafopredeter">
     <w:name w:val="Default Paragraph Font"/>
     <w:uiPriority w:val="1"/>
-    <w:semiHidden/>
     <w:unhideWhenUsed/>
   </w:style>
   <w:style w:type="table" w:default="1" w:styleId="Tablanormal">
@@ -7757,6 +7914,18 @@
     <w:link w:val="Piedepgina"/>
     <w:uiPriority w:val="99"/>
     <w:rsid w:val="00587D72"/>
+  </w:style>
+  <w:style w:type="character" w:styleId="Mencinsinresolver">
+    <w:name w:val="Unresolved Mention"/>
+    <w:basedOn w:val="Fuentedeprrafopredeter"/>
+    <w:uiPriority w:val="99"/>
+    <w:semiHidden/>
+    <w:unhideWhenUsed/>
+    <w:rsid w:val="003D0B0D"/>
+    <w:rPr>
+      <w:color w:val="605E5C"/>
+      <w:shd w:val="clear" w:color="auto" w:fill="E1DFDD"/>
+    </w:rPr>
   </w:style>
 </w:styles>
 </file>

--- a/LPPA.docx
+++ b/LPPA.docx
@@ -93,7 +93,6 @@
       </w:pPr>
       <w:bookmarkStart w:id="4" w:name="_lco9rg7pzyzt" w:colFirst="0" w:colLast="0"/>
       <w:bookmarkEnd w:id="4"/>
-      <w:proofErr w:type="spellStart"/>
       <w:r>
         <w:rPr>
           <w:rFonts w:ascii="Playfair Display" w:eastAsia="Playfair Display" w:hAnsi="Playfair Display" w:cs="Playfair Display"/>
@@ -101,17 +100,7 @@
           <w:sz w:val="48"/>
           <w:szCs w:val="48"/>
         </w:rPr>
-        <w:t>Megatlin</w:t>
-      </w:r>
-      <w:proofErr w:type="spellEnd"/>
-      <w:r>
-        <w:rPr>
-          <w:rFonts w:ascii="Playfair Display" w:eastAsia="Playfair Display" w:hAnsi="Playfair Display" w:cs="Playfair Display"/>
-          <w:b/>
-          <w:sz w:val="48"/>
-          <w:szCs w:val="48"/>
-        </w:rPr>
-        <w:t xml:space="preserve"> S.A.</w:t>
+        <w:t>Megatlin S.A.</w:t>
       </w:r>
       <w:bookmarkStart w:id="5" w:name="_a5guj9vcvifw" w:colFirst="0" w:colLast="0"/>
       <w:bookmarkEnd w:id="5"/>
@@ -894,8 +883,6 @@
           <w:szCs w:val="24"/>
         </w:rPr>
       </w:pPr>
-      <w:bookmarkStart w:id="18" w:name="_GoBack"/>
-      <w:bookmarkEnd w:id="18"/>
     </w:p>
     <w:p>
       <w:pPr>
@@ -905,8 +892,8 @@
           <w:szCs w:val="24"/>
         </w:rPr>
       </w:pPr>
-      <w:bookmarkStart w:id="19" w:name="_lcngp0m16ivf" w:colFirst="0" w:colLast="0"/>
-      <w:bookmarkEnd w:id="19"/>
+      <w:bookmarkStart w:id="18" w:name="_lcngp0m16ivf" w:colFirst="0" w:colLast="0"/>
+      <w:bookmarkEnd w:id="18"/>
       <w:r>
         <w:br w:type="page"/>
       </w:r>
@@ -919,18 +906,18 @@
           <w:szCs w:val="24"/>
         </w:rPr>
       </w:pPr>
-      <w:bookmarkStart w:id="20" w:name="_u3d9ealthqkk" w:colFirst="0" w:colLast="0"/>
+      <w:bookmarkStart w:id="19" w:name="_u3d9ealthqkk" w:colFirst="0" w:colLast="0"/>
+      <w:bookmarkEnd w:id="19"/>
+    </w:p>
+    <w:p>
+      <w:pPr>
+        <w:pStyle w:val="Ttulo1"/>
+      </w:pPr>
+      <w:bookmarkStart w:id="20" w:name="_Toc10506815"/>
+      <w:r>
+        <w:t>Quienes Somos</w:t>
+      </w:r>
       <w:bookmarkEnd w:id="20"/>
-    </w:p>
-    <w:p>
-      <w:pPr>
-        <w:pStyle w:val="Ttulo1"/>
-      </w:pPr>
-      <w:bookmarkStart w:id="21" w:name="_Toc10506815"/>
-      <w:r>
-        <w:t>Quienes Somos</w:t>
-      </w:r>
-      <w:bookmarkEnd w:id="21"/>
     </w:p>
     <w:p>
       <w:pPr>
@@ -940,50 +927,66 @@
           <w:szCs w:val="24"/>
         </w:rPr>
       </w:pPr>
-      <w:bookmarkStart w:id="22" w:name="_w9f3v383bx9q" w:colFirst="0" w:colLast="0"/>
-      <w:bookmarkEnd w:id="22"/>
+      <w:bookmarkStart w:id="21" w:name="_w9f3v383bx9q" w:colFirst="0" w:colLast="0"/>
+      <w:bookmarkEnd w:id="21"/>
       <w:r>
         <w:rPr>
           <w:rFonts w:ascii="Arial" w:eastAsia="Arial" w:hAnsi="Arial" w:cs="Arial"/>
           <w:sz w:val="24"/>
           <w:szCs w:val="24"/>
         </w:rPr>
-        <w:t xml:space="preserve">La empresa “Megatlin.sa” es un gimnasio pequeño, de carácter familiar, el cual se encuentra ubicado en el partido de Lomas de Zamora, y recientemente </w:t>
-      </w:r>
-      <w:proofErr w:type="spellStart"/>
-      <w:r>
+        <w:t>La empresa “Megatlin.sa” es un gimnasio pequeño, de carácter familiar, el cual se encuentra ubicado en el partido de Lomas de Zamora, y recientemente a tenido un crecimiento en la clientela el cual puede producir una expansión, el modelo de negocio que maneja esta empresa es mediante la venta de servicios los cuales son:</w:t>
+      </w:r>
+    </w:p>
+    <w:p>
+      <w:pPr>
+        <w:ind w:left="360"/>
         <w:rPr>
           <w:rFonts w:ascii="Arial" w:eastAsia="Arial" w:hAnsi="Arial" w:cs="Arial"/>
           <w:sz w:val="24"/>
           <w:szCs w:val="24"/>
         </w:rPr>
-        <w:t>a</w:t>
-      </w:r>
-      <w:proofErr w:type="spellEnd"/>
+      </w:pPr>
       <w:r>
         <w:rPr>
           <w:rFonts w:ascii="Arial" w:eastAsia="Arial" w:hAnsi="Arial" w:cs="Arial"/>
           <w:sz w:val="24"/>
           <w:szCs w:val="24"/>
         </w:rPr>
-        <w:t xml:space="preserve"> tenido un crecimiento en la clientela el cual puede producir una expansión, el modelo de negocio que maneja esta empresa es mediante la venta de servicios los cuales son:</w:t>
-      </w:r>
-    </w:p>
-    <w:p>
-      <w:pPr>
-        <w:ind w:left="360"/>
+        <w:t>·</w:t>
+      </w:r>
+      <w:r>
+        <w:rPr>
+          <w:rFonts w:ascii="Times New Roman" w:eastAsia="Times New Roman" w:hAnsi="Times New Roman" w:cs="Times New Roman"/>
+          <w:sz w:val="14"/>
+          <w:szCs w:val="14"/>
+        </w:rPr>
+        <w:t xml:space="preserve">         </w:t>
+      </w:r>
+      <w:r>
         <w:rPr>
           <w:rFonts w:ascii="Arial" w:eastAsia="Arial" w:hAnsi="Arial" w:cs="Arial"/>
           <w:sz w:val="24"/>
           <w:szCs w:val="24"/>
         </w:rPr>
-      </w:pPr>
-      <w:r>
+        <w:t>Las membresías para en ingreso al Gimnasio</w:t>
+      </w:r>
+    </w:p>
+    <w:p>
+      <w:pPr>
+        <w:ind w:left="360"/>
         <w:rPr>
           <w:rFonts w:ascii="Arial" w:eastAsia="Arial" w:hAnsi="Arial" w:cs="Arial"/>
           <w:sz w:val="24"/>
           <w:szCs w:val="24"/>
         </w:rPr>
+      </w:pPr>
+      <w:r>
+        <w:rPr>
+          <w:rFonts w:ascii="Arial" w:eastAsia="Arial" w:hAnsi="Arial" w:cs="Arial"/>
+          <w:sz w:val="24"/>
+          <w:szCs w:val="24"/>
+        </w:rPr>
         <w:t>·</w:t>
       </w:r>
       <w:r>
@@ -1000,41 +1003,35 @@
           <w:sz w:val="24"/>
           <w:szCs w:val="24"/>
         </w:rPr>
-        <w:t>Las membresías para en ingreso al Gimnasio</w:t>
-      </w:r>
-    </w:p>
-    <w:p>
-      <w:pPr>
-        <w:ind w:left="360"/>
+        <w:t>La venta de las rutinas a realizar (las cuales son supervisadas y autorizadas por entrenadores especializados)</w:t>
+      </w:r>
+    </w:p>
+    <w:p>
+      <w:pPr>
         <w:rPr>
           <w:rFonts w:ascii="Arial" w:eastAsia="Arial" w:hAnsi="Arial" w:cs="Arial"/>
           <w:sz w:val="24"/>
           <w:szCs w:val="24"/>
         </w:rPr>
       </w:pPr>
-      <w:r>
+    </w:p>
+    <w:p>
+      <w:pPr>
         <w:rPr>
           <w:rFonts w:ascii="Arial" w:eastAsia="Arial" w:hAnsi="Arial" w:cs="Arial"/>
           <w:sz w:val="24"/>
           <w:szCs w:val="24"/>
         </w:rPr>
-        <w:t>·</w:t>
-      </w:r>
-      <w:r>
-        <w:rPr>
-          <w:rFonts w:ascii="Times New Roman" w:eastAsia="Times New Roman" w:hAnsi="Times New Roman" w:cs="Times New Roman"/>
-          <w:sz w:val="14"/>
-          <w:szCs w:val="14"/>
-        </w:rPr>
-        <w:t xml:space="preserve">         </w:t>
-      </w:r>
+      </w:pPr>
+      <w:bookmarkStart w:id="22" w:name="_o5a0a2k90142" w:colFirst="0" w:colLast="0"/>
+      <w:bookmarkEnd w:id="22"/>
       <w:r>
         <w:rPr>
           <w:rFonts w:ascii="Arial" w:eastAsia="Arial" w:hAnsi="Arial" w:cs="Arial"/>
           <w:sz w:val="24"/>
           <w:szCs w:val="24"/>
         </w:rPr>
-        <w:t>La venta de las rutinas a realizar (las cuales son supervisadas y autorizadas por entrenadores especializados)</w:t>
+        <w:t>El software a realizar tiene 3 pilares donde aporta valor:</w:t>
       </w:r>
     </w:p>
     <w:p>
@@ -1045,46 +1042,8 @@
           <w:szCs w:val="24"/>
         </w:rPr>
       </w:pPr>
-    </w:p>
-    <w:p>
-      <w:pPr>
-        <w:rPr>
-          <w:rFonts w:ascii="Arial" w:eastAsia="Arial" w:hAnsi="Arial" w:cs="Arial"/>
-          <w:sz w:val="24"/>
-          <w:szCs w:val="24"/>
-        </w:rPr>
-      </w:pPr>
-      <w:bookmarkStart w:id="23" w:name="_o5a0a2k90142" w:colFirst="0" w:colLast="0"/>
+      <w:bookmarkStart w:id="23" w:name="_w26hllj5tmg8" w:colFirst="0" w:colLast="0"/>
       <w:bookmarkEnd w:id="23"/>
-      <w:proofErr w:type="gramStart"/>
-      <w:r>
-        <w:rPr>
-          <w:rFonts w:ascii="Arial" w:eastAsia="Arial" w:hAnsi="Arial" w:cs="Arial"/>
-          <w:sz w:val="24"/>
-          <w:szCs w:val="24"/>
-        </w:rPr>
-        <w:t>El software a realizar</w:t>
-      </w:r>
-      <w:proofErr w:type="gramEnd"/>
-      <w:r>
-        <w:rPr>
-          <w:rFonts w:ascii="Arial" w:eastAsia="Arial" w:hAnsi="Arial" w:cs="Arial"/>
-          <w:sz w:val="24"/>
-          <w:szCs w:val="24"/>
-        </w:rPr>
-        <w:t xml:space="preserve"> tiene 3 pilares donde aporta valor:</w:t>
-      </w:r>
-    </w:p>
-    <w:p>
-      <w:pPr>
-        <w:rPr>
-          <w:rFonts w:ascii="Arial" w:eastAsia="Arial" w:hAnsi="Arial" w:cs="Arial"/>
-          <w:sz w:val="24"/>
-          <w:szCs w:val="24"/>
-        </w:rPr>
-      </w:pPr>
-      <w:bookmarkStart w:id="24" w:name="_w26hllj5tmg8" w:colFirst="0" w:colLast="0"/>
-      <w:bookmarkEnd w:id="24"/>
     </w:p>
     <w:p>
       <w:pPr>
@@ -1094,8 +1053,8 @@
         </w:numPr>
         <w:spacing w:after="0"/>
       </w:pPr>
-      <w:bookmarkStart w:id="25" w:name="_gjdgxs" w:colFirst="0" w:colLast="0"/>
-      <w:bookmarkEnd w:id="25"/>
+      <w:bookmarkStart w:id="24" w:name="_gjdgxs" w:colFirst="0" w:colLast="0"/>
+      <w:bookmarkEnd w:id="24"/>
       <w:r>
         <w:rPr>
           <w:rFonts w:ascii="Times New Roman" w:eastAsia="Times New Roman" w:hAnsi="Times New Roman" w:cs="Times New Roman"/>
@@ -1121,8 +1080,8 @@
         </w:numPr>
         <w:spacing w:after="0"/>
       </w:pPr>
-      <w:bookmarkStart w:id="26" w:name="_2454xpxkhqsz" w:colFirst="0" w:colLast="0"/>
-      <w:bookmarkEnd w:id="26"/>
+      <w:bookmarkStart w:id="25" w:name="_2454xpxkhqsz" w:colFirst="0" w:colLast="0"/>
+      <w:bookmarkEnd w:id="25"/>
       <w:r>
         <w:rPr>
           <w:rFonts w:ascii="Times New Roman" w:eastAsia="Times New Roman" w:hAnsi="Times New Roman" w:cs="Times New Roman"/>
@@ -1148,8 +1107,8 @@
         </w:numPr>
         <w:spacing w:after="0"/>
       </w:pPr>
-      <w:bookmarkStart w:id="27" w:name="_m8y7fit8zqfb" w:colFirst="0" w:colLast="0"/>
-      <w:bookmarkEnd w:id="27"/>
+      <w:bookmarkStart w:id="26" w:name="_m8y7fit8zqfb" w:colFirst="0" w:colLast="0"/>
+      <w:bookmarkEnd w:id="26"/>
       <w:r>
         <w:rPr>
           <w:rFonts w:ascii="Times New Roman" w:eastAsia="Times New Roman" w:hAnsi="Times New Roman" w:cs="Times New Roman"/>
@@ -1179,8 +1138,8 @@
           <w:szCs w:val="24"/>
         </w:rPr>
       </w:pPr>
-      <w:bookmarkStart w:id="28" w:name="_cwsdklqsc4d6" w:colFirst="0" w:colLast="0"/>
-      <w:bookmarkEnd w:id="28"/>
+      <w:bookmarkStart w:id="27" w:name="_cwsdklqsc4d6" w:colFirst="0" w:colLast="0"/>
+      <w:bookmarkEnd w:id="27"/>
       <w:r>
         <w:rPr>
           <w:rFonts w:ascii="Arial" w:eastAsia="Arial" w:hAnsi="Arial" w:cs="Arial"/>
@@ -1199,8 +1158,8 @@
           <w:szCs w:val="14"/>
         </w:rPr>
       </w:pPr>
-      <w:bookmarkStart w:id="29" w:name="_akbk6zhrm5e9" w:colFirst="0" w:colLast="0"/>
-      <w:bookmarkEnd w:id="29"/>
+      <w:bookmarkStart w:id="28" w:name="_akbk6zhrm5e9" w:colFirst="0" w:colLast="0"/>
+      <w:bookmarkEnd w:id="28"/>
     </w:p>
     <w:p>
       <w:pPr>
@@ -1210,8 +1169,8 @@
         </w:numPr>
         <w:spacing w:after="0"/>
       </w:pPr>
-      <w:bookmarkStart w:id="30" w:name="_v5v2qwi24hxi" w:colFirst="0" w:colLast="0"/>
-      <w:bookmarkEnd w:id="30"/>
+      <w:bookmarkStart w:id="29" w:name="_v5v2qwi24hxi" w:colFirst="0" w:colLast="0"/>
+      <w:bookmarkEnd w:id="29"/>
       <w:r>
         <w:rPr>
           <w:rFonts w:ascii="Times New Roman" w:eastAsia="Times New Roman" w:hAnsi="Times New Roman" w:cs="Times New Roman"/>
@@ -1236,8 +1195,8 @@
           <w:numId w:val="3"/>
         </w:numPr>
       </w:pPr>
-      <w:bookmarkStart w:id="31" w:name="_k7dcqrwthen0" w:colFirst="0" w:colLast="0"/>
-      <w:bookmarkEnd w:id="31"/>
+      <w:bookmarkStart w:id="30" w:name="_k7dcqrwthen0" w:colFirst="0" w:colLast="0"/>
+      <w:bookmarkEnd w:id="30"/>
       <w:r>
         <w:rPr>
           <w:rFonts w:ascii="Times New Roman" w:eastAsia="Times New Roman" w:hAnsi="Times New Roman" w:cs="Times New Roman"/>
@@ -1264,8 +1223,8 @@
           <w:szCs w:val="24"/>
         </w:rPr>
       </w:pPr>
-      <w:bookmarkStart w:id="32" w:name="_ulr4gwc9pxhk" w:colFirst="0" w:colLast="0"/>
-      <w:bookmarkEnd w:id="32"/>
+      <w:bookmarkStart w:id="31" w:name="_ulr4gwc9pxhk" w:colFirst="0" w:colLast="0"/>
+      <w:bookmarkEnd w:id="31"/>
     </w:p>
     <w:p>
       <w:pPr>
@@ -1275,8 +1234,8 @@
         </w:numPr>
         <w:spacing w:after="0"/>
       </w:pPr>
-      <w:bookmarkStart w:id="33" w:name="_mnor84f35rr3" w:colFirst="0" w:colLast="0"/>
-      <w:bookmarkEnd w:id="33"/>
+      <w:bookmarkStart w:id="32" w:name="_mnor84f35rr3" w:colFirst="0" w:colLast="0"/>
+      <w:bookmarkEnd w:id="32"/>
       <w:r>
         <w:rPr>
           <w:rFonts w:ascii="Arial" w:eastAsia="Arial" w:hAnsi="Arial" w:cs="Arial"/>
@@ -1293,8 +1252,8 @@
           <w:numId w:val="3"/>
         </w:numPr>
       </w:pPr>
-      <w:bookmarkStart w:id="34" w:name="_w6i6fmxmfukb" w:colFirst="0" w:colLast="0"/>
-      <w:bookmarkEnd w:id="34"/>
+      <w:bookmarkStart w:id="33" w:name="_w6i6fmxmfukb" w:colFirst="0" w:colLast="0"/>
+      <w:bookmarkEnd w:id="33"/>
       <w:r>
         <w:rPr>
           <w:rFonts w:ascii="Arial" w:eastAsia="Arial" w:hAnsi="Arial" w:cs="Arial"/>
@@ -1312,8 +1271,8 @@
           <w:szCs w:val="24"/>
         </w:rPr>
       </w:pPr>
-      <w:bookmarkStart w:id="35" w:name="_huby1zp9l2ay" w:colFirst="0" w:colLast="0"/>
-      <w:bookmarkEnd w:id="35"/>
+      <w:bookmarkStart w:id="34" w:name="_huby1zp9l2ay" w:colFirst="0" w:colLast="0"/>
+      <w:bookmarkEnd w:id="34"/>
     </w:p>
     <w:p>
       <w:pPr>
@@ -1323,8 +1282,8 @@
           <w:szCs w:val="24"/>
         </w:rPr>
       </w:pPr>
-      <w:bookmarkStart w:id="36" w:name="_xca55y3diams" w:colFirst="0" w:colLast="0"/>
-      <w:bookmarkEnd w:id="36"/>
+      <w:bookmarkStart w:id="35" w:name="_xca55y3diams" w:colFirst="0" w:colLast="0"/>
+      <w:bookmarkEnd w:id="35"/>
     </w:p>
     <w:p>
       <w:pPr>
@@ -1334,8 +1293,8 @@
           <w:szCs w:val="24"/>
         </w:rPr>
       </w:pPr>
-      <w:bookmarkStart w:id="37" w:name="_edxwl573r8nv" w:colFirst="0" w:colLast="0"/>
-      <w:bookmarkEnd w:id="37"/>
+      <w:bookmarkStart w:id="36" w:name="_edxwl573r8nv" w:colFirst="0" w:colLast="0"/>
+      <w:bookmarkEnd w:id="36"/>
     </w:p>
     <w:p>
       <w:pPr>
@@ -1345,22 +1304,22 @@
           <w:szCs w:val="24"/>
         </w:rPr>
       </w:pPr>
-      <w:bookmarkStart w:id="38" w:name="_vbgzodtj7jlu" w:colFirst="0" w:colLast="0"/>
+      <w:bookmarkStart w:id="37" w:name="_vbgzodtj7jlu" w:colFirst="0" w:colLast="0"/>
+      <w:bookmarkEnd w:id="37"/>
+    </w:p>
+    <w:p>
+      <w:pPr>
+        <w:pStyle w:val="Ttulo1"/>
+      </w:pPr>
+      <w:bookmarkStart w:id="38" w:name="_Toc10506816"/>
+      <w:r>
+        <w:t>Diagrama de secuencia con clases</w:t>
+      </w:r>
       <w:bookmarkEnd w:id="38"/>
     </w:p>
     <w:p>
-      <w:pPr>
-        <w:pStyle w:val="Ttulo1"/>
-      </w:pPr>
-      <w:bookmarkStart w:id="39" w:name="_Toc10506816"/>
-      <w:r>
-        <w:t>Diagrama de secuencia con clases</w:t>
-      </w:r>
+      <w:bookmarkStart w:id="39" w:name="_792tijsz9lae" w:colFirst="0" w:colLast="0"/>
       <w:bookmarkEnd w:id="39"/>
-    </w:p>
-    <w:p>
-      <w:bookmarkStart w:id="40" w:name="_792tijsz9lae" w:colFirst="0" w:colLast="0"/>
-      <w:bookmarkEnd w:id="40"/>
       <w:r>
         <w:rPr>
           <w:noProof/>
@@ -1411,12 +1370,12 @@
       <w:pPr>
         <w:pStyle w:val="Ttulo2"/>
       </w:pPr>
-      <w:bookmarkStart w:id="41" w:name="_Toc10506817"/>
+      <w:bookmarkStart w:id="40" w:name="_Toc10506817"/>
       <w:r>
         <w:lastRenderedPageBreak/>
         <w:t>Log-in</w:t>
       </w:r>
-      <w:bookmarkEnd w:id="41"/>
+      <w:bookmarkEnd w:id="40"/>
     </w:p>
     <w:p>
       <w:r>
@@ -1459,18 +1418,18 @@
           </wp:inline>
         </w:drawing>
       </w:r>
-      <w:bookmarkStart w:id="42" w:name="_hnvs71hdxlu2" w:colFirst="0" w:colLast="0"/>
+      <w:bookmarkStart w:id="41" w:name="_hnvs71hdxlu2" w:colFirst="0" w:colLast="0"/>
+      <w:bookmarkEnd w:id="41"/>
+    </w:p>
+    <w:p>
+      <w:pPr>
+        <w:pStyle w:val="Ttulo2"/>
+      </w:pPr>
+      <w:bookmarkStart w:id="42" w:name="_Toc10506818"/>
+      <w:r>
+        <w:t>Login.aspx</w:t>
+      </w:r>
       <w:bookmarkEnd w:id="42"/>
-    </w:p>
-    <w:p>
-      <w:pPr>
-        <w:pStyle w:val="Ttulo2"/>
-      </w:pPr>
-      <w:bookmarkStart w:id="43" w:name="_Toc10506818"/>
-      <w:r>
-        <w:t>Login.aspx</w:t>
-      </w:r>
-      <w:bookmarkEnd w:id="43"/>
     </w:p>
     <w:p>
       <w:pPr>
@@ -1484,17 +1443,12 @@
         <w:t xml:space="preserve">Se verifica </w:t>
       </w:r>
       <w:r>
-        <w:t xml:space="preserve">que los campos no estén vacíos desde </w:t>
-      </w:r>
-      <w:proofErr w:type="spellStart"/>
-      <w:r>
-        <w:t>frontend</w:t>
-      </w:r>
-      <w:proofErr w:type="spellEnd"/>
-    </w:p>
-    <w:p>
-      <w:bookmarkStart w:id="44" w:name="_4c0kye8s3hly" w:colFirst="0" w:colLast="0"/>
-      <w:bookmarkEnd w:id="44"/>
+        <w:t>que los campos no estén vacíos desde frontend</w:t>
+      </w:r>
+    </w:p>
+    <w:bookmarkStart w:id="43" w:name="_4c0kye8s3hly" w:colFirst="0" w:colLast="0"/>
+    <w:bookmarkEnd w:id="43"/>
+    <w:p>
       <w:r>
         <w:rPr>
           <w:noProof/>
@@ -1784,8 +1738,8 @@
       </w:r>
     </w:p>
     <w:p>
-      <w:bookmarkStart w:id="45" w:name="_od8j5t1v6y3n" w:colFirst="0" w:colLast="0"/>
-      <w:bookmarkEnd w:id="45"/>
+      <w:bookmarkStart w:id="44" w:name="_od8j5t1v6y3n" w:colFirst="0" w:colLast="0"/>
+      <w:bookmarkEnd w:id="44"/>
       <w:r>
         <w:rPr>
           <w:noProof/>
@@ -1828,20 +1782,18 @@
       </w:r>
     </w:p>
     <w:p>
-      <w:bookmarkStart w:id="46" w:name="_r764ezaqh7ia" w:colFirst="0" w:colLast="0"/>
+      <w:bookmarkStart w:id="45" w:name="_r764ezaqh7ia" w:colFirst="0" w:colLast="0"/>
+      <w:bookmarkEnd w:id="45"/>
+    </w:p>
+    <w:p>
+      <w:pPr>
+        <w:pStyle w:val="Ttulo2"/>
+      </w:pPr>
+      <w:bookmarkStart w:id="46" w:name="_Toc10506819"/>
+      <w:r>
+        <w:t>Login.aspx.cs</w:t>
+      </w:r>
       <w:bookmarkEnd w:id="46"/>
-    </w:p>
-    <w:p>
-      <w:pPr>
-        <w:pStyle w:val="Ttulo2"/>
-      </w:pPr>
-      <w:bookmarkStart w:id="47" w:name="_Toc10506819"/>
-      <w:proofErr w:type="spellStart"/>
-      <w:r>
-        <w:t>Login.aspx.cs</w:t>
-      </w:r>
-      <w:bookmarkEnd w:id="47"/>
-      <w:proofErr w:type="spellEnd"/>
     </w:p>
     <w:p>
       <w:pPr>
@@ -1851,18 +1803,10 @@
         </w:numPr>
         <w:spacing w:after="0"/>
       </w:pPr>
-      <w:bookmarkStart w:id="48" w:name="_2k9kp71ystqb" w:colFirst="0" w:colLast="0"/>
-      <w:bookmarkEnd w:id="48"/>
-      <w:r>
-        <w:t xml:space="preserve">Se verifica que los validadores de </w:t>
-      </w:r>
-      <w:proofErr w:type="spellStart"/>
-      <w:r>
-        <w:t>frontend</w:t>
-      </w:r>
-      <w:proofErr w:type="spellEnd"/>
-      <w:r>
-        <w:t xml:space="preserve"> estén correctos.</w:t>
+      <w:bookmarkStart w:id="47" w:name="_2k9kp71ystqb" w:colFirst="0" w:colLast="0"/>
+      <w:bookmarkEnd w:id="47"/>
+      <w:r>
+        <w:t>Se verifica que los validadores de frontend estén correctos.</w:t>
       </w:r>
     </w:p>
     <w:p>
@@ -1873,26 +1817,10 @@
         </w:numPr>
         <w:spacing w:after="0"/>
       </w:pPr>
-      <w:bookmarkStart w:id="49" w:name="_diubnul1xaeu" w:colFirst="0" w:colLast="0"/>
-      <w:bookmarkEnd w:id="49"/>
-      <w:r>
-        <w:t xml:space="preserve">Se </w:t>
-      </w:r>
-      <w:proofErr w:type="spellStart"/>
-      <w:r>
-        <w:t>loguea</w:t>
-      </w:r>
-      <w:proofErr w:type="spellEnd"/>
-      <w:r>
-        <w:t xml:space="preserve"> al usuario con los datos provistos en los </w:t>
-      </w:r>
-      <w:proofErr w:type="spellStart"/>
-      <w:r>
-        <w:t>textBox</w:t>
-      </w:r>
-      <w:proofErr w:type="spellEnd"/>
-      <w:r>
-        <w:t>.</w:t>
+      <w:bookmarkStart w:id="48" w:name="_diubnul1xaeu" w:colFirst="0" w:colLast="0"/>
+      <w:bookmarkEnd w:id="48"/>
+      <w:r>
+        <w:t>Se loguea al usuario con los datos provistos en los textBox.</w:t>
       </w:r>
     </w:p>
     <w:p>
@@ -1903,8 +1831,8 @@
         </w:numPr>
         <w:spacing w:after="0"/>
       </w:pPr>
-      <w:bookmarkStart w:id="50" w:name="_s2fxpn446io1" w:colFirst="0" w:colLast="0"/>
-      <w:bookmarkEnd w:id="50"/>
+      <w:bookmarkStart w:id="49" w:name="_s2fxpn446io1" w:colFirst="0" w:colLast="0"/>
+      <w:bookmarkEnd w:id="49"/>
       <w:r>
         <w:t xml:space="preserve">Se verifica que estén cargadas las cookies </w:t>
       </w:r>
@@ -1917,18 +1845,10 @@
         </w:numPr>
         <w:spacing w:after="0"/>
       </w:pPr>
-      <w:bookmarkStart w:id="51" w:name="_an2po2nonv7a" w:colFirst="0" w:colLast="0"/>
-      <w:bookmarkEnd w:id="51"/>
-      <w:r>
-        <w:t xml:space="preserve">de ser correcto se redirige a la </w:t>
-      </w:r>
-      <w:proofErr w:type="spellStart"/>
-      <w:r>
-        <w:t>url</w:t>
-      </w:r>
-      <w:proofErr w:type="spellEnd"/>
-      <w:r>
-        <w:t xml:space="preserve"> correspondiente</w:t>
+      <w:bookmarkStart w:id="50" w:name="_an2po2nonv7a" w:colFirst="0" w:colLast="0"/>
+      <w:bookmarkEnd w:id="50"/>
+      <w:r>
+        <w:t>de ser correcto se redirige a la url correspondiente</w:t>
       </w:r>
     </w:p>
     <w:p>
@@ -1938,14 +1858,14 @@
           <w:numId w:val="5"/>
         </w:numPr>
       </w:pPr>
-      <w:bookmarkStart w:id="52" w:name="_jek9y1fimlwy" w:colFirst="0" w:colLast="0"/>
-      <w:bookmarkEnd w:id="52"/>
+      <w:bookmarkStart w:id="51" w:name="_jek9y1fimlwy" w:colFirst="0" w:colLast="0"/>
+      <w:bookmarkEnd w:id="51"/>
       <w:r>
         <w:t>de ser erróneo se le informa al usuario</w:t>
       </w:r>
     </w:p>
-    <w:bookmarkStart w:id="53" w:name="_32tbo7ptls0v" w:colFirst="0" w:colLast="0"/>
-    <w:bookmarkEnd w:id="53"/>
+    <w:bookmarkStart w:id="52" w:name="_32tbo7ptls0v" w:colFirst="0" w:colLast="0"/>
+    <w:bookmarkEnd w:id="52"/>
     <w:p>
       <w:r>
         <w:rPr>
@@ -2911,25 +2831,23 @@
       </w:r>
     </w:p>
     <w:p>
-      <w:bookmarkStart w:id="54" w:name="_n4gi2fmtnp2n" w:colFirst="0" w:colLast="0"/>
+      <w:bookmarkStart w:id="53" w:name="_n4gi2fmtnp2n" w:colFirst="0" w:colLast="0"/>
+      <w:bookmarkEnd w:id="53"/>
+    </w:p>
+    <w:p>
+      <w:bookmarkStart w:id="54" w:name="_8tzcbg4fketi" w:colFirst="0" w:colLast="0"/>
       <w:bookmarkEnd w:id="54"/>
     </w:p>
     <w:p>
-      <w:bookmarkStart w:id="55" w:name="_8tzcbg4fketi" w:colFirst="0" w:colLast="0"/>
-      <w:bookmarkEnd w:id="55"/>
-    </w:p>
-    <w:p>
       <w:pPr>
         <w:pStyle w:val="Ttulo2"/>
       </w:pPr>
-      <w:bookmarkStart w:id="56" w:name="_Toc10506820"/>
-      <w:proofErr w:type="spellStart"/>
+      <w:bookmarkStart w:id="55" w:name="_Toc10506820"/>
       <w:r>
         <w:lastRenderedPageBreak/>
         <w:t>LoginService.cs</w:t>
       </w:r>
-      <w:bookmarkEnd w:id="56"/>
-      <w:proofErr w:type="spellEnd"/>
+      <w:bookmarkEnd w:id="55"/>
     </w:p>
     <w:p>
       <w:pPr>
@@ -2939,8 +2857,8 @@
         </w:numPr>
         <w:spacing w:after="0"/>
       </w:pPr>
-      <w:bookmarkStart w:id="57" w:name="_cffbfhl86vmd" w:colFirst="0" w:colLast="0"/>
-      <w:bookmarkEnd w:id="57"/>
+      <w:bookmarkStart w:id="56" w:name="_cffbfhl86vmd" w:colFirst="0" w:colLast="0"/>
+      <w:bookmarkEnd w:id="56"/>
       <w:r>
         <w:t xml:space="preserve">Se obtiene el usuario desde la base de datos </w:t>
       </w:r>
@@ -2953,18 +2871,10 @@
         </w:numPr>
         <w:spacing w:after="0"/>
       </w:pPr>
-      <w:bookmarkStart w:id="58" w:name="_g7eof7txah49" w:colFirst="0" w:colLast="0"/>
-      <w:bookmarkEnd w:id="58"/>
-      <w:r>
-        <w:t xml:space="preserve">Se registra en la Bitácora el </w:t>
-      </w:r>
-      <w:proofErr w:type="spellStart"/>
-      <w:r>
-        <w:t>logueo</w:t>
-      </w:r>
-      <w:proofErr w:type="spellEnd"/>
-      <w:r>
-        <w:t xml:space="preserve"> del usuario con el perfil que este posee</w:t>
+      <w:bookmarkStart w:id="57" w:name="_g7eof7txah49" w:colFirst="0" w:colLast="0"/>
+      <w:bookmarkEnd w:id="57"/>
+      <w:r>
+        <w:t>Se registra en la Bitácora el logueo del usuario con el perfil que este posee</w:t>
       </w:r>
     </w:p>
     <w:p>
@@ -2974,22 +2884,14 @@
           <w:numId w:val="2"/>
         </w:numPr>
       </w:pPr>
-      <w:bookmarkStart w:id="59" w:name="_gchzlnrmd92j" w:colFirst="0" w:colLast="0"/>
-      <w:bookmarkEnd w:id="59"/>
-      <w:r>
-        <w:t xml:space="preserve">Se agregan las Cookies que validan el correcto </w:t>
-      </w:r>
-      <w:proofErr w:type="spellStart"/>
-      <w:r>
-        <w:t>login</w:t>
-      </w:r>
-      <w:proofErr w:type="spellEnd"/>
-      <w:r>
-        <w:t xml:space="preserve"> del usuario</w:t>
-      </w:r>
-    </w:p>
-    <w:bookmarkStart w:id="60" w:name="_ofx9ha9t0tar" w:colFirst="0" w:colLast="0"/>
-    <w:bookmarkEnd w:id="60"/>
+      <w:bookmarkStart w:id="58" w:name="_gchzlnrmd92j" w:colFirst="0" w:colLast="0"/>
+      <w:bookmarkEnd w:id="58"/>
+      <w:r>
+        <w:t>Se agregan las Cookies que validan el correcto login del usuario</w:t>
+      </w:r>
+    </w:p>
+    <w:bookmarkStart w:id="59" w:name="_ofx9ha9t0tar" w:colFirst="0" w:colLast="0"/>
+    <w:bookmarkEnd w:id="59"/>
     <w:p>
       <w:pPr>
         <w:pStyle w:val="Prrafodelista"/>
@@ -3523,13 +3425,11 @@
       <w:pPr>
         <w:pStyle w:val="Ttulo2"/>
       </w:pPr>
-      <w:bookmarkStart w:id="61" w:name="_Toc10506821"/>
-      <w:proofErr w:type="spellStart"/>
+      <w:bookmarkStart w:id="60" w:name="_Toc10506821"/>
       <w:r>
         <w:t>LoginDAO.cs</w:t>
       </w:r>
-      <w:bookmarkEnd w:id="61"/>
-      <w:proofErr w:type="spellEnd"/>
+      <w:bookmarkEnd w:id="60"/>
     </w:p>
     <w:p>
       <w:pPr>
@@ -3539,8 +3439,8 @@
         </w:numPr>
         <w:spacing w:after="0"/>
       </w:pPr>
-      <w:bookmarkStart w:id="62" w:name="_4ht58vtu5smh" w:colFirst="0" w:colLast="0"/>
-      <w:bookmarkEnd w:id="62"/>
+      <w:bookmarkStart w:id="61" w:name="_4ht58vtu5smh" w:colFirst="0" w:colLast="0"/>
+      <w:bookmarkEnd w:id="61"/>
       <w:r>
         <w:t xml:space="preserve">Se crea la conexión con la base de datos </w:t>
       </w:r>
@@ -3553,8 +3453,8 @@
         </w:numPr>
         <w:spacing w:after="0"/>
       </w:pPr>
-      <w:bookmarkStart w:id="63" w:name="_3jqwaypr154n" w:colFirst="0" w:colLast="0"/>
-      <w:bookmarkEnd w:id="63"/>
+      <w:bookmarkStart w:id="62" w:name="_3jqwaypr154n" w:colFirst="0" w:colLast="0"/>
+      <w:bookmarkEnd w:id="62"/>
       <w:r>
         <w:t>Se solicita el registro correspondiente</w:t>
       </w:r>
@@ -3567,13 +3467,13 @@
         </w:numPr>
         <w:spacing w:after="0"/>
       </w:pPr>
-      <w:bookmarkStart w:id="64" w:name="_wlglj1b3p363" w:colFirst="0" w:colLast="0"/>
+      <w:bookmarkStart w:id="63" w:name="_wlglj1b3p363" w:colFirst="0" w:colLast="0"/>
+      <w:bookmarkEnd w:id="63"/>
+      <w:r>
+        <w:t>se crea un nuevo objeto de la clase User con los datos obtenidos</w:t>
+      </w:r>
+      <w:bookmarkStart w:id="64" w:name="_krj92my2miqy" w:colFirst="0" w:colLast="0"/>
       <w:bookmarkEnd w:id="64"/>
-      <w:r>
-        <w:t>se crea un nuevo objeto de la clase User con los datos obtenidos</w:t>
-      </w:r>
-      <w:bookmarkStart w:id="65" w:name="_krj92my2miqy" w:colFirst="0" w:colLast="0"/>
-      <w:bookmarkEnd w:id="65"/>
     </w:p>
     <w:p>
       <w:pPr>
@@ -3596,13 +3496,8 @@
         <w:spacing w:after="0"/>
       </w:pPr>
       <w:r>
-        <w:t xml:space="preserve">se devuelve el objeto </w:t>
-      </w:r>
-      <w:proofErr w:type="spellStart"/>
-      <w:r>
-        <w:t>user</w:t>
-      </w:r>
-      <w:proofErr w:type="spellEnd"/>
+        <w:t>se devuelve el objeto user</w:t>
+      </w:r>
     </w:p>
     <w:p>
       <w:pPr>
@@ -3610,8 +3505,8 @@
         <w:ind w:left="720"/>
       </w:pPr>
     </w:p>
-    <w:bookmarkStart w:id="66" w:name="_wsji0l78nlt" w:colFirst="0" w:colLast="0"/>
-    <w:bookmarkEnd w:id="66"/>
+    <w:bookmarkStart w:id="65" w:name="_wsji0l78nlt" w:colFirst="0" w:colLast="0"/>
+    <w:bookmarkEnd w:id="65"/>
     <w:p>
       <w:r>
         <w:rPr>
@@ -4458,16 +4353,14 @@
       <w:pPr>
         <w:pStyle w:val="Ttulo2"/>
       </w:pPr>
-      <w:bookmarkStart w:id="67" w:name="_xu8nawgwsio" w:colFirst="0" w:colLast="0"/>
-      <w:bookmarkStart w:id="68" w:name="_Toc10506822"/>
-      <w:bookmarkEnd w:id="67"/>
-      <w:proofErr w:type="spellStart"/>
+      <w:bookmarkStart w:id="66" w:name="_xu8nawgwsio" w:colFirst="0" w:colLast="0"/>
+      <w:bookmarkStart w:id="67" w:name="_Toc10506822"/>
+      <w:bookmarkEnd w:id="66"/>
       <w:r>
         <w:lastRenderedPageBreak/>
         <w:t>SeguridadUtilities.cs</w:t>
       </w:r>
-      <w:bookmarkEnd w:id="68"/>
-      <w:proofErr w:type="spellEnd"/>
+      <w:bookmarkEnd w:id="67"/>
     </w:p>
     <w:p>
       <w:pPr>
@@ -4477,8 +4370,8 @@
         </w:numPr>
         <w:spacing w:after="0"/>
       </w:pPr>
-      <w:bookmarkStart w:id="69" w:name="_qlrajreabzfg" w:colFirst="0" w:colLast="0"/>
-      <w:bookmarkEnd w:id="69"/>
+      <w:bookmarkStart w:id="68" w:name="_qlrajreabzfg" w:colFirst="0" w:colLast="0"/>
+      <w:bookmarkEnd w:id="68"/>
       <w:r>
         <w:t xml:space="preserve">Se conecta con la base de datos </w:t>
       </w:r>
@@ -4491,18 +4384,10 @@
         </w:numPr>
         <w:spacing w:after="0"/>
       </w:pPr>
-      <w:bookmarkStart w:id="70" w:name="_8tb230snc2e9" w:colFirst="0" w:colLast="0"/>
-      <w:bookmarkEnd w:id="70"/>
-      <w:r>
-        <w:t xml:space="preserve">Se crea el </w:t>
-      </w:r>
-      <w:proofErr w:type="spellStart"/>
-      <w:r>
-        <w:t>insert</w:t>
-      </w:r>
-      <w:proofErr w:type="spellEnd"/>
-      <w:r>
-        <w:t xml:space="preserve"> para la Bitácora</w:t>
+      <w:bookmarkStart w:id="69" w:name="_8tb230snc2e9" w:colFirst="0" w:colLast="0"/>
+      <w:bookmarkEnd w:id="69"/>
+      <w:r>
+        <w:t>Se crea el insert para la Bitácora</w:t>
       </w:r>
     </w:p>
     <w:p>
@@ -4513,16 +4398,11 @@
         </w:numPr>
         <w:spacing w:after="0"/>
       </w:pPr>
-      <w:bookmarkStart w:id="71" w:name="_ycmynw23gl7n" w:colFirst="0" w:colLast="0"/>
-      <w:bookmarkEnd w:id="71"/>
-      <w:r>
-        <w:t xml:space="preserve">Se ejecuta el </w:t>
-      </w:r>
-      <w:proofErr w:type="spellStart"/>
-      <w:r>
-        <w:t>insert</w:t>
-      </w:r>
-      <w:proofErr w:type="spellEnd"/>
+      <w:bookmarkStart w:id="70" w:name="_ycmynw23gl7n" w:colFirst="0" w:colLast="0"/>
+      <w:bookmarkEnd w:id="70"/>
+      <w:r>
+        <w:t>Se ejecuta el insert</w:t>
+      </w:r>
       <w:r>
         <w:t xml:space="preserve"> en base de datos</w:t>
       </w:r>
@@ -4535,8 +4415,8 @@
         </w:numPr>
         <w:spacing w:after="0"/>
       </w:pPr>
-      <w:bookmarkStart w:id="72" w:name="_euycol31q0wb" w:colFirst="0" w:colLast="0"/>
-      <w:bookmarkEnd w:id="72"/>
+      <w:bookmarkStart w:id="71" w:name="_euycol31q0wb" w:colFirst="0" w:colLast="0"/>
+      <w:bookmarkEnd w:id="71"/>
       <w:r>
         <w:t xml:space="preserve">Se cierra conexión a base de datos </w:t>
       </w:r>
@@ -4550,13 +4430,8 @@
         <w:spacing w:after="0"/>
       </w:pPr>
       <w:r>
-        <w:t xml:space="preserve">Se recalcula el </w:t>
-      </w:r>
-      <w:proofErr w:type="spellStart"/>
-      <w:r>
-        <w:t>dvv</w:t>
-      </w:r>
-      <w:proofErr w:type="spellEnd"/>
+        <w:t>Se recalcula el dvv</w:t>
+      </w:r>
     </w:p>
     <w:p>
       <w:pPr>
@@ -4567,15 +4442,10 @@
         <w:spacing w:after="0"/>
       </w:pPr>
       <w:r>
-        <w:t xml:space="preserve">Si falla se realiza un </w:t>
-      </w:r>
-      <w:proofErr w:type="spellStart"/>
-      <w:r>
-        <w:t>rollback</w:t>
-      </w:r>
-      <w:bookmarkStart w:id="73" w:name="_6r7z1ifps62k" w:colFirst="0" w:colLast="0"/>
-      <w:bookmarkEnd w:id="73"/>
-      <w:proofErr w:type="spellEnd"/>
+        <w:t>Si falla se realiza un rollback</w:t>
+      </w:r>
+      <w:bookmarkStart w:id="72" w:name="_6r7z1ifps62k" w:colFirst="0" w:colLast="0"/>
+      <w:bookmarkEnd w:id="72"/>
     </w:p>
     <w:p>
       <w:pPr>
@@ -4594,8 +4464,8 @@
       <w:r>
         <w:t xml:space="preserve"> a base de datos</w:t>
       </w:r>
-      <w:bookmarkStart w:id="74" w:name="_ksxvod7a5055" w:colFirst="0" w:colLast="0"/>
-      <w:bookmarkEnd w:id="74"/>
+      <w:bookmarkStart w:id="73" w:name="_ksxvod7a5055" w:colFirst="0" w:colLast="0"/>
+      <w:bookmarkEnd w:id="73"/>
     </w:p>
     <w:p>
       <w:r>
@@ -5602,12 +5472,169 @@
       </w:r>
     </w:p>
     <w:p>
-      <w:bookmarkStart w:id="75" w:name="_4zfd29677mqn" w:colFirst="0" w:colLast="0"/>
-      <w:bookmarkEnd w:id="75"/>
-    </w:p>
+      <w:bookmarkStart w:id="74" w:name="_4zfd29677mqn" w:colFirst="0" w:colLast="0"/>
+      <w:bookmarkEnd w:id="74"/>
+      <w:r>
+        <w:br w:type="page"/>
+      </w:r>
+    </w:p>
+    <w:p>
+      <w:pPr>
+        <w:pStyle w:val="Ttulo1"/>
+      </w:pPr>
+      <w:r>
+        <w:lastRenderedPageBreak/>
+        <w:t>Anexo</w:t>
+      </w:r>
+    </w:p>
+    <w:p/>
+    <w:p>
+      <w:pPr>
+        <w:pStyle w:val="Ttulo2"/>
+      </w:pPr>
+      <w:r>
+        <w:rPr>
+          <w:noProof/>
+        </w:rPr>
+        <w:drawing>
+          <wp:anchor distT="0" distB="0" distL="114300" distR="114300" simplePos="0" relativeHeight="251730944" behindDoc="0" locked="0" layoutInCell="1" allowOverlap="1" wp14:anchorId="09D664F2" wp14:editId="0266E051">
+            <wp:simplePos x="0" y="0"/>
+            <wp:positionH relativeFrom="column">
+              <wp:posOffset>-1270</wp:posOffset>
+            </wp:positionH>
+            <wp:positionV relativeFrom="paragraph">
+              <wp:posOffset>479425</wp:posOffset>
+            </wp:positionV>
+            <wp:extent cx="6005195" cy="4978400"/>
+            <wp:effectExtent l="0" t="0" r="1905" b="0"/>
+            <wp:wrapSquare wrapText="bothSides"/>
+            <wp:docPr id="13" name="Imagen 13"/>
+            <wp:cNvGraphicFramePr>
+              <a:graphicFrameLocks xmlns:a="http://schemas.openxmlformats.org/drawingml/2006/main" noChangeAspect="1"/>
+            </wp:cNvGraphicFramePr>
+            <a:graphic xmlns:a="http://schemas.openxmlformats.org/drawingml/2006/main">
+              <a:graphicData uri="http://schemas.openxmlformats.org/drawingml/2006/picture">
+                <pic:pic xmlns:pic="http://schemas.openxmlformats.org/drawingml/2006/picture">
+                  <pic:nvPicPr>
+                    <pic:cNvPr id="13" name="Mapas de Navegación.jpg"/>
+                    <pic:cNvPicPr/>
+                  </pic:nvPicPr>
+                  <pic:blipFill>
+                    <a:blip r:embed="rId17">
+                      <a:extLst>
+                        <a:ext uri="{28A0092B-C50C-407E-A947-70E740481C1C}">
+                          <a14:useLocalDpi xmlns:a14="http://schemas.microsoft.com/office/drawing/2010/main" val="0"/>
+                        </a:ext>
+                      </a:extLst>
+                    </a:blip>
+                    <a:stretch>
+                      <a:fillRect/>
+                    </a:stretch>
+                  </pic:blipFill>
+                  <pic:spPr>
+                    <a:xfrm>
+                      <a:off x="0" y="0"/>
+                      <a:ext cx="6005195" cy="4978400"/>
+                    </a:xfrm>
+                    <a:prstGeom prst="rect">
+                      <a:avLst/>
+                    </a:prstGeom>
+                  </pic:spPr>
+                </pic:pic>
+              </a:graphicData>
+            </a:graphic>
+            <wp14:sizeRelH relativeFrom="page">
+              <wp14:pctWidth>0</wp14:pctWidth>
+            </wp14:sizeRelH>
+            <wp14:sizeRelV relativeFrom="page">
+              <wp14:pctHeight>0</wp14:pctHeight>
+            </wp14:sizeRelV>
+          </wp:anchor>
+        </w:drawing>
+      </w:r>
+      <w:r>
+        <w:t>Mapas de Navegación</w:t>
+      </w:r>
+    </w:p>
+    <w:p/>
+    <w:p/>
+    <w:p>
+      <w:r>
+        <w:br w:type="page"/>
+      </w:r>
+    </w:p>
+    <w:tbl>
+      <w:tblPr>
+        <w:tblStyle w:val="Tablaconcuadrcula"/>
+        <w:tblW w:w="0" w:type="auto"/>
+        <w:tblLook w:val="04A0" w:firstRow="1" w:lastRow="0" w:firstColumn="1" w:lastColumn="0" w:noHBand="0" w:noVBand="1"/>
+      </w:tblPr>
+      <w:tblGrid>
+        <w:gridCol w:w="2832"/>
+        <w:gridCol w:w="2831"/>
+        <w:gridCol w:w="2831"/>
+      </w:tblGrid>
+      <w:tr>
+        <w:tc>
+          <w:tcPr>
+            <w:tcW w:w="2832" w:type="dxa"/>
+          </w:tcPr>
+          <w:p>
+            <w:r>
+              <w:lastRenderedPageBreak/>
+              <w:t>Número</w:t>
+            </w:r>
+          </w:p>
+        </w:tc>
+        <w:tc>
+          <w:tcPr>
+            <w:tcW w:w="2831" w:type="dxa"/>
+          </w:tcPr>
+          <w:p>
+            <w:r>
+              <w:t>Página</w:t>
+            </w:r>
+          </w:p>
+        </w:tc>
+        <w:tc>
+          <w:tcPr>
+            <w:tcW w:w="2831" w:type="dxa"/>
+          </w:tcPr>
+          <w:p>
+            <w:r>
+              <w:t>Tablas Involucradas</w:t>
+            </w:r>
+          </w:p>
+        </w:tc>
+      </w:tr>
+      <w:tr>
+        <w:tc>
+          <w:tcPr>
+            <w:tcW w:w="2832" w:type="dxa"/>
+          </w:tcPr>
+          <w:p>
+            <w:bookmarkStart w:id="75" w:name="_GoBack"/>
+            <w:bookmarkEnd w:id="75"/>
+          </w:p>
+        </w:tc>
+        <w:tc>
+          <w:tcPr>
+            <w:tcW w:w="2831" w:type="dxa"/>
+          </w:tcPr>
+          <w:p/>
+        </w:tc>
+        <w:tc>
+          <w:tcPr>
+            <w:tcW w:w="2831" w:type="dxa"/>
+          </w:tcPr>
+          <w:p/>
+        </w:tc>
+      </w:tr>
+    </w:tbl>
+    <w:p/>
     <w:sectPr>
-      <w:headerReference w:type="default" r:id="rId17"/>
-      <w:footerReference w:type="default" r:id="rId18"/>
+      <w:headerReference w:type="default" r:id="rId18"/>
+      <w:footerReference w:type="default" r:id="rId19"/>
       <w:pgSz w:w="11906" w:h="16838"/>
       <w:pgMar w:top="1417" w:right="1701" w:bottom="1417" w:left="1701" w:header="708" w:footer="708" w:gutter="0"/>
       <w:pgNumType w:start="1"/>
@@ -5705,13 +5732,8 @@
     <w:r>
       <w:ptab w:relativeTo="margin" w:alignment="center" w:leader="none"/>
     </w:r>
-    <w:proofErr w:type="spellStart"/>
     <w:r>
-      <w:t>Megatlin</w:t>
-    </w:r>
-    <w:proofErr w:type="spellEnd"/>
-    <w:r>
-      <w:t xml:space="preserve"> S.A.</w:t>
+      <w:t>Megatlin S.A.</w:t>
     </w:r>
     <w:r>
       <w:ptab w:relativeTo="margin" w:alignment="right" w:leader="none"/>
@@ -6138,13 +6160,8 @@
             <w:t xml:space="preserve">Alumno: </w:t>
           </w:r>
           <w:r>
-            <w:t xml:space="preserve">Castelli, </w:t>
+            <w:t>Castelli, Marraco</w:t>
           </w:r>
-          <w:proofErr w:type="spellStart"/>
-          <w:r>
-            <w:t>Marraco</w:t>
-          </w:r>
-          <w:proofErr w:type="spellEnd"/>
         </w:p>
       </w:tc>
       <w:tc>
@@ -7202,7 +7219,7 @@
       </w:pPr>
     </w:pPrDefault>
   </w:docDefaults>
-  <w:latentStyles w:defLockedState="0" w:defUIPriority="99" w:defSemiHidden="0" w:defUnhideWhenUsed="0" w:defQFormat="0" w:count="375">
+  <w:latentStyles w:defLockedState="0" w:defUIPriority="99" w:defSemiHidden="0" w:defUnhideWhenUsed="0" w:defQFormat="0" w:count="376">
     <w:lsdException w:name="Normal" w:uiPriority="0" w:qFormat="1"/>
     <w:lsdException w:name="heading 1" w:uiPriority="9" w:qFormat="1"/>
     <w:lsdException w:name="heading 2" w:semiHidden="1" w:uiPriority="9" w:unhideWhenUsed="1" w:qFormat="1"/>
@@ -7308,7 +7325,6 @@
     <w:lsdException w:name="HTML Sample" w:semiHidden="1" w:unhideWhenUsed="1"/>
     <w:lsdException w:name="HTML Typewriter" w:semiHidden="1" w:unhideWhenUsed="1"/>
     <w:lsdException w:name="HTML Variable" w:semiHidden="1" w:unhideWhenUsed="1"/>
-    <w:lsdException w:name="Normal Table" w:semiHidden="1" w:unhideWhenUsed="1"/>
     <w:lsdException w:name="annotation subject" w:semiHidden="1" w:unhideWhenUsed="1"/>
     <w:lsdException w:name="No List" w:semiHidden="1" w:unhideWhenUsed="1"/>
     <w:lsdException w:name="Outline List 1" w:semiHidden="1" w:unhideWhenUsed="1"/>
@@ -7355,10 +7371,8 @@
     <w:lsdException w:name="Table Subtle 2" w:semiHidden="1" w:unhideWhenUsed="1"/>
     <w:lsdException w:name="Table Web 1" w:semiHidden="1" w:unhideWhenUsed="1"/>
     <w:lsdException w:name="Table Web 2" w:semiHidden="1" w:unhideWhenUsed="1"/>
-    <w:lsdException w:name="Table Web 3" w:semiHidden="1" w:unhideWhenUsed="1"/>
     <w:lsdException w:name="Balloon Text" w:semiHidden="1" w:unhideWhenUsed="1"/>
     <w:lsdException w:name="Table Grid" w:uiPriority="39"/>
-    <w:lsdException w:name="Table Theme" w:semiHidden="1" w:unhideWhenUsed="1"/>
     <w:lsdException w:name="Placeholder Text" w:semiHidden="1"/>
     <w:lsdException w:name="No Spacing" w:uiPriority="1" w:qFormat="1"/>
     <w:lsdException w:name="Light Shading" w:uiPriority="60"/>
@@ -7578,6 +7592,7 @@
     <w:lsdException w:name="Smart Hyperlink" w:semiHidden="1" w:unhideWhenUsed="1"/>
     <w:lsdException w:name="Hashtag" w:semiHidden="1" w:unhideWhenUsed="1"/>
     <w:lsdException w:name="Unresolved Mention" w:semiHidden="1" w:unhideWhenUsed="1"/>
+    <w:lsdException w:name="Smart Link" w:semiHidden="1" w:unhideWhenUsed="1"/>
   </w:latentStyles>
   <w:style w:type="paragraph" w:default="1" w:styleId="Normal">
     <w:name w:val="Normal"/>
@@ -7700,6 +7715,7 @@
   <w:style w:type="character" w:default="1" w:styleId="Fuentedeprrafopredeter">
     <w:name w:val="Default Paragraph Font"/>
     <w:uiPriority w:val="1"/>
+    <w:semiHidden/>
     <w:unhideWhenUsed/>
   </w:style>
   <w:style w:type="table" w:default="1" w:styleId="Tablanormal">
@@ -7926,6 +7942,25 @@
       <w:color w:val="605E5C"/>
       <w:shd w:val="clear" w:color="auto" w:fill="E1DFDD"/>
     </w:rPr>
+  </w:style>
+  <w:style w:type="table" w:styleId="Tablaconcuadrcula">
+    <w:name w:val="Table Grid"/>
+    <w:basedOn w:val="Tablanormal"/>
+    <w:uiPriority w:val="39"/>
+    <w:rsid w:val="0059441C"/>
+    <w:pPr>
+      <w:spacing w:after="0" w:line="240" w:lineRule="auto"/>
+    </w:pPr>
+    <w:tblPr>
+      <w:tblBorders>
+        <w:top w:val="single" w:sz="4" w:space="0" w:color="auto"/>
+        <w:left w:val="single" w:sz="4" w:space="0" w:color="auto"/>
+        <w:bottom w:val="single" w:sz="4" w:space="0" w:color="auto"/>
+        <w:right w:val="single" w:sz="4" w:space="0" w:color="auto"/>
+        <w:insideH w:val="single" w:sz="4" w:space="0" w:color="auto"/>
+        <w:insideV w:val="single" w:sz="4" w:space="0" w:color="auto"/>
+      </w:tblBorders>
+    </w:tblPr>
   </w:style>
 </w:styles>
 </file>

--- a/LPPA.docx
+++ b/LPPA.docx
@@ -1326,8 +1326,8 @@
           <w:noProof/>
         </w:rPr>
         <w:drawing>
-          <wp:inline distT="114300" distB="114300" distL="114300" distR="114300" wp14:anchorId="6E15D373" wp14:editId="565DDE2F">
-            <wp:extent cx="5402580" cy="3708400"/>
+          <wp:inline distT="114300" distB="114300" distL="114300" distR="114300" wp14:anchorId="6E15D373" wp14:editId="463B6DB9">
+            <wp:extent cx="6362700" cy="5740400"/>
             <wp:effectExtent l="0" t="0" r="0" b="0"/>
             <wp:docPr id="10" name="image10.png"/>
             <wp:cNvGraphicFramePr/>
@@ -1348,7 +1348,7 @@
                   <pic:spPr>
                     <a:xfrm>
                       <a:off x="0" y="0"/>
-                      <a:ext cx="5402580" cy="3708400"/>
+                      <a:ext cx="6362700" cy="5740400"/>
                     </a:xfrm>
                     <a:prstGeom prst="rect">
                       <a:avLst/>
@@ -1362,6 +1362,565 @@
         </w:drawing>
       </w:r>
     </w:p>
+    <w:p>
+      <w:r>
+        <w:br w:type="page"/>
+      </w:r>
+    </w:p>
+    <w:p/>
+    <w:p>
+      <w:pPr>
+        <w:pStyle w:val="Ttulo1"/>
+      </w:pPr>
+      <w:r>
+        <w:t>Caso de uso</w:t>
+      </w:r>
+    </w:p>
+    <w:tbl>
+      <w:tblPr>
+        <w:tblStyle w:val="Tablaconcuadrcula"/>
+        <w:tblW w:w="0" w:type="auto"/>
+        <w:tblLook w:val="04A0" w:firstRow="1" w:lastRow="0" w:firstColumn="1" w:lastColumn="0" w:noHBand="0" w:noVBand="1"/>
+      </w:tblPr>
+      <w:tblGrid>
+        <w:gridCol w:w="4530"/>
+        <w:gridCol w:w="4531"/>
+      </w:tblGrid>
+      <w:tr>
+        <w:tc>
+          <w:tcPr>
+            <w:tcW w:w="9061" w:type="dxa"/>
+            <w:gridSpan w:val="2"/>
+            <w:shd w:val="clear" w:color="auto" w:fill="D9D9D9" w:themeFill="background1" w:themeFillShade="D9"/>
+          </w:tcPr>
+          <w:p>
+            <w:pPr>
+              <w:rPr>
+                <w:rFonts w:cs="Arial"/>
+              </w:rPr>
+            </w:pPr>
+            <w:r>
+              <w:rPr>
+                <w:rFonts w:cs="Arial"/>
+                <w:b/>
+              </w:rPr>
+              <w:t>Nombre</w:t>
+            </w:r>
+            <w:r>
+              <w:rPr>
+                <w:rFonts w:cs="Arial"/>
+                <w:b/>
+              </w:rPr>
+              <w:t xml:space="preserve">:  </w:t>
+            </w:r>
+            <w:r>
+              <w:rPr>
+                <w:rFonts w:cs="Arial"/>
+                <w:b/>
+              </w:rPr>
+              <w:t>Login</w:t>
+            </w:r>
+          </w:p>
+        </w:tc>
+      </w:tr>
+      <w:tr>
+        <w:tc>
+          <w:tcPr>
+            <w:tcW w:w="9061" w:type="dxa"/>
+            <w:gridSpan w:val="2"/>
+            <w:shd w:val="clear" w:color="auto" w:fill="auto"/>
+          </w:tcPr>
+          <w:p>
+            <w:pPr>
+              <w:rPr>
+                <w:rFonts w:cs="Arial"/>
+              </w:rPr>
+            </w:pPr>
+            <w:r>
+              <w:rPr>
+                <w:rFonts w:cs="Arial"/>
+                <w:b/>
+              </w:rPr>
+              <w:t>Código: 001</w:t>
+            </w:r>
+          </w:p>
+        </w:tc>
+      </w:tr>
+      <w:tr>
+        <w:tc>
+          <w:tcPr>
+            <w:tcW w:w="9061" w:type="dxa"/>
+            <w:gridSpan w:val="2"/>
+          </w:tcPr>
+          <w:p>
+            <w:pPr>
+              <w:rPr>
+                <w:rFonts w:cs="Arial"/>
+                <w:b/>
+              </w:rPr>
+            </w:pPr>
+            <w:r>
+              <w:rPr>
+                <w:rFonts w:cs="Arial"/>
+                <w:b/>
+              </w:rPr>
+              <w:t xml:space="preserve">Descripción: </w:t>
+            </w:r>
+            <w:r>
+              <w:rPr>
+                <w:rFonts w:cs="Arial"/>
+                <w:b/>
+              </w:rPr>
+              <w:t>El usuario ingresa al sistema</w:t>
+            </w:r>
+          </w:p>
+        </w:tc>
+      </w:tr>
+      <w:tr>
+        <w:tc>
+          <w:tcPr>
+            <w:tcW w:w="9061" w:type="dxa"/>
+            <w:gridSpan w:val="2"/>
+          </w:tcPr>
+          <w:p>
+            <w:pPr>
+              <w:rPr>
+                <w:rFonts w:cs="Arial"/>
+                <w:b/>
+              </w:rPr>
+            </w:pPr>
+            <w:r>
+              <w:rPr>
+                <w:rFonts w:cs="Arial"/>
+                <w:b/>
+              </w:rPr>
+              <w:t xml:space="preserve">Actor: </w:t>
+            </w:r>
+            <w:r>
+              <w:rPr>
+                <w:rFonts w:cs="Arial"/>
+              </w:rPr>
+              <w:t xml:space="preserve">Usuario con </w:t>
+            </w:r>
+            <w:r>
+              <w:rPr>
+                <w:rFonts w:cs="Arial"/>
+              </w:rPr>
+              <w:t>acceso al sistema</w:t>
+            </w:r>
+            <w:r>
+              <w:rPr>
+                <w:rFonts w:cs="Arial"/>
+              </w:rPr>
+              <w:t>.</w:t>
+            </w:r>
+          </w:p>
+        </w:tc>
+      </w:tr>
+      <w:tr>
+        <w:tc>
+          <w:tcPr>
+            <w:tcW w:w="9061" w:type="dxa"/>
+            <w:gridSpan w:val="2"/>
+          </w:tcPr>
+          <w:p>
+            <w:pPr>
+              <w:rPr>
+                <w:rFonts w:cs="Arial"/>
+                <w:b/>
+              </w:rPr>
+            </w:pPr>
+            <w:r>
+              <w:rPr>
+                <w:rFonts w:cs="Arial"/>
+                <w:b/>
+              </w:rPr>
+              <w:t xml:space="preserve">Precondiciones: </w:t>
+            </w:r>
+            <w:r>
+              <w:rPr>
+                <w:rFonts w:cs="Arial"/>
+              </w:rPr>
+              <w:t>Que la persona tenga un usuario en el sistema</w:t>
+            </w:r>
+          </w:p>
+        </w:tc>
+      </w:tr>
+      <w:tr>
+        <w:tc>
+          <w:tcPr>
+            <w:tcW w:w="4530" w:type="dxa"/>
+            <w:shd w:val="clear" w:color="auto" w:fill="D9D9D9" w:themeFill="background1" w:themeFillShade="D9"/>
+          </w:tcPr>
+          <w:p>
+            <w:pPr>
+              <w:rPr>
+                <w:rFonts w:cs="Arial"/>
+                <w:b/>
+              </w:rPr>
+            </w:pPr>
+            <w:r>
+              <w:rPr>
+                <w:rFonts w:cs="Arial"/>
+                <w:b/>
+              </w:rPr>
+              <w:t>Flujo principal</w:t>
+            </w:r>
+          </w:p>
+        </w:tc>
+        <w:tc>
+          <w:tcPr>
+            <w:tcW w:w="4531" w:type="dxa"/>
+            <w:shd w:val="clear" w:color="auto" w:fill="D9D9D9" w:themeFill="background1" w:themeFillShade="D9"/>
+          </w:tcPr>
+          <w:p>
+            <w:pPr>
+              <w:rPr>
+                <w:rFonts w:cs="Arial"/>
+                <w:b/>
+              </w:rPr>
+            </w:pPr>
+            <w:r>
+              <w:rPr>
+                <w:rFonts w:cs="Arial"/>
+                <w:b/>
+              </w:rPr>
+              <w:t>Flujo alternativo</w:t>
+            </w:r>
+          </w:p>
+        </w:tc>
+      </w:tr>
+      <w:tr>
+        <w:tc>
+          <w:tcPr>
+            <w:tcW w:w="4530" w:type="dxa"/>
+          </w:tcPr>
+          <w:p>
+            <w:pPr>
+              <w:pStyle w:val="Prrafodelista"/>
+              <w:numPr>
+                <w:ilvl w:val="0"/>
+                <w:numId w:val="10"/>
+              </w:numPr>
+              <w:rPr>
+                <w:rFonts w:cs="Arial"/>
+              </w:rPr>
+            </w:pPr>
+            <w:r>
+              <w:rPr>
+                <w:rFonts w:cs="Arial"/>
+              </w:rPr>
+              <w:t>El usuario ingresa los datos.</w:t>
+            </w:r>
+          </w:p>
+        </w:tc>
+        <w:tc>
+          <w:tcPr>
+            <w:tcW w:w="4531" w:type="dxa"/>
+          </w:tcPr>
+          <w:p>
+            <w:pPr>
+              <w:pStyle w:val="Prrafodelista"/>
+              <w:rPr>
+                <w:rFonts w:cs="Arial"/>
+              </w:rPr>
+            </w:pPr>
+          </w:p>
+        </w:tc>
+      </w:tr>
+      <w:tr>
+        <w:tc>
+          <w:tcPr>
+            <w:tcW w:w="4530" w:type="dxa"/>
+          </w:tcPr>
+          <w:p>
+            <w:pPr>
+              <w:pStyle w:val="Prrafodelista"/>
+              <w:numPr>
+                <w:ilvl w:val="0"/>
+                <w:numId w:val="10"/>
+              </w:numPr>
+              <w:rPr>
+                <w:rFonts w:cs="Arial"/>
+              </w:rPr>
+            </w:pPr>
+            <w:r>
+              <w:rPr>
+                <w:rFonts w:cs="Arial"/>
+              </w:rPr>
+              <w:t>El usuario apreta iniciar sesión</w:t>
+            </w:r>
+          </w:p>
+        </w:tc>
+        <w:tc>
+          <w:tcPr>
+            <w:tcW w:w="4531" w:type="dxa"/>
+          </w:tcPr>
+          <w:p>
+            <w:pPr>
+              <w:ind w:left="360"/>
+              <w:rPr>
+                <w:rFonts w:cs="Arial"/>
+              </w:rPr>
+            </w:pPr>
+          </w:p>
+        </w:tc>
+      </w:tr>
+      <w:tr>
+        <w:tc>
+          <w:tcPr>
+            <w:tcW w:w="4530" w:type="dxa"/>
+          </w:tcPr>
+          <w:p>
+            <w:pPr>
+              <w:pStyle w:val="Prrafodelista"/>
+              <w:numPr>
+                <w:ilvl w:val="0"/>
+                <w:numId w:val="10"/>
+              </w:numPr>
+              <w:rPr>
+                <w:rFonts w:cs="Arial"/>
+              </w:rPr>
+            </w:pPr>
+            <w:r>
+              <w:rPr>
+                <w:rFonts w:cs="Arial"/>
+              </w:rPr>
+              <w:t>El sistema valida los campos requeridos</w:t>
+            </w:r>
+          </w:p>
+        </w:tc>
+        <w:tc>
+          <w:tcPr>
+            <w:tcW w:w="4531" w:type="dxa"/>
+          </w:tcPr>
+          <w:p>
+            <w:pPr>
+              <w:pStyle w:val="Prrafodelista"/>
+              <w:numPr>
+                <w:ilvl w:val="0"/>
+                <w:numId w:val="11"/>
+              </w:numPr>
+              <w:jc w:val="both"/>
+              <w:rPr>
+                <w:rFonts w:cs="Arial"/>
+              </w:rPr>
+            </w:pPr>
+            <w:r>
+              <w:rPr>
+                <w:rFonts w:cs="Arial"/>
+              </w:rPr>
+              <w:t>El sistema le muestra al usuario que faltan datos</w:t>
+            </w:r>
+          </w:p>
+        </w:tc>
+      </w:tr>
+      <w:tr>
+        <w:tc>
+          <w:tcPr>
+            <w:tcW w:w="4530" w:type="dxa"/>
+          </w:tcPr>
+          <w:p>
+            <w:pPr>
+              <w:pStyle w:val="Prrafodelista"/>
+              <w:numPr>
+                <w:ilvl w:val="0"/>
+                <w:numId w:val="10"/>
+              </w:numPr>
+              <w:rPr>
+                <w:rFonts w:cs="Arial"/>
+              </w:rPr>
+            </w:pPr>
+            <w:r>
+              <w:rPr>
+                <w:rFonts w:cs="Arial"/>
+              </w:rPr>
+              <w:t>El sistema busca el usuario y la contraseña</w:t>
+            </w:r>
+          </w:p>
+        </w:tc>
+        <w:tc>
+          <w:tcPr>
+            <w:tcW w:w="4531" w:type="dxa"/>
+          </w:tcPr>
+          <w:p>
+            <w:pPr>
+              <w:rPr>
+                <w:rFonts w:cs="Arial"/>
+              </w:rPr>
+            </w:pPr>
+          </w:p>
+        </w:tc>
+      </w:tr>
+      <w:tr>
+        <w:tc>
+          <w:tcPr>
+            <w:tcW w:w="4530" w:type="dxa"/>
+          </w:tcPr>
+          <w:p>
+            <w:pPr>
+              <w:pStyle w:val="Prrafodelista"/>
+              <w:numPr>
+                <w:ilvl w:val="0"/>
+                <w:numId w:val="10"/>
+              </w:numPr>
+              <w:jc w:val="both"/>
+              <w:rPr>
+                <w:rFonts w:cs="Arial"/>
+              </w:rPr>
+            </w:pPr>
+            <w:r>
+              <w:rPr>
+                <w:rFonts w:cs="Arial"/>
+              </w:rPr>
+              <w:t>El usuario accede satisfactoriamente</w:t>
+            </w:r>
+          </w:p>
+        </w:tc>
+        <w:tc>
+          <w:tcPr>
+            <w:tcW w:w="4531" w:type="dxa"/>
+          </w:tcPr>
+          <w:p>
+            <w:pPr>
+              <w:pStyle w:val="Prrafodelista"/>
+              <w:numPr>
+                <w:ilvl w:val="0"/>
+                <w:numId w:val="11"/>
+              </w:numPr>
+              <w:jc w:val="both"/>
+              <w:rPr>
+                <w:rFonts w:cs="Arial"/>
+              </w:rPr>
+            </w:pPr>
+            <w:r>
+              <w:rPr>
+                <w:rFonts w:cs="Arial"/>
+              </w:rPr>
+              <w:t>Se le muestra al usuario que los datos ingresados son incorrectos</w:t>
+            </w:r>
+          </w:p>
+        </w:tc>
+      </w:tr>
+      <w:tr>
+        <w:tc>
+          <w:tcPr>
+            <w:tcW w:w="4530" w:type="dxa"/>
+          </w:tcPr>
+          <w:p>
+            <w:pPr>
+              <w:pStyle w:val="Prrafodelista"/>
+              <w:numPr>
+                <w:ilvl w:val="0"/>
+                <w:numId w:val="10"/>
+              </w:numPr>
+              <w:rPr>
+                <w:rFonts w:cs="Arial"/>
+              </w:rPr>
+            </w:pPr>
+            <w:r>
+              <w:rPr>
+                <w:rFonts w:cs="Arial"/>
+              </w:rPr>
+              <w:t>Se registra en la bitácora</w:t>
+            </w:r>
+          </w:p>
+        </w:tc>
+        <w:tc>
+          <w:tcPr>
+            <w:tcW w:w="4531" w:type="dxa"/>
+          </w:tcPr>
+          <w:p>
+            <w:pPr>
+              <w:rPr>
+                <w:rFonts w:cs="Arial"/>
+              </w:rPr>
+            </w:pPr>
+          </w:p>
+        </w:tc>
+      </w:tr>
+      <w:tr>
+        <w:tc>
+          <w:tcPr>
+            <w:tcW w:w="4530" w:type="dxa"/>
+          </w:tcPr>
+          <w:p>
+            <w:pPr>
+              <w:pStyle w:val="Prrafodelista"/>
+              <w:numPr>
+                <w:ilvl w:val="0"/>
+                <w:numId w:val="10"/>
+              </w:numPr>
+              <w:rPr>
+                <w:rFonts w:cs="Arial"/>
+              </w:rPr>
+            </w:pPr>
+            <w:r>
+              <w:rPr>
+                <w:rFonts w:cs="Arial"/>
+              </w:rPr>
+              <w:t>Se redirige a la pagina principal</w:t>
+            </w:r>
+          </w:p>
+        </w:tc>
+        <w:tc>
+          <w:tcPr>
+            <w:tcW w:w="4531" w:type="dxa"/>
+          </w:tcPr>
+          <w:p>
+            <w:pPr>
+              <w:rPr>
+                <w:rFonts w:cs="Arial"/>
+              </w:rPr>
+            </w:pPr>
+          </w:p>
+        </w:tc>
+      </w:tr>
+      <w:tr>
+        <w:tc>
+          <w:tcPr>
+            <w:tcW w:w="9061" w:type="dxa"/>
+            <w:gridSpan w:val="2"/>
+            <w:shd w:val="clear" w:color="auto" w:fill="D9D9D9" w:themeFill="background1" w:themeFillShade="D9"/>
+          </w:tcPr>
+          <w:p>
+            <w:pPr>
+              <w:rPr>
+                <w:rFonts w:cs="Arial"/>
+              </w:rPr>
+            </w:pPr>
+            <w:r>
+              <w:rPr>
+                <w:rFonts w:cs="Arial"/>
+                <w:b/>
+              </w:rPr>
+              <w:t>Pos</w:t>
+            </w:r>
+            <w:r>
+              <w:rPr>
+                <w:rFonts w:cs="Arial"/>
+                <w:b/>
+              </w:rPr>
+              <w:t>t</w:t>
+            </w:r>
+            <w:r>
+              <w:rPr>
+                <w:rFonts w:cs="Arial"/>
+                <w:b/>
+              </w:rPr>
+              <w:t xml:space="preserve"> condiciones</w:t>
+            </w:r>
+            <w:r>
+              <w:rPr>
+                <w:rFonts w:cs="Arial"/>
+                <w:b/>
+              </w:rPr>
+              <w:t>: Se pudo completar el ingreso al sistema</w:t>
+            </w:r>
+          </w:p>
+        </w:tc>
+      </w:tr>
+    </w:tbl>
     <w:p>
       <w:r>
         <w:br w:type="page"/>
@@ -1470,9 +2029,6 @@
       <w:bookmarkStart w:id="43" w:name="_4c0kye8s3hly" w:colFirst="0" w:colLast="0"/>
       <w:bookmarkEnd w:id="43"/>
       <w:r>
-        <w:rPr>
-          <w:lang w:val="en-US"/>
-        </w:rPr>
         <w:t xml:space="preserve"> </w:t>
       </w:r>
       <w:r>
@@ -1481,7 +2037,6 @@
           <w:color w:val="000000"/>
           <w:sz w:val="19"/>
           <w:szCs w:val="19"/>
-          <w:lang w:val="en-US"/>
         </w:rPr>
         <w:t xml:space="preserve"> </w:t>
       </w:r>
@@ -1719,14 +2274,16 @@
           <w:color w:val="000000"/>
           <w:sz w:val="19"/>
           <w:szCs w:val="19"/>
-        </w:rPr>
-      </w:pPr>
-      <w:r>
-        <w:rPr>
-          <w:rFonts w:ascii="Consolas" w:hAnsi="Consolas" w:cs="Consolas"/>
-          <w:color w:val="000000"/>
-          <w:sz w:val="19"/>
-          <w:szCs w:val="19"/>
+          <w:lang w:val="en-US"/>
+        </w:rPr>
+      </w:pPr>
+      <w:r>
+        <w:rPr>
+          <w:rFonts w:ascii="Consolas" w:hAnsi="Consolas" w:cs="Consolas"/>
+          <w:color w:val="000000"/>
+          <w:sz w:val="19"/>
+          <w:szCs w:val="19"/>
+          <w:lang w:val="en-US"/>
         </w:rPr>
         <w:t xml:space="preserve">                </w:t>
       </w:r>
@@ -1736,68 +2293,49 @@
           <w:color w:val="0000FF"/>
           <w:sz w:val="19"/>
           <w:szCs w:val="19"/>
+          <w:lang w:val="en-US"/>
         </w:rPr>
         <w:t>&lt;</w:t>
       </w:r>
-      <w:proofErr w:type="spellStart"/>
       <w:r>
         <w:rPr>
           <w:rFonts w:ascii="Consolas" w:hAnsi="Consolas" w:cs="Consolas"/>
           <w:color w:val="800000"/>
           <w:sz w:val="19"/>
           <w:szCs w:val="19"/>
+          <w:lang w:val="en-US"/>
         </w:rPr>
         <w:t>div</w:t>
       </w:r>
-      <w:proofErr w:type="spellEnd"/>
-      <w:r>
-        <w:rPr>
-          <w:rFonts w:ascii="Consolas" w:hAnsi="Consolas" w:cs="Consolas"/>
-          <w:color w:val="000000"/>
-          <w:sz w:val="19"/>
-          <w:szCs w:val="19"/>
+      <w:r>
+        <w:rPr>
+          <w:rFonts w:ascii="Consolas" w:hAnsi="Consolas" w:cs="Consolas"/>
+          <w:color w:val="000000"/>
+          <w:sz w:val="19"/>
+          <w:szCs w:val="19"/>
+          <w:lang w:val="en-US"/>
         </w:rPr>
         <w:t xml:space="preserve"> </w:t>
       </w:r>
-      <w:proofErr w:type="spellStart"/>
       <w:r>
         <w:rPr>
           <w:rFonts w:ascii="Consolas" w:hAnsi="Consolas" w:cs="Consolas"/>
           <w:color w:val="FF0000"/>
           <w:sz w:val="19"/>
           <w:szCs w:val="19"/>
+          <w:lang w:val="en-US"/>
         </w:rPr>
         <w:t>class</w:t>
       </w:r>
-      <w:proofErr w:type="spellEnd"/>
       <w:r>
         <w:rPr>
           <w:rFonts w:ascii="Consolas" w:hAnsi="Consolas" w:cs="Consolas"/>
           <w:color w:val="0000FF"/>
           <w:sz w:val="19"/>
           <w:szCs w:val="19"/>
-        </w:rPr>
-        <w:t>="</w:t>
-      </w:r>
-      <w:proofErr w:type="spellStart"/>
-      <w:r>
-        <w:rPr>
-          <w:rFonts w:ascii="Consolas" w:hAnsi="Consolas" w:cs="Consolas"/>
-          <w:color w:val="0000FF"/>
-          <w:sz w:val="19"/>
-          <w:szCs w:val="19"/>
-        </w:rPr>
-        <w:t>form</w:t>
-      </w:r>
-      <w:proofErr w:type="spellEnd"/>
-      <w:r>
-        <w:rPr>
-          <w:rFonts w:ascii="Consolas" w:hAnsi="Consolas" w:cs="Consolas"/>
-          <w:color w:val="0000FF"/>
-          <w:sz w:val="19"/>
-          <w:szCs w:val="19"/>
-        </w:rPr>
-        <w:t>-horizontal"&gt;</w:t>
+          <w:lang w:val="en-US"/>
+        </w:rPr>
+        <w:t>="form-horizontal"&gt;</w:t>
       </w:r>
     </w:p>
     <w:p>
@@ -1819,6 +2357,7 @@
           <w:color w:val="000000"/>
           <w:sz w:val="19"/>
           <w:szCs w:val="19"/>
+          <w:lang w:val="en-US"/>
         </w:rPr>
         <w:t xml:space="preserve">                    </w:t>
       </w:r>
@@ -1856,17 +2395,7 @@
           <w:sz w:val="19"/>
           <w:szCs w:val="19"/>
         </w:rPr>
-        <w:t xml:space="preserve">Utilice una cuenta local para iniciar </w:t>
-      </w:r>
-      <w:proofErr w:type="gramStart"/>
-      <w:r>
-        <w:rPr>
-          <w:rFonts w:ascii="Consolas" w:hAnsi="Consolas" w:cs="Consolas"/>
-          <w:color w:val="000000"/>
-          <w:sz w:val="19"/>
-          <w:szCs w:val="19"/>
-        </w:rPr>
-        <w:t>sesión.</w:t>
+        <w:t>Utilice una cuenta local para iniciar sesión.</w:t>
       </w:r>
       <w:r>
         <w:rPr>
@@ -1875,17 +2404,7 @@
           <w:sz w:val="19"/>
           <w:szCs w:val="19"/>
         </w:rPr>
-        <w:t>&lt;</w:t>
-      </w:r>
-      <w:proofErr w:type="gramEnd"/>
-      <w:r>
-        <w:rPr>
-          <w:rFonts w:ascii="Consolas" w:hAnsi="Consolas" w:cs="Consolas"/>
-          <w:color w:val="0000FF"/>
-          <w:sz w:val="19"/>
-          <w:szCs w:val="19"/>
-        </w:rPr>
-        <w:t>/</w:t>
+        <w:t>&lt;/</w:t>
       </w:r>
       <w:r>
         <w:rPr>
@@ -3421,7 +3940,6 @@
         </w:rPr>
         <w:t xml:space="preserve">                                </w:t>
       </w:r>
-      <w:proofErr w:type="spellStart"/>
       <w:r>
         <w:rPr>
           <w:rFonts w:ascii="Consolas" w:hAnsi="Consolas" w:cs="Consolas"/>
@@ -3431,7 +3949,6 @@
         </w:rPr>
         <w:t>CssClass</w:t>
       </w:r>
-      <w:proofErr w:type="spellEnd"/>
       <w:r>
         <w:rPr>
           <w:rFonts w:ascii="Consolas" w:hAnsi="Consolas" w:cs="Consolas"/>
@@ -3439,27 +3956,7 @@
           <w:sz w:val="19"/>
           <w:szCs w:val="19"/>
         </w:rPr>
-        <w:t>="</w:t>
-      </w:r>
-      <w:proofErr w:type="spellStart"/>
-      <w:r>
-        <w:rPr>
-          <w:rFonts w:ascii="Consolas" w:hAnsi="Consolas" w:cs="Consolas"/>
-          <w:color w:val="0000FF"/>
-          <w:sz w:val="19"/>
-          <w:szCs w:val="19"/>
-        </w:rPr>
-        <w:t>text-danger</w:t>
-      </w:r>
-      <w:proofErr w:type="spellEnd"/>
-      <w:r>
-        <w:rPr>
-          <w:rFonts w:ascii="Consolas" w:hAnsi="Consolas" w:cs="Consolas"/>
-          <w:color w:val="0000FF"/>
-          <w:sz w:val="19"/>
-          <w:szCs w:val="19"/>
-        </w:rPr>
-        <w:t>"</w:t>
+        <w:t>="text-danger"</w:t>
       </w:r>
       <w:r>
         <w:rPr>
@@ -3470,7 +3967,6 @@
         </w:rPr>
         <w:t xml:space="preserve"> </w:t>
       </w:r>
-      <w:proofErr w:type="spellStart"/>
       <w:r>
         <w:rPr>
           <w:rFonts w:ascii="Consolas" w:hAnsi="Consolas" w:cs="Consolas"/>
@@ -3480,7 +3976,6 @@
         </w:rPr>
         <w:t>ErrorMessage</w:t>
       </w:r>
-      <w:proofErr w:type="spellEnd"/>
       <w:r>
         <w:rPr>
           <w:rFonts w:ascii="Consolas" w:hAnsi="Consolas" w:cs="Consolas"/>
@@ -3597,7 +4092,7 @@
                 <v:stroke joinstyle="miter"/>
                 <v:path gradientshapeok="t" o:connecttype="rect"/>
               </v:shapetype>
-              <v:shape id="Cuadro de texto 62" o:spid="_x0000_s1026" type="#_x0000_t202" style="position:absolute;margin-left:-49pt;margin-top:.45pt;width:18.95pt;height:20.55pt;z-index:251729920;visibility:visible;mso-wrap-style:square;mso-width-percent:0;mso-height-percent:0;mso-wrap-distance-left:9pt;mso-wrap-distance-top:0;mso-wrap-distance-right:9pt;mso-wrap-distance-bottom:0;mso-position-horizontal:absolute;mso-position-horizontal-relative:right-margin-area;mso-position-vertical:absolute;mso-position-vertical-relative:text;mso-width-percent:0;mso-height-percent:0;mso-width-relative:margin;mso-height-relative:margin;v-text-anchor:top" o:gfxdata="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" fillcolor="white [3201]" strokecolor="black [3213]" strokeweight=".5pt">
+              <v:shape id="Cuadro de texto 62" o:spid="_x0000_s1026" type="#_x0000_t202" style="position:absolute;margin-left:-49pt;margin-top:.45pt;width:18.95pt;height:20.55pt;z-index:251729920;visibility:visible;mso-wrap-style:square;mso-width-percent:0;mso-height-percent:0;mso-wrap-distance-left:9pt;mso-wrap-distance-top:0;mso-wrap-distance-right:9pt;mso-wrap-distance-bottom:0;mso-position-horizontal:absolute;mso-position-horizontal-relative:right-margin-area;mso-position-vertical:absolute;mso-position-vertical-relative:text;mso-width-percent:0;mso-height-percent:0;mso-width-relative:margin;mso-height-relative:margin;v-text-anchor:top" o:gfxdata="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" fillcolor="white [3201]" strokecolor="black [3213]" strokeweight=".5pt">
                 <v:textbox>
                   <w:txbxContent>
                     <w:p>
@@ -3619,6 +4114,7 @@
           <w:color w:val="000000"/>
           <w:sz w:val="19"/>
           <w:szCs w:val="19"/>
+          <w:lang w:val="en-US"/>
         </w:rPr>
         <w:t xml:space="preserve">                        </w:t>
       </w:r>
@@ -5533,12 +6029,10 @@
       <w:bookmarkStart w:id="46" w:name="_Toc10506819"/>
       <w:bookmarkEnd w:id="44"/>
       <w:bookmarkEnd w:id="45"/>
-      <w:proofErr w:type="spellStart"/>
       <w:r>
         <w:t>Login.aspx.cs</w:t>
       </w:r>
       <w:bookmarkEnd w:id="46"/>
-      <w:proofErr w:type="spellEnd"/>
       <w:r>
         <w:t xml:space="preserve"> (1)</w:t>
       </w:r>
@@ -6327,6 +6821,7 @@
       </w:pPr>
       <w:r>
         <w:rPr>
+          <w:noProof/>
           <w:lang w:val="en-US"/>
         </w:rPr>
         <mc:AlternateContent>
@@ -6395,7 +6890,7 @@
           </mc:Choice>
           <mc:Fallback>
             <w:pict>
-              <v:shape w14:anchorId="425FD1BC" id="Cuadro de texto 11" o:spid="_x0000_s1027" type="#_x0000_t202" style="position:absolute;margin-left:-76.95pt;margin-top:.05pt;width:18.95pt;height:20.55pt;z-index:251732992;visibility:visible;mso-wrap-style:square;mso-width-percent:0;mso-height-percent:0;mso-wrap-distance-left:9pt;mso-wrap-distance-top:0;mso-wrap-distance-right:9pt;mso-wrap-distance-bottom:0;mso-position-horizontal:absolute;mso-position-horizontal-relative:right-margin-area;mso-position-vertical:absolute;mso-position-vertical-relative:text;mso-width-percent:0;mso-height-percent:0;mso-width-relative:margin;mso-height-relative:margin;v-text-anchor:top" o:gfxdata="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" fillcolor="white [3201]" strokecolor="black [3213]" strokeweight=".5pt">
+              <v:shape w14:anchorId="425FD1BC" id="Cuadro de texto 11" o:spid="_x0000_s1027" type="#_x0000_t202" style="position:absolute;margin-left:-76.95pt;margin-top:.05pt;width:18.95pt;height:20.55pt;z-index:251732992;visibility:visible;mso-wrap-style:square;mso-width-percent:0;mso-height-percent:0;mso-wrap-distance-left:9pt;mso-wrap-distance-top:0;mso-wrap-distance-right:9pt;mso-wrap-distance-bottom:0;mso-position-horizontal:absolute;mso-position-horizontal-relative:right-margin-area;mso-position-vertical:absolute;mso-position-vertical-relative:text;mso-width-percent:0;mso-height-percent:0;mso-width-relative:margin;mso-height-relative:margin;v-text-anchor:top" o:gfxdata="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" fillcolor="white [3201]" strokecolor="black [3213]" strokeweight=".5pt">
                 <v:textbox>
                   <w:txbxContent>
                     <w:p>
@@ -6427,6 +6922,7 @@
       </w:pPr>
       <w:r>
         <w:rPr>
+          <w:noProof/>
           <w:lang w:val="en-US"/>
         </w:rPr>
         <mc:AlternateContent>
@@ -6542,6 +7038,7 @@
       </w:pPr>
       <w:r>
         <w:rPr>
+          <w:noProof/>
           <w:lang w:val="en-US"/>
         </w:rPr>
         <mc:AlternateContent>
@@ -6610,7 +7107,7 @@
           </mc:Choice>
           <mc:Fallback>
             <w:pict>
-              <v:shape w14:anchorId="13617CC7" id="Cuadro de texto 23" o:spid="_x0000_s1028" type="#_x0000_t202" style="position:absolute;margin-left:-69.2pt;margin-top:6.7pt;width:18.95pt;height:20.55pt;z-index:251736064;visibility:visible;mso-wrap-style:square;mso-width-percent:0;mso-height-percent:0;mso-wrap-distance-left:9pt;mso-wrap-distance-top:0;mso-wrap-distance-right:9pt;mso-wrap-distance-bottom:0;mso-position-horizontal:absolute;mso-position-horizontal-relative:right-margin-area;mso-position-vertical:absolute;mso-position-vertical-relative:text;mso-width-percent:0;mso-height-percent:0;mso-width-relative:margin;mso-height-relative:margin;v-text-anchor:top" o:gfxdata="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" fillcolor="white [3201]" strokecolor="black [3213]" strokeweight=".5pt">
+              <v:shape w14:anchorId="13617CC7" id="Cuadro de texto 23" o:spid="_x0000_s1028" type="#_x0000_t202" style="position:absolute;margin-left:-69.2pt;margin-top:6.7pt;width:18.95pt;height:20.55pt;z-index:251736064;visibility:visible;mso-wrap-style:square;mso-width-percent:0;mso-height-percent:0;mso-wrap-distance-left:9pt;mso-wrap-distance-top:0;mso-wrap-distance-right:9pt;mso-wrap-distance-bottom:0;mso-position-horizontal:absolute;mso-position-horizontal-relative:right-margin-area;mso-position-vertical:absolute;mso-position-vertical-relative:text;mso-width-percent:0;mso-height-percent:0;mso-width-relative:margin;mso-height-relative:margin;v-text-anchor:top" o:gfxdata="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" fillcolor="white [3201]" strokecolor="black [3213]" strokeweight=".5pt">
                 <v:textbox>
                   <w:txbxContent>
                     <w:p>
@@ -6642,6 +7139,7 @@
       </w:pPr>
       <w:r>
         <w:rPr>
+          <w:noProof/>
           <w:lang w:val="en-US"/>
         </w:rPr>
         <mc:AlternateContent>
@@ -6804,6 +7302,7 @@
       </w:pPr>
       <w:r>
         <w:rPr>
+          <w:noProof/>
           <w:lang w:val="en-US"/>
         </w:rPr>
         <mc:AlternateContent>
@@ -6846,11 +7345,9 @@
                       <wps:txbx>
                         <w:txbxContent>
                           <w:p>
-                            <w:proofErr w:type="spellStart"/>
                             <w:r>
                               <w:t>C.a</w:t>
                             </w:r>
-                            <w:proofErr w:type="spellEnd"/>
                           </w:p>
                         </w:txbxContent>
                       </wps:txbx>
@@ -6874,15 +7371,13 @@
           </mc:Choice>
           <mc:Fallback>
             <w:pict>
-              <v:shape w14:anchorId="1A4D92A6" id="Cuadro de texto 61" o:spid="_x0000_s1029" type="#_x0000_t202" style="position:absolute;margin-left:-67.75pt;margin-top:.95pt;width:30.95pt;height:20.55pt;z-index:251739136;visibility:visible;mso-wrap-style:square;mso-width-percent:0;mso-height-percent:0;mso-wrap-distance-left:9pt;mso-wrap-distance-top:0;mso-wrap-distance-right:9pt;mso-wrap-distance-bottom:0;mso-position-horizontal:absolute;mso-position-horizontal-relative:right-margin-area;mso-position-vertical:absolute;mso-position-vertical-relative:text;mso-width-percent:0;mso-height-percent:0;mso-width-relative:margin;mso-height-relative:margin;v-text-anchor:top" o:gfxdata="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" fillcolor="white [3201]" strokecolor="black [3213]" strokeweight=".5pt">
+              <v:shape w14:anchorId="1A4D92A6" id="Cuadro de texto 61" o:spid="_x0000_s1029" type="#_x0000_t202" style="position:absolute;margin-left:-67.75pt;margin-top:.95pt;width:30.95pt;height:20.55pt;z-index:251739136;visibility:visible;mso-wrap-style:square;mso-width-percent:0;mso-height-percent:0;mso-wrap-distance-left:9pt;mso-wrap-distance-top:0;mso-wrap-distance-right:9pt;mso-wrap-distance-bottom:0;mso-position-horizontal:absolute;mso-position-horizontal-relative:right-margin-area;mso-position-vertical:absolute;mso-position-vertical-relative:text;mso-width-percent:0;mso-height-percent:0;mso-width-relative:margin;mso-height-relative:margin;v-text-anchor:top" o:gfxdata="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" fillcolor="white [3201]" strokecolor="black [3213]" strokeweight=".5pt">
                 <v:textbox>
                   <w:txbxContent>
                     <w:p>
-                      <w:proofErr w:type="spellStart"/>
                       <w:r>
                         <w:t>C.a</w:t>
                       </w:r>
-                      <w:proofErr w:type="spellEnd"/>
                     </w:p>
                   </w:txbxContent>
                 </v:textbox>
@@ -6908,6 +7403,7 @@
       </w:pPr>
       <w:r>
         <w:rPr>
+          <w:noProof/>
           <w:lang w:val="en-US"/>
         </w:rPr>
         <mc:AlternateContent>
@@ -7122,6 +7618,9 @@
         </w:rPr>
       </w:pPr>
       <w:r>
+        <w:rPr>
+          <w:noProof/>
+        </w:rPr>
         <mc:AlternateContent>
           <mc:Choice Requires="wps">
             <w:drawing>
@@ -7162,11 +7661,9 @@
                       <wps:txbx>
                         <w:txbxContent>
                           <w:p>
-                            <w:proofErr w:type="spellStart"/>
                             <w:r>
                               <w:t>C.b</w:t>
                             </w:r>
-                            <w:proofErr w:type="spellEnd"/>
                           </w:p>
                         </w:txbxContent>
                       </wps:txbx>
@@ -7190,15 +7687,13 @@
           </mc:Choice>
           <mc:Fallback>
             <w:pict>
-              <v:shape w14:anchorId="3B5A06F8" id="Cuadro de texto 64" o:spid="_x0000_s1030" type="#_x0000_t202" style="position:absolute;margin-left:-100.2pt;margin-top:.65pt;width:30.2pt;height:20.55pt;z-index:251742208;visibility:visible;mso-wrap-style:square;mso-width-percent:0;mso-height-percent:0;mso-wrap-distance-left:9pt;mso-wrap-distance-top:0;mso-wrap-distance-right:9pt;mso-wrap-distance-bottom:0;mso-position-horizontal:absolute;mso-position-horizontal-relative:right-margin-area;mso-position-vertical:absolute;mso-position-vertical-relative:text;mso-width-percent:0;mso-height-percent:0;mso-width-relative:margin;mso-height-relative:margin;v-text-anchor:top" o:gfxdata="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" fillcolor="white [3201]" strokecolor="black [3213]" strokeweight=".5pt">
+              <v:shape w14:anchorId="3B5A06F8" id="Cuadro de texto 64" o:spid="_x0000_s1030" type="#_x0000_t202" style="position:absolute;margin-left:-100.2pt;margin-top:.65pt;width:30.2pt;height:20.55pt;z-index:251742208;visibility:visible;mso-wrap-style:square;mso-width-percent:0;mso-height-percent:0;mso-wrap-distance-left:9pt;mso-wrap-distance-top:0;mso-wrap-distance-right:9pt;mso-wrap-distance-bottom:0;mso-position-horizontal:absolute;mso-position-horizontal-relative:right-margin-area;mso-position-vertical:absolute;mso-position-vertical-relative:text;mso-width-percent:0;mso-height-percent:0;mso-width-relative:margin;mso-height-relative:margin;v-text-anchor:top" o:gfxdata="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" fillcolor="white [3201]" strokecolor="black [3213]" strokeweight=".5pt">
                 <v:textbox>
                   <w:txbxContent>
                     <w:p>
-                      <w:proofErr w:type="spellStart"/>
                       <w:r>
                         <w:t>C.b</w:t>
                       </w:r>
-                      <w:proofErr w:type="spellEnd"/>
                     </w:p>
                   </w:txbxContent>
                 </v:textbox>
@@ -7209,6 +7704,9 @@
         </mc:AlternateContent>
       </w:r>
       <w:r>
+        <w:rPr>
+          <w:noProof/>
+        </w:rPr>
         <mc:AlternateContent>
           <mc:Choice Requires="wps">
             <w:drawing>
@@ -7450,6 +7948,9 @@
         <w:t>LoginService.cs</w:t>
       </w:r>
       <w:bookmarkEnd w:id="55"/>
+      <w:r>
+        <w:t>(2-8)</w:t>
+      </w:r>
     </w:p>
     <w:p>
       <w:pPr>
@@ -7489,15 +7990,7 @@
       <w:bookmarkStart w:id="58" w:name="_gchzlnrmd92j" w:colFirst="0" w:colLast="0"/>
       <w:bookmarkEnd w:id="58"/>
       <w:r>
-        <w:t xml:space="preserve">Se agregan las Cookies que validan el correcto </w:t>
-      </w:r>
-      <w:proofErr w:type="spellStart"/>
-      <w:r>
-        <w:t>login</w:t>
-      </w:r>
-      <w:proofErr w:type="spellEnd"/>
-      <w:r>
-        <w:t xml:space="preserve"> del usuario</w:t>
+        <w:t>Se agregan las Cookies que validan el correcto login del usuario</w:t>
       </w:r>
       <w:bookmarkStart w:id="59" w:name="_ofx9ha9t0tar" w:colFirst="0" w:colLast="0"/>
       <w:bookmarkEnd w:id="59"/>
@@ -7769,17 +8262,7 @@
           <w:szCs w:val="19"/>
           <w:lang w:val="en-US"/>
         </w:rPr>
-        <w:t>;</w:t>
-      </w:r>
-      <w:r>
-        <w:rPr>
-          <w:rFonts w:ascii="Consolas" w:hAnsi="Consolas" w:cs="Consolas"/>
-          <w:color w:val="000000"/>
-          <w:sz w:val="19"/>
-          <w:szCs w:val="19"/>
-          <w:lang w:val="en-US"/>
-        </w:rPr>
-        <w:t xml:space="preserve"> </w:t>
+        <w:t xml:space="preserve">; </w:t>
       </w:r>
     </w:p>
     <w:p>
@@ -7916,7 +8399,6 @@
         </w:rPr>
         <w:t xml:space="preserve">    </w:t>
       </w:r>
-      <w:proofErr w:type="spellStart"/>
       <w:r>
         <w:rPr>
           <w:rFonts w:ascii="Consolas" w:hAnsi="Consolas" w:cs="Consolas"/>
@@ -7926,46 +8408,14 @@
         </w:rPr>
         <w:t>public</w:t>
       </w:r>
-      <w:proofErr w:type="spellEnd"/>
-      <w:r>
-        <w:rPr>
-          <w:rFonts w:ascii="Consolas" w:hAnsi="Consolas" w:cs="Consolas"/>
-          <w:color w:val="000000"/>
-          <w:sz w:val="19"/>
-          <w:szCs w:val="19"/>
-        </w:rPr>
-        <w:t xml:space="preserve"> </w:t>
-      </w:r>
-      <w:proofErr w:type="spellStart"/>
-      <w:proofErr w:type="gramStart"/>
-      <w:r>
-        <w:rPr>
-          <w:rFonts w:ascii="Consolas" w:hAnsi="Consolas" w:cs="Consolas"/>
-          <w:color w:val="000000"/>
-          <w:sz w:val="19"/>
-          <w:szCs w:val="19"/>
-        </w:rPr>
-        <w:t>LoginService</w:t>
-      </w:r>
-      <w:proofErr w:type="spellEnd"/>
-      <w:r>
-        <w:rPr>
-          <w:rFonts w:ascii="Consolas" w:hAnsi="Consolas" w:cs="Consolas"/>
-          <w:color w:val="000000"/>
-          <w:sz w:val="19"/>
-          <w:szCs w:val="19"/>
-        </w:rPr>
-        <w:t>(</w:t>
-      </w:r>
-      <w:proofErr w:type="gramEnd"/>
-      <w:r>
-        <w:rPr>
-          <w:rFonts w:ascii="Consolas" w:hAnsi="Consolas" w:cs="Consolas"/>
-          <w:color w:val="000000"/>
-          <w:sz w:val="19"/>
-          <w:szCs w:val="19"/>
-        </w:rPr>
-        <w:t>)</w:t>
+      <w:r>
+        <w:rPr>
+          <w:rFonts w:ascii="Consolas" w:hAnsi="Consolas" w:cs="Consolas"/>
+          <w:color w:val="000000"/>
+          <w:sz w:val="19"/>
+          <w:szCs w:val="19"/>
+        </w:rPr>
+        <w:t xml:space="preserve"> LoginService()</w:t>
       </w:r>
     </w:p>
     <w:p>
@@ -8157,6 +8607,7 @@
       <w:r>
         <w:rPr>
           <w:rFonts w:ascii="Consolas" w:hAnsi="Consolas" w:cs="Consolas"/>
+          <w:noProof/>
           <w:color w:val="000000"/>
           <w:sz w:val="19"/>
           <w:szCs w:val="19"/>
@@ -8227,7 +8678,7 @@
           </mc:Choice>
           <mc:Fallback>
             <w:pict>
-              <v:shape w14:anchorId="1C0E00A9" id="Cuadro de texto 66" o:spid="_x0000_s1031" type="#_x0000_t202" style="position:absolute;left:0;text-align:left;margin-left:-97.1pt;margin-top:.7pt;width:20.9pt;height:20.55pt;z-index:251745280;visibility:visible;mso-wrap-style:square;mso-width-percent:0;mso-height-percent:0;mso-wrap-distance-left:9pt;mso-wrap-distance-top:0;mso-wrap-distance-right:9pt;mso-wrap-distance-bottom:0;mso-position-horizontal:absolute;mso-position-horizontal-relative:right-margin-area;mso-position-vertical:absolute;mso-position-vertical-relative:text;mso-width-percent:0;mso-height-percent:0;mso-width-relative:margin;mso-height-relative:margin;v-text-anchor:top" o:gfxdata="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" fillcolor="white [3201]" strokecolor="black [3213]" strokeweight=".5pt">
+              <v:shape w14:anchorId="1C0E00A9" id="Cuadro de texto 66" o:spid="_x0000_s1031" type="#_x0000_t202" style="position:absolute;left:0;text-align:left;margin-left:-97.1pt;margin-top:.7pt;width:20.9pt;height:20.55pt;z-index:251745280;visibility:visible;mso-wrap-style:square;mso-width-percent:0;mso-height-percent:0;mso-wrap-distance-left:9pt;mso-wrap-distance-top:0;mso-wrap-distance-right:9pt;mso-wrap-distance-bottom:0;mso-position-horizontal:absolute;mso-position-horizontal-relative:right-margin-area;mso-position-vertical:absolute;mso-position-vertical-relative:text;mso-width-percent:0;mso-height-percent:0;mso-width-relative:margin;mso-height-relative:margin;v-text-anchor:top" o:gfxdata="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" fillcolor="white [3201]" strokecolor="black [3213]" strokeweight=".5pt">
                 <v:textbox>
                   <w:txbxContent>
                     <w:p>
@@ -8246,6 +8697,7 @@
       <w:r>
         <w:rPr>
           <w:rFonts w:ascii="Consolas" w:hAnsi="Consolas" w:cs="Consolas"/>
+          <w:noProof/>
           <w:color w:val="000000"/>
           <w:sz w:val="19"/>
           <w:szCs w:val="19"/>
@@ -8544,6 +8996,7 @@
       <w:r>
         <w:rPr>
           <w:rFonts w:ascii="Consolas" w:hAnsi="Consolas" w:cs="Consolas"/>
+          <w:noProof/>
           <w:color w:val="000000"/>
           <w:sz w:val="19"/>
           <w:szCs w:val="19"/>
@@ -8615,7 +9068,7 @@
           </mc:Choice>
           <mc:Fallback>
             <w:pict>
-              <v:shape w14:anchorId="2DD6A97D" id="Cuadro de texto 68" o:spid="_x0000_s1032" type="#_x0000_t202" style="position:absolute;left:0;text-align:left;margin-left:-43.1pt;margin-top:12.15pt;width:19.95pt;height:20.55pt;z-index:251748352;visibility:visible;mso-wrap-style:square;mso-width-percent:0;mso-height-percent:0;mso-wrap-distance-left:9pt;mso-wrap-distance-top:0;mso-wrap-distance-right:9pt;mso-wrap-distance-bottom:0;mso-position-horizontal:absolute;mso-position-horizontal-relative:right-margin-area;mso-position-vertical:absolute;mso-position-vertical-relative:text;mso-width-percent:0;mso-height-percent:0;mso-width-relative:margin;mso-height-relative:margin;v-text-anchor:top" o:gfxdata="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" fillcolor="white [3201]" strokecolor="black [3213]" strokeweight=".5pt">
+              <v:shape w14:anchorId="2DD6A97D" id="Cuadro de texto 68" o:spid="_x0000_s1032" type="#_x0000_t202" style="position:absolute;left:0;text-align:left;margin-left:-43.1pt;margin-top:12.15pt;width:19.95pt;height:20.55pt;z-index:251748352;visibility:visible;mso-wrap-style:square;mso-width-percent:0;mso-height-percent:0;mso-wrap-distance-left:9pt;mso-wrap-distance-top:0;mso-wrap-distance-right:9pt;mso-wrap-distance-bottom:0;mso-position-horizontal:absolute;mso-position-horizontal-relative:right-margin-area;mso-position-vertical:absolute;mso-position-vertical-relative:text;mso-width-percent:0;mso-height-percent:0;mso-width-relative:margin;mso-height-relative:margin;v-text-anchor:top" o:gfxdata="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" fillcolor="white [3201]" strokecolor="black [3213]" strokeweight=".5pt">
                 <v:textbox>
                   <w:txbxContent>
                     <w:p>
@@ -8634,6 +9087,7 @@
       <w:r>
         <w:rPr>
           <w:rFonts w:ascii="Consolas" w:hAnsi="Consolas" w:cs="Consolas"/>
+          <w:noProof/>
           <w:color w:val="000000"/>
           <w:sz w:val="19"/>
           <w:szCs w:val="19"/>
@@ -8715,48 +9169,18 @@
           <w:color w:val="000000"/>
           <w:sz w:val="19"/>
           <w:szCs w:val="19"/>
+          <w:lang w:val="en-US"/>
         </w:rPr>
         <w:t xml:space="preserve">            </w:t>
       </w:r>
-      <w:proofErr w:type="spellStart"/>
-      <w:r>
-        <w:rPr>
-          <w:rFonts w:ascii="Consolas" w:hAnsi="Consolas" w:cs="Consolas"/>
-          <w:color w:val="000000"/>
-          <w:sz w:val="19"/>
-          <w:szCs w:val="19"/>
-        </w:rPr>
-        <w:t>SeguridadUtiles.grabarBitacora</w:t>
-      </w:r>
-      <w:proofErr w:type="spellEnd"/>
-      <w:r>
-        <w:rPr>
-          <w:rFonts w:ascii="Consolas" w:hAnsi="Consolas" w:cs="Consolas"/>
-          <w:color w:val="000000"/>
-          <w:sz w:val="19"/>
-          <w:szCs w:val="19"/>
-        </w:rPr>
-        <w:t>(</w:t>
-      </w:r>
-      <w:proofErr w:type="spellStart"/>
-      <w:r>
-        <w:rPr>
-          <w:rFonts w:ascii="Consolas" w:hAnsi="Consolas" w:cs="Consolas"/>
-          <w:color w:val="000000"/>
-          <w:sz w:val="19"/>
-          <w:szCs w:val="19"/>
-        </w:rPr>
-        <w:t>usuario.id</w:t>
-      </w:r>
-      <w:proofErr w:type="spellEnd"/>
-      <w:r>
-        <w:rPr>
-          <w:rFonts w:ascii="Consolas" w:hAnsi="Consolas" w:cs="Consolas"/>
-          <w:color w:val="000000"/>
-          <w:sz w:val="19"/>
-          <w:szCs w:val="19"/>
-        </w:rPr>
-        <w:t xml:space="preserve">, </w:t>
+      <w:r>
+        <w:rPr>
+          <w:rFonts w:ascii="Consolas" w:hAnsi="Consolas" w:cs="Consolas"/>
+          <w:color w:val="000000"/>
+          <w:sz w:val="19"/>
+          <w:szCs w:val="19"/>
+        </w:rPr>
+        <w:t xml:space="preserve">SeguridadUtiles.grabarBitacora(usuario.id, </w:t>
       </w:r>
       <w:r>
         <w:rPr>
@@ -8765,9 +9189,17 @@
           <w:sz w:val="19"/>
           <w:szCs w:val="19"/>
         </w:rPr>
-        <w:t xml:space="preserve">"Se </w:t>
-      </w:r>
-      <w:proofErr w:type="spellStart"/>
+        <w:t>"Se logueo "</w:t>
+      </w:r>
+      <w:r>
+        <w:rPr>
+          <w:rFonts w:ascii="Consolas" w:hAnsi="Consolas" w:cs="Consolas"/>
+          <w:color w:val="000000"/>
+          <w:sz w:val="19"/>
+          <w:szCs w:val="19"/>
+        </w:rPr>
+        <w:t xml:space="preserve"> + usuario.username + </w:t>
+      </w:r>
       <w:r>
         <w:rPr>
           <w:rFonts w:ascii="Consolas" w:hAnsi="Consolas" w:cs="Consolas"/>
@@ -8775,56 +9207,6 @@
           <w:sz w:val="19"/>
           <w:szCs w:val="19"/>
         </w:rPr>
-        <w:t>logueo</w:t>
-      </w:r>
-      <w:proofErr w:type="spellEnd"/>
-      <w:r>
-        <w:rPr>
-          <w:rFonts w:ascii="Consolas" w:hAnsi="Consolas" w:cs="Consolas"/>
-          <w:color w:val="A31515"/>
-          <w:sz w:val="19"/>
-          <w:szCs w:val="19"/>
-        </w:rPr>
-        <w:t xml:space="preserve"> "</w:t>
-      </w:r>
-      <w:r>
-        <w:rPr>
-          <w:rFonts w:ascii="Consolas" w:hAnsi="Consolas" w:cs="Consolas"/>
-          <w:color w:val="000000"/>
-          <w:sz w:val="19"/>
-          <w:szCs w:val="19"/>
-        </w:rPr>
-        <w:t xml:space="preserve"> + </w:t>
-      </w:r>
-      <w:proofErr w:type="spellStart"/>
-      <w:proofErr w:type="gramStart"/>
-      <w:r>
-        <w:rPr>
-          <w:rFonts w:ascii="Consolas" w:hAnsi="Consolas" w:cs="Consolas"/>
-          <w:color w:val="000000"/>
-          <w:sz w:val="19"/>
-          <w:szCs w:val="19"/>
-        </w:rPr>
-        <w:t>usuario.username</w:t>
-      </w:r>
-      <w:proofErr w:type="spellEnd"/>
-      <w:proofErr w:type="gramEnd"/>
-      <w:r>
-        <w:rPr>
-          <w:rFonts w:ascii="Consolas" w:hAnsi="Consolas" w:cs="Consolas"/>
-          <w:color w:val="000000"/>
-          <w:sz w:val="19"/>
-          <w:szCs w:val="19"/>
-        </w:rPr>
-        <w:t xml:space="preserve"> + </w:t>
-      </w:r>
-      <w:r>
-        <w:rPr>
-          <w:rFonts w:ascii="Consolas" w:hAnsi="Consolas" w:cs="Consolas"/>
-          <w:color w:val="A31515"/>
-          <w:sz w:val="19"/>
-          <w:szCs w:val="19"/>
-        </w:rPr>
         <w:t>" que tiene el tipo "</w:t>
       </w:r>
       <w:r>
@@ -8834,27 +9216,7 @@
           <w:sz w:val="19"/>
           <w:szCs w:val="19"/>
         </w:rPr>
-        <w:t xml:space="preserve"> + </w:t>
-      </w:r>
-      <w:proofErr w:type="spellStart"/>
-      <w:r>
-        <w:rPr>
-          <w:rFonts w:ascii="Consolas" w:hAnsi="Consolas" w:cs="Consolas"/>
-          <w:color w:val="000000"/>
-          <w:sz w:val="19"/>
-          <w:szCs w:val="19"/>
-        </w:rPr>
-        <w:t>usuario.tipo</w:t>
-      </w:r>
-      <w:proofErr w:type="spellEnd"/>
-      <w:r>
-        <w:rPr>
-          <w:rFonts w:ascii="Consolas" w:hAnsi="Consolas" w:cs="Consolas"/>
-          <w:color w:val="000000"/>
-          <w:sz w:val="19"/>
-          <w:szCs w:val="19"/>
-        </w:rPr>
-        <w:t>);</w:t>
+        <w:t xml:space="preserve"> + usuario.tipo);</w:t>
       </w:r>
     </w:p>
     <w:p>
@@ -9267,6 +9629,7 @@
       <w:r>
         <w:rPr>
           <w:rFonts w:ascii="Consolas" w:hAnsi="Consolas" w:cs="Consolas"/>
+          <w:noProof/>
           <w:color w:val="000000"/>
           <w:sz w:val="19"/>
           <w:szCs w:val="19"/>
@@ -9312,11 +9675,9 @@
                       <wps:txbx>
                         <w:txbxContent>
                           <w:p>
-                            <w:proofErr w:type="spellStart"/>
                             <w:r>
                               <w:t>C</w:t>
                             </w:r>
-                            <w:proofErr w:type="spellEnd"/>
                           </w:p>
                         </w:txbxContent>
                       </wps:txbx>
@@ -9340,15 +9701,13 @@
           </mc:Choice>
           <mc:Fallback>
             <w:pict>
-              <v:shape w14:anchorId="529FFBED" id="Cuadro de texto 70" o:spid="_x0000_s1033" type="#_x0000_t202" style="position:absolute;left:0;text-align:left;margin-left:-31.5pt;margin-top:1.7pt;width:21.2pt;height:20.55pt;z-index:251751424;visibility:visible;mso-wrap-style:square;mso-width-percent:0;mso-height-percent:0;mso-wrap-distance-left:9pt;mso-wrap-distance-top:0;mso-wrap-distance-right:9pt;mso-wrap-distance-bottom:0;mso-position-horizontal:absolute;mso-position-horizontal-relative:right-margin-area;mso-position-vertical:absolute;mso-position-vertical-relative:text;mso-width-percent:0;mso-height-percent:0;mso-width-relative:margin;mso-height-relative:margin;v-text-anchor:top" o:gfxdata="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" fillcolor="white [3201]" strokecolor="black [3213]" strokeweight=".5pt">
+              <v:shape w14:anchorId="529FFBED" id="Cuadro de texto 70" o:spid="_x0000_s1033" type="#_x0000_t202" style="position:absolute;left:0;text-align:left;margin-left:-31.5pt;margin-top:1.7pt;width:21.2pt;height:20.55pt;z-index:251751424;visibility:visible;mso-wrap-style:square;mso-width-percent:0;mso-height-percent:0;mso-wrap-distance-left:9pt;mso-wrap-distance-top:0;mso-wrap-distance-right:9pt;mso-wrap-distance-bottom:0;mso-position-horizontal:absolute;mso-position-horizontal-relative:right-margin-area;mso-position-vertical:absolute;mso-position-vertical-relative:text;mso-width-percent:0;mso-height-percent:0;mso-width-relative:margin;mso-height-relative:margin;v-text-anchor:top" o:gfxdata="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" fillcolor="white [3201]" strokecolor="black [3213]" strokeweight=".5pt">
                 <v:textbox>
                   <w:txbxContent>
                     <w:p>
-                      <w:proofErr w:type="spellStart"/>
                       <w:r>
                         <w:t>C</w:t>
                       </w:r>
-                      <w:proofErr w:type="spellEnd"/>
                     </w:p>
                   </w:txbxContent>
                 </v:textbox>
@@ -9361,6 +9720,7 @@
       <w:r>
         <w:rPr>
           <w:rFonts w:ascii="Consolas" w:hAnsi="Consolas" w:cs="Consolas"/>
+          <w:noProof/>
           <w:color w:val="000000"/>
           <w:sz w:val="19"/>
           <w:szCs w:val="19"/>
@@ -9703,12 +10063,13 @@
         <w:pStyle w:val="Ttulo2"/>
       </w:pPr>
       <w:bookmarkStart w:id="60" w:name="_Toc10506821"/>
-      <w:proofErr w:type="spellStart"/>
       <w:r>
         <w:t>LoginDAO.cs</w:t>
       </w:r>
       <w:bookmarkEnd w:id="60"/>
-      <w:proofErr w:type="spellEnd"/>
+      <w:r>
+        <w:t>(3-5-7)</w:t>
+      </w:r>
     </w:p>
     <w:p>
       <w:pPr>
@@ -10465,6 +10826,7 @@
       <w:r>
         <w:rPr>
           <w:rFonts w:ascii="Consolas" w:hAnsi="Consolas" w:cs="Consolas"/>
+          <w:noProof/>
           <w:color w:val="000000"/>
           <w:sz w:val="19"/>
           <w:szCs w:val="19"/>
@@ -10610,7 +10972,7 @@
           </mc:Choice>
           <mc:Fallback>
             <w:pict>
-              <v:shape w14:anchorId="5C730370" id="Cuadro de texto 35" o:spid="_x0000_s1034" type="#_x0000_t202" style="position:absolute;margin-left:-95.75pt;margin-top:.55pt;width:18.95pt;height:20.55pt;z-index:251689984;visibility:visible;mso-wrap-style:square;mso-width-percent:0;mso-height-percent:0;mso-wrap-distance-left:9pt;mso-wrap-distance-top:0;mso-wrap-distance-right:9pt;mso-wrap-distance-bottom:0;mso-position-horizontal:absolute;mso-position-horizontal-relative:right-margin-area;mso-position-vertical:absolute;mso-position-vertical-relative:text;mso-width-percent:0;mso-height-percent:0;mso-width-relative:margin;mso-height-relative:margin;v-text-anchor:top" o:gfxdata="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" fillcolor="white [3201]" strokecolor="black [3213]" strokeweight=".5pt">
+              <v:shape w14:anchorId="5C730370" id="Cuadro de texto 35" o:spid="_x0000_s1034" type="#_x0000_t202" style="position:absolute;margin-left:-95.75pt;margin-top:.55pt;width:18.95pt;height:20.55pt;z-index:251689984;visibility:visible;mso-wrap-style:square;mso-width-percent:0;mso-height-percent:0;mso-wrap-distance-left:9pt;mso-wrap-distance-top:0;mso-wrap-distance-right:9pt;mso-wrap-distance-bottom:0;mso-position-horizontal:absolute;mso-position-horizontal-relative:right-margin-area;mso-position-vertical:absolute;mso-position-vertical-relative:text;mso-width-percent:0;mso-height-percent:0;mso-width-relative:margin;mso-height-relative:margin;v-text-anchor:top" o:gfxdata="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" fillcolor="white [3201]" strokecolor="black [3213]" strokeweight=".5pt">
                 <v:textbox>
                   <w:txbxContent>
                     <w:p>
@@ -11145,7 +11507,7 @@
           </mc:Choice>
           <mc:Fallback>
             <w:pict>
-              <v:shape w14:anchorId="12F7A65D" id="Cuadro de texto 37" o:spid="_x0000_s1035" type="#_x0000_t202" style="position:absolute;margin-left:-95.4pt;margin-top:12.45pt;width:18.95pt;height:20.55pt;z-index:251693056;visibility:visible;mso-wrap-style:square;mso-width-percent:0;mso-height-percent:0;mso-wrap-distance-left:9pt;mso-wrap-distance-top:0;mso-wrap-distance-right:9pt;mso-wrap-distance-bottom:0;mso-position-horizontal:absolute;mso-position-horizontal-relative:right-margin-area;mso-position-vertical:absolute;mso-position-vertical-relative:text;mso-width-percent:0;mso-height-percent:0;mso-width-relative:margin;mso-height-relative:margin;v-text-anchor:top" o:gfxdata="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" fillcolor="white [3201]" strokecolor="black [3213]" strokeweight=".5pt">
+              <v:shape w14:anchorId="12F7A65D" id="Cuadro de texto 37" o:spid="_x0000_s1035" type="#_x0000_t202" style="position:absolute;margin-left:-95.4pt;margin-top:12.45pt;width:18.95pt;height:20.55pt;z-index:251693056;visibility:visible;mso-wrap-style:square;mso-width-percent:0;mso-height-percent:0;mso-wrap-distance-left:9pt;mso-wrap-distance-top:0;mso-wrap-distance-right:9pt;mso-wrap-distance-bottom:0;mso-position-horizontal:absolute;mso-position-horizontal-relative:right-margin-area;mso-position-vertical:absolute;mso-position-vertical-relative:text;mso-width-percent:0;mso-height-percent:0;mso-width-relative:margin;mso-height-relative:margin;v-text-anchor:top" o:gfxdata="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" fillcolor="white [3201]" strokecolor="black [3213]" strokeweight=".5pt">
                 <v:textbox>
                   <w:txbxContent>
                     <w:p>
@@ -11319,6 +11681,7 @@
       <w:r>
         <w:rPr>
           <w:rFonts w:ascii="Consolas" w:hAnsi="Consolas" w:cs="Consolas"/>
+          <w:noProof/>
           <w:color w:val="000000"/>
           <w:sz w:val="19"/>
           <w:szCs w:val="19"/>
@@ -11828,7 +12191,7 @@
           </mc:Choice>
           <mc:Fallback>
             <w:pict>
-              <v:shape w14:anchorId="1726F455" id="Cuadro de texto 74" o:spid="_x0000_s1036" type="#_x0000_t202" style="position:absolute;margin-left:-97.3pt;margin-top:4.4pt;width:18.95pt;height:20.55pt;z-index:251756544;visibility:visible;mso-wrap-style:square;mso-width-percent:0;mso-height-percent:0;mso-wrap-distance-left:9pt;mso-wrap-distance-top:0;mso-wrap-distance-right:9pt;mso-wrap-distance-bottom:0;mso-position-horizontal:absolute;mso-position-horizontal-relative:right-margin-area;mso-position-vertical:absolute;mso-position-vertical-relative:text;mso-width-percent:0;mso-height-percent:0;mso-width-relative:margin;mso-height-relative:margin;v-text-anchor:top" o:gfxdata="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" fillcolor="white [3201]" strokecolor="black [3213]" strokeweight=".5pt">
+              <v:shape w14:anchorId="1726F455" id="Cuadro de texto 74" o:spid="_x0000_s1036" type="#_x0000_t202" style="position:absolute;margin-left:-97.3pt;margin-top:4.4pt;width:18.95pt;height:20.55pt;z-index:251756544;visibility:visible;mso-wrap-style:square;mso-width-percent:0;mso-height-percent:0;mso-wrap-distance-left:9pt;mso-wrap-distance-top:0;mso-wrap-distance-right:9pt;mso-wrap-distance-bottom:0;mso-position-horizontal:absolute;mso-position-horizontal-relative:right-margin-area;mso-position-vertical:absolute;mso-position-vertical-relative:text;mso-width-percent:0;mso-height-percent:0;mso-width-relative:margin;mso-height-relative:margin;v-text-anchor:top" o:gfxdata="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" fillcolor="white [3201]" strokecolor="black [3213]" strokeweight=".5pt">
                 <v:textbox>
                   <w:txbxContent>
                     <w:p>
@@ -11918,6 +12281,7 @@
       <w:r>
         <w:rPr>
           <w:rFonts w:ascii="Consolas" w:hAnsi="Consolas" w:cs="Consolas"/>
+          <w:noProof/>
           <w:color w:val="000000"/>
           <w:sz w:val="19"/>
           <w:szCs w:val="19"/>
@@ -12416,7 +12780,7 @@
           </mc:Choice>
           <mc:Fallback>
             <w:pict>
-              <v:shape w14:anchorId="1D90699B" id="Cuadro de texto 76" o:spid="_x0000_s1037" type="#_x0000_t202" style="position:absolute;margin-left:-98.2pt;margin-top:.85pt;width:18.95pt;height:20.55pt;z-index:251758592;visibility:visible;mso-wrap-style:square;mso-width-percent:0;mso-height-percent:0;mso-wrap-distance-left:9pt;mso-wrap-distance-top:0;mso-wrap-distance-right:9pt;mso-wrap-distance-bottom:0;mso-position-horizontal:absolute;mso-position-horizontal-relative:right-margin-area;mso-position-vertical:absolute;mso-position-vertical-relative:text;mso-width-percent:0;mso-height-percent:0;mso-width-relative:margin;mso-height-relative:margin;v-text-anchor:top" o:gfxdata="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" fillcolor="white [3201]" strokecolor="black [3213]" strokeweight=".5pt">
+              <v:shape w14:anchorId="1D90699B" id="Cuadro de texto 76" o:spid="_x0000_s1037" type="#_x0000_t202" style="position:absolute;margin-left:-98.2pt;margin-top:.85pt;width:18.95pt;height:20.55pt;z-index:251758592;visibility:visible;mso-wrap-style:square;mso-width-percent:0;mso-height-percent:0;mso-wrap-distance-left:9pt;mso-wrap-distance-top:0;mso-wrap-distance-right:9pt;mso-wrap-distance-bottom:0;mso-position-horizontal:absolute;mso-position-horizontal-relative:right-margin-area;mso-position-vertical:absolute;mso-position-vertical-relative:text;mso-width-percent:0;mso-height-percent:0;mso-width-relative:margin;mso-height-relative:margin;v-text-anchor:top" o:gfxdata="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" fillcolor="white [3201]" strokecolor="black [3213]" strokeweight=".5pt">
                 <v:textbox>
                   <w:txbxContent>
                     <w:p>
@@ -12484,6 +12848,7 @@
       <w:r>
         <w:rPr>
           <w:rFonts w:ascii="Consolas" w:hAnsi="Consolas" w:cs="Consolas"/>
+          <w:noProof/>
           <w:color w:val="000000"/>
           <w:sz w:val="19"/>
           <w:szCs w:val="19"/>
@@ -12666,7 +13031,6 @@
         </w:rPr>
         <w:t xml:space="preserve">        </w:t>
       </w:r>
-      <w:proofErr w:type="spellStart"/>
       <w:r>
         <w:rPr>
           <w:rFonts w:ascii="Consolas" w:hAnsi="Consolas" w:cs="Consolas"/>
@@ -12676,35 +13040,14 @@
         </w:rPr>
         <w:t>return</w:t>
       </w:r>
-      <w:proofErr w:type="spellEnd"/>
-      <w:r>
-        <w:rPr>
-          <w:rFonts w:ascii="Consolas" w:hAnsi="Consolas" w:cs="Consolas"/>
-          <w:color w:val="000000"/>
-          <w:sz w:val="19"/>
-          <w:szCs w:val="19"/>
-        </w:rPr>
-        <w:t xml:space="preserve"> </w:t>
-      </w:r>
-      <w:proofErr w:type="spellStart"/>
-      <w:r>
-        <w:rPr>
-          <w:rFonts w:ascii="Consolas" w:hAnsi="Consolas" w:cs="Consolas"/>
-          <w:color w:val="000000"/>
-          <w:sz w:val="19"/>
-          <w:szCs w:val="19"/>
-        </w:rPr>
-        <w:t>user</w:t>
-      </w:r>
-      <w:proofErr w:type="spellEnd"/>
-      <w:r>
-        <w:rPr>
-          <w:rFonts w:ascii="Consolas" w:hAnsi="Consolas" w:cs="Consolas"/>
-          <w:color w:val="000000"/>
-          <w:sz w:val="19"/>
-          <w:szCs w:val="19"/>
-        </w:rPr>
-        <w:t>;</w:t>
+      <w:r>
+        <w:rPr>
+          <w:rFonts w:ascii="Consolas" w:hAnsi="Consolas" w:cs="Consolas"/>
+          <w:color w:val="000000"/>
+          <w:sz w:val="19"/>
+          <w:szCs w:val="19"/>
+        </w:rPr>
+        <w:t xml:space="preserve"> user;</w:t>
       </w:r>
     </w:p>
     <w:p>
@@ -12751,12 +13094,18 @@
       <w:bookmarkStart w:id="66" w:name="_xu8nawgwsio" w:colFirst="0" w:colLast="0"/>
       <w:bookmarkStart w:id="67" w:name="_Toc10506822"/>
       <w:bookmarkEnd w:id="66"/>
-      <w:proofErr w:type="spellStart"/>
+    </w:p>
+    <w:p>
+      <w:pPr>
+        <w:pStyle w:val="Ttulo2"/>
+      </w:pPr>
       <w:r>
         <w:t>SeguridadUtilities.cs</w:t>
       </w:r>
       <w:bookmarkEnd w:id="67"/>
-      <w:proofErr w:type="spellEnd"/>
+      <w:r>
+        <w:t xml:space="preserve"> (9-11-13)</w:t>
+      </w:r>
     </w:p>
     <w:p>
       <w:pPr>
@@ -12783,7 +13132,6 @@
       <w:bookmarkStart w:id="69" w:name="_8tb230snc2e9" w:colFirst="0" w:colLast="0"/>
       <w:bookmarkEnd w:id="69"/>
       <w:r>
-        <w:lastRenderedPageBreak/>
         <w:t>Se crea el insert para la Bitácora</w:t>
       </w:r>
     </w:p>
@@ -13748,22 +14096,1008 @@
         <w:rPr>
           <w:lang w:val="en-US"/>
         </w:rPr>
+        <w:t xml:space="preserve">            </w:t>
+      </w:r>
+      <w:proofErr w:type="spellStart"/>
+      <w:r>
+        <w:rPr>
+          <w:lang w:val="en-US"/>
+        </w:rPr>
+        <w:t>SqlCommand</w:t>
+      </w:r>
+      <w:proofErr w:type="spellEnd"/>
+      <w:r>
+        <w:rPr>
+          <w:lang w:val="en-US"/>
+        </w:rPr>
+        <w:t xml:space="preserve"> query = new </w:t>
+      </w:r>
+      <w:proofErr w:type="spellStart"/>
+      <w:proofErr w:type="gramStart"/>
+      <w:r>
+        <w:rPr>
+          <w:lang w:val="en-US"/>
+        </w:rPr>
+        <w:t>SqlCommand</w:t>
+      </w:r>
+      <w:proofErr w:type="spellEnd"/>
+      <w:r>
+        <w:rPr>
+          <w:lang w:val="en-US"/>
+        </w:rPr>
+        <w:t>(</w:t>
+      </w:r>
+      <w:proofErr w:type="gramEnd"/>
+      <w:r>
+        <w:rPr>
+          <w:lang w:val="en-US"/>
+        </w:rPr>
+        <w:t xml:space="preserve">"", connection, </w:t>
+      </w:r>
+      <w:proofErr w:type="spellStart"/>
+      <w:r>
+        <w:rPr>
+          <w:lang w:val="en-US"/>
+        </w:rPr>
+        <w:t>tx</w:t>
+      </w:r>
+      <w:proofErr w:type="spellEnd"/>
+      <w:r>
+        <w:rPr>
+          <w:lang w:val="en-US"/>
+        </w:rPr>
+        <w:t>);</w:t>
+      </w:r>
+    </w:p>
+    <w:p>
+      <w:pPr>
+        <w:pStyle w:val="Sinespaciado"/>
+        <w:rPr>
+          <w:lang w:val="en-US"/>
+        </w:rPr>
+      </w:pPr>
+      <w:r>
+        <w:rPr>
+          <w:lang w:val="en-US"/>
+        </w:rPr>
+        <w:t xml:space="preserve">            StringBuilder sb = new </w:t>
+      </w:r>
+      <w:proofErr w:type="gramStart"/>
+      <w:r>
+        <w:rPr>
+          <w:lang w:val="en-US"/>
+        </w:rPr>
+        <w:t>StringBuilder(</w:t>
+      </w:r>
+      <w:proofErr w:type="gramEnd"/>
+      <w:r>
+        <w:rPr>
+          <w:lang w:val="en-US"/>
+        </w:rPr>
+        <w:t>);</w:t>
+      </w:r>
+    </w:p>
+    <w:p>
+      <w:pPr>
+        <w:pStyle w:val="Sinespaciado"/>
+        <w:rPr>
+          <w:lang w:val="en-US"/>
+        </w:rPr>
+      </w:pPr>
+    </w:p>
+    <w:p>
+      <w:pPr>
+        <w:pStyle w:val="Sinespaciado"/>
+        <w:rPr>
+          <w:lang w:val="en-US"/>
+        </w:rPr>
+      </w:pPr>
+      <w:r>
+        <w:rPr>
+          <w:lang w:val="en-US"/>
+        </w:rPr>
+        <w:t xml:space="preserve">            </w:t>
+      </w:r>
+      <w:proofErr w:type="spellStart"/>
+      <w:proofErr w:type="gramStart"/>
+      <w:r>
+        <w:rPr>
+          <w:lang w:val="en-US"/>
+        </w:rPr>
+        <w:t>sb.Append</w:t>
+      </w:r>
+      <w:proofErr w:type="spellEnd"/>
+      <w:proofErr w:type="gramEnd"/>
+      <w:r>
+        <w:rPr>
+          <w:lang w:val="en-US"/>
+        </w:rPr>
+        <w:t xml:space="preserve">(" SELECT </w:t>
+      </w:r>
+      <w:proofErr w:type="spellStart"/>
+      <w:r>
+        <w:rPr>
+          <w:lang w:val="en-US"/>
+        </w:rPr>
+        <w:t>dvh</w:t>
+      </w:r>
+      <w:proofErr w:type="spellEnd"/>
+      <w:r>
+        <w:rPr>
+          <w:lang w:val="en-US"/>
+        </w:rPr>
+        <w:t xml:space="preserve">  FROM " + </w:t>
+      </w:r>
+      <w:proofErr w:type="spellStart"/>
+      <w:r>
+        <w:rPr>
+          <w:lang w:val="en-US"/>
+        </w:rPr>
+        <w:t>tabla</w:t>
+      </w:r>
+      <w:proofErr w:type="spellEnd"/>
+      <w:r>
+        <w:rPr>
+          <w:lang w:val="en-US"/>
+        </w:rPr>
+        <w:t>);</w:t>
+      </w:r>
+    </w:p>
+    <w:p>
+      <w:pPr>
+        <w:pStyle w:val="Sinespaciado"/>
+        <w:rPr>
+          <w:lang w:val="en-US"/>
+        </w:rPr>
+      </w:pPr>
+      <w:r>
+        <w:rPr>
+          <w:lang w:val="en-US"/>
+        </w:rPr>
+        <w:t xml:space="preserve">            </w:t>
+      </w:r>
+      <w:proofErr w:type="spellStart"/>
+      <w:proofErr w:type="gramStart"/>
+      <w:r>
+        <w:rPr>
+          <w:lang w:val="en-US"/>
+        </w:rPr>
+        <w:t>query.CommandText</w:t>
+      </w:r>
+      <w:proofErr w:type="spellEnd"/>
+      <w:proofErr w:type="gramEnd"/>
+      <w:r>
+        <w:rPr>
+          <w:lang w:val="en-US"/>
+        </w:rPr>
+        <w:t xml:space="preserve"> = </w:t>
+      </w:r>
+      <w:proofErr w:type="spellStart"/>
+      <w:r>
+        <w:rPr>
+          <w:lang w:val="en-US"/>
+        </w:rPr>
+        <w:t>sb.ToString</w:t>
+      </w:r>
+      <w:proofErr w:type="spellEnd"/>
+      <w:r>
+        <w:rPr>
+          <w:lang w:val="en-US"/>
+        </w:rPr>
+        <w:t>();</w:t>
+      </w:r>
+    </w:p>
+    <w:p>
+      <w:pPr>
+        <w:pStyle w:val="Sinespaciado"/>
+        <w:rPr>
+          <w:lang w:val="en-US"/>
+        </w:rPr>
+      </w:pPr>
+      <w:r>
+        <w:rPr>
+          <w:lang w:val="en-US"/>
+        </w:rPr>
+        <w:t xml:space="preserve">            </w:t>
+      </w:r>
+      <w:proofErr w:type="spellStart"/>
+      <w:r>
+        <w:rPr>
+          <w:lang w:val="en-US"/>
+        </w:rPr>
+        <w:t>SqlDataReader</w:t>
+      </w:r>
+      <w:proofErr w:type="spellEnd"/>
+      <w:r>
+        <w:rPr>
+          <w:lang w:val="en-US"/>
+        </w:rPr>
+        <w:t xml:space="preserve"> reader;</w:t>
+      </w:r>
+    </w:p>
+    <w:p>
+      <w:pPr>
+        <w:pStyle w:val="Sinespaciado"/>
+        <w:rPr>
+          <w:lang w:val="en-US"/>
+        </w:rPr>
+      </w:pPr>
+      <w:r>
+        <w:rPr>
+          <w:lang w:val="en-US"/>
+        </w:rPr>
+        <w:t xml:space="preserve">            String </w:t>
+      </w:r>
+      <w:proofErr w:type="spellStart"/>
+      <w:r>
+        <w:rPr>
+          <w:lang w:val="en-US"/>
+        </w:rPr>
+        <w:t>sumaDeDVH</w:t>
+      </w:r>
+      <w:proofErr w:type="spellEnd"/>
+      <w:r>
+        <w:rPr>
+          <w:lang w:val="en-US"/>
+        </w:rPr>
+        <w:t xml:space="preserve"> = "";</w:t>
+      </w:r>
+    </w:p>
+    <w:p>
+      <w:pPr>
+        <w:pStyle w:val="Sinespaciado"/>
+        <w:rPr>
+          <w:lang w:val="en-US"/>
+        </w:rPr>
+      </w:pPr>
+      <w:r>
+        <w:rPr>
+          <w:lang w:val="en-US"/>
+        </w:rPr>
+        <w:t xml:space="preserve">            try</w:t>
+      </w:r>
+    </w:p>
+    <w:p>
+      <w:pPr>
+        <w:pStyle w:val="Sinespaciado"/>
+        <w:rPr>
+          <w:lang w:val="en-US"/>
+        </w:rPr>
+      </w:pPr>
+      <w:r>
+        <w:rPr>
+          <w:lang w:val="en-US"/>
+        </w:rPr>
+        <w:t xml:space="preserve">            {</w:t>
+      </w:r>
+    </w:p>
+    <w:p>
+      <w:pPr>
+        <w:pStyle w:val="Sinespaciado"/>
+        <w:rPr>
+          <w:lang w:val="en-US"/>
+        </w:rPr>
+      </w:pPr>
+      <w:r>
+        <w:rPr>
+          <w:lang w:val="en-US"/>
+        </w:rPr>
+        <w:t xml:space="preserve">                reader = </w:t>
+      </w:r>
+      <w:proofErr w:type="spellStart"/>
+      <w:proofErr w:type="gramStart"/>
+      <w:r>
+        <w:rPr>
+          <w:lang w:val="en-US"/>
+        </w:rPr>
+        <w:t>query.ExecuteReader</w:t>
+      </w:r>
+      <w:proofErr w:type="spellEnd"/>
+      <w:proofErr w:type="gramEnd"/>
+      <w:r>
+        <w:rPr>
+          <w:lang w:val="en-US"/>
+        </w:rPr>
+        <w:t>();</w:t>
+      </w:r>
+    </w:p>
+    <w:p>
+      <w:pPr>
+        <w:pStyle w:val="Sinespaciado"/>
+        <w:rPr>
+          <w:lang w:val="en-US"/>
+        </w:rPr>
+      </w:pPr>
+    </w:p>
+    <w:p>
+      <w:pPr>
+        <w:pStyle w:val="Sinespaciado"/>
+        <w:rPr>
+          <w:lang w:val="en-US"/>
+        </w:rPr>
+      </w:pPr>
+      <w:r>
+        <w:rPr>
+          <w:lang w:val="en-US"/>
+        </w:rPr>
+        <w:t xml:space="preserve">                while (</w:t>
+      </w:r>
+      <w:proofErr w:type="spellStart"/>
+      <w:proofErr w:type="gramStart"/>
+      <w:r>
+        <w:rPr>
+          <w:lang w:val="en-US"/>
+        </w:rPr>
+        <w:t>reader.Read</w:t>
+      </w:r>
+      <w:proofErr w:type="spellEnd"/>
+      <w:proofErr w:type="gramEnd"/>
+      <w:r>
+        <w:rPr>
+          <w:lang w:val="en-US"/>
+        </w:rPr>
+        <w:t>())</w:t>
+      </w:r>
+    </w:p>
+    <w:p>
+      <w:pPr>
+        <w:pStyle w:val="Sinespaciado"/>
+        <w:rPr>
+          <w:lang w:val="en-US"/>
+        </w:rPr>
+      </w:pPr>
+      <w:r>
+        <w:rPr>
+          <w:lang w:val="en-US"/>
+        </w:rPr>
+        <w:t xml:space="preserve">                {</w:t>
+      </w:r>
+    </w:p>
+    <w:p>
+      <w:pPr>
+        <w:pStyle w:val="Sinespaciado"/>
+        <w:rPr>
+          <w:lang w:val="en-US"/>
+        </w:rPr>
+      </w:pPr>
+      <w:r>
+        <w:rPr>
+          <w:lang w:val="en-US"/>
+        </w:rPr>
+        <w:t xml:space="preserve">                    if </w:t>
+      </w:r>
+      <w:proofErr w:type="gramStart"/>
+      <w:r>
+        <w:rPr>
+          <w:lang w:val="en-US"/>
+        </w:rPr>
+        <w:t>(!</w:t>
+      </w:r>
+      <w:proofErr w:type="spellStart"/>
+      <w:r>
+        <w:rPr>
+          <w:lang w:val="en-US"/>
+        </w:rPr>
+        <w:t>reader</w:t>
+      </w:r>
+      <w:proofErr w:type="gramEnd"/>
+      <w:r>
+        <w:rPr>
+          <w:lang w:val="en-US"/>
+        </w:rPr>
+        <w:t>.IsDBNull</w:t>
+      </w:r>
+      <w:proofErr w:type="spellEnd"/>
+      <w:r>
+        <w:rPr>
+          <w:lang w:val="en-US"/>
+        </w:rPr>
+        <w:t>(0))</w:t>
+      </w:r>
+    </w:p>
+    <w:p>
+      <w:pPr>
+        <w:pStyle w:val="Sinespaciado"/>
+        <w:rPr>
+          <w:lang w:val="en-US"/>
+        </w:rPr>
+      </w:pPr>
+      <w:r>
+        <w:rPr>
+          <w:lang w:val="en-US"/>
+        </w:rPr>
+        <w:t xml:space="preserve">                    {</w:t>
+      </w:r>
+    </w:p>
+    <w:p>
+      <w:pPr>
+        <w:pStyle w:val="Sinespaciado"/>
+        <w:rPr>
+          <w:lang w:val="en-US"/>
+        </w:rPr>
+      </w:pPr>
+      <w:r>
+        <w:rPr>
+          <w:lang w:val="en-US"/>
+        </w:rPr>
+        <w:t xml:space="preserve">                        </w:t>
+      </w:r>
+      <w:proofErr w:type="spellStart"/>
+      <w:r>
+        <w:rPr>
+          <w:lang w:val="en-US"/>
+        </w:rPr>
+        <w:t>sumaDeDVH</w:t>
+      </w:r>
+      <w:proofErr w:type="spellEnd"/>
+      <w:r>
+        <w:rPr>
+          <w:lang w:val="en-US"/>
+        </w:rPr>
+        <w:t xml:space="preserve"> += </w:t>
+      </w:r>
+      <w:proofErr w:type="spellStart"/>
+      <w:proofErr w:type="gramStart"/>
+      <w:r>
+        <w:rPr>
+          <w:lang w:val="en-US"/>
+        </w:rPr>
+        <w:t>reader.GetString</w:t>
+      </w:r>
+      <w:proofErr w:type="spellEnd"/>
+      <w:proofErr w:type="gramEnd"/>
+      <w:r>
+        <w:rPr>
+          <w:lang w:val="en-US"/>
+        </w:rPr>
+        <w:t>(0);</w:t>
+      </w:r>
+    </w:p>
+    <w:p>
+      <w:pPr>
+        <w:pStyle w:val="Sinespaciado"/>
+        <w:rPr>
+          <w:lang w:val="en-US"/>
+        </w:rPr>
+      </w:pPr>
+      <w:r>
+        <w:rPr>
+          <w:lang w:val="en-US"/>
+        </w:rPr>
+        <w:t xml:space="preserve">                    }</w:t>
+      </w:r>
+    </w:p>
+    <w:p>
+      <w:pPr>
+        <w:pStyle w:val="Sinespaciado"/>
+        <w:rPr>
+          <w:lang w:val="en-US"/>
+        </w:rPr>
+      </w:pPr>
+      <w:r>
+        <w:rPr>
+          <w:lang w:val="en-US"/>
+        </w:rPr>
+        <w:t xml:space="preserve">                }</w:t>
+      </w:r>
+    </w:p>
+    <w:p>
+      <w:pPr>
+        <w:pStyle w:val="Sinespaciado"/>
+        <w:rPr>
+          <w:lang w:val="en-US"/>
+        </w:rPr>
+      </w:pPr>
+      <w:r>
+        <w:rPr>
+          <w:lang w:val="en-US"/>
+        </w:rPr>
+        <w:t xml:space="preserve">                </w:t>
+      </w:r>
+      <w:proofErr w:type="spellStart"/>
+      <w:proofErr w:type="gramStart"/>
+      <w:r>
+        <w:rPr>
+          <w:lang w:val="en-US"/>
+        </w:rPr>
+        <w:t>reader.Close</w:t>
+      </w:r>
+      <w:proofErr w:type="spellEnd"/>
+      <w:proofErr w:type="gramEnd"/>
+      <w:r>
+        <w:rPr>
+          <w:lang w:val="en-US"/>
+        </w:rPr>
+        <w:t>();</w:t>
+      </w:r>
+    </w:p>
+    <w:p>
+      <w:pPr>
+        <w:pStyle w:val="Sinespaciado"/>
+        <w:rPr>
+          <w:lang w:val="en-US"/>
+        </w:rPr>
+      </w:pPr>
+      <w:r>
+        <w:rPr>
+          <w:lang w:val="en-US"/>
+        </w:rPr>
+        <w:t xml:space="preserve">                </w:t>
+      </w:r>
+      <w:proofErr w:type="spellStart"/>
+      <w:proofErr w:type="gramStart"/>
+      <w:r>
+        <w:rPr>
+          <w:lang w:val="en-US"/>
+        </w:rPr>
+        <w:t>query.Parameters.Clear</w:t>
+      </w:r>
+      <w:proofErr w:type="spellEnd"/>
+      <w:proofErr w:type="gramEnd"/>
+      <w:r>
+        <w:rPr>
+          <w:lang w:val="en-US"/>
+        </w:rPr>
+        <w:t>();</w:t>
+      </w:r>
+    </w:p>
+    <w:p>
+      <w:pPr>
+        <w:pStyle w:val="Sinespaciado"/>
+        <w:rPr>
+          <w:lang w:val="en-US"/>
+        </w:rPr>
+      </w:pPr>
+      <w:r>
+        <w:rPr>
+          <w:lang w:val="en-US"/>
+        </w:rPr>
+        <w:t xml:space="preserve">                </w:t>
+      </w:r>
+      <w:proofErr w:type="spellStart"/>
+      <w:proofErr w:type="gramStart"/>
+      <w:r>
+        <w:rPr>
+          <w:lang w:val="en-US"/>
+        </w:rPr>
+        <w:t>query.CommandText</w:t>
+      </w:r>
+      <w:proofErr w:type="spellEnd"/>
+      <w:proofErr w:type="gramEnd"/>
+      <w:r>
+        <w:rPr>
+          <w:lang w:val="en-US"/>
+        </w:rPr>
+        <w:t xml:space="preserve"> = </w:t>
+      </w:r>
+      <w:proofErr w:type="spellStart"/>
+      <w:r>
+        <w:rPr>
+          <w:lang w:val="en-US"/>
+        </w:rPr>
+        <w:t>updateCommand</w:t>
+      </w:r>
+      <w:proofErr w:type="spellEnd"/>
+      <w:r>
+        <w:rPr>
+          <w:lang w:val="en-US"/>
+        </w:rPr>
+        <w:t>;</w:t>
+      </w:r>
+    </w:p>
+    <w:p>
+      <w:pPr>
+        <w:pStyle w:val="Sinespaciado"/>
+        <w:rPr>
+          <w:lang w:val="en-US"/>
+        </w:rPr>
+      </w:pPr>
+      <w:r>
+        <w:rPr>
+          <w:lang w:val="en-US"/>
+        </w:rPr>
+        <w:t xml:space="preserve">                </w:t>
+      </w:r>
+      <w:proofErr w:type="spellStart"/>
+      <w:proofErr w:type="gramStart"/>
+      <w:r>
+        <w:rPr>
+          <w:lang w:val="en-US"/>
+        </w:rPr>
+        <w:t>query.Parameters.Add</w:t>
+      </w:r>
+      <w:proofErr w:type="spellEnd"/>
+      <w:proofErr w:type="gramEnd"/>
+      <w:r>
+        <w:rPr>
+          <w:lang w:val="en-US"/>
+        </w:rPr>
+        <w:t xml:space="preserve">(new </w:t>
+      </w:r>
+      <w:proofErr w:type="spellStart"/>
+      <w:r>
+        <w:rPr>
+          <w:lang w:val="en-US"/>
+        </w:rPr>
+        <w:t>SqlParameter</w:t>
+      </w:r>
+      <w:proofErr w:type="spellEnd"/>
+      <w:r>
+        <w:rPr>
+          <w:lang w:val="en-US"/>
+        </w:rPr>
+        <w:t xml:space="preserve">("@HASH", </w:t>
+      </w:r>
+      <w:proofErr w:type="spellStart"/>
+      <w:r>
+        <w:rPr>
+          <w:lang w:val="en-US"/>
+        </w:rPr>
+        <w:t>System.Data.SqlDbType.VarChar</w:t>
+      </w:r>
+      <w:proofErr w:type="spellEnd"/>
+      <w:r>
+        <w:rPr>
+          <w:lang w:val="en-US"/>
+        </w:rPr>
+        <w:t>)).Value = SeguridadUtiles.encriptarMD5(</w:t>
+      </w:r>
+      <w:proofErr w:type="spellStart"/>
+      <w:r>
+        <w:rPr>
+          <w:lang w:val="en-US"/>
+        </w:rPr>
+        <w:t>sumaDeDVH</w:t>
+      </w:r>
+      <w:proofErr w:type="spellEnd"/>
+      <w:r>
+        <w:rPr>
+          <w:lang w:val="en-US"/>
+        </w:rPr>
+        <w:t>);</w:t>
+      </w:r>
+    </w:p>
+    <w:p>
+      <w:pPr>
+        <w:pStyle w:val="Sinespaciado"/>
+        <w:rPr>
+          <w:lang w:val="en-US"/>
+        </w:rPr>
+      </w:pPr>
+      <w:r>
+        <w:rPr>
+          <w:lang w:val="en-US"/>
+        </w:rPr>
+        <w:t xml:space="preserve">                </w:t>
+      </w:r>
+      <w:proofErr w:type="spellStart"/>
+      <w:proofErr w:type="gramStart"/>
+      <w:r>
+        <w:rPr>
+          <w:lang w:val="en-US"/>
+        </w:rPr>
+        <w:t>query.Parameters.Add</w:t>
+      </w:r>
+      <w:proofErr w:type="spellEnd"/>
+      <w:proofErr w:type="gramEnd"/>
+      <w:r>
+        <w:rPr>
+          <w:lang w:val="en-US"/>
+        </w:rPr>
+        <w:t xml:space="preserve">(new </w:t>
+      </w:r>
+      <w:proofErr w:type="spellStart"/>
+      <w:r>
+        <w:rPr>
+          <w:lang w:val="en-US"/>
+        </w:rPr>
+        <w:t>SqlParameter</w:t>
+      </w:r>
+      <w:proofErr w:type="spellEnd"/>
+      <w:r>
+        <w:rPr>
+          <w:lang w:val="en-US"/>
+        </w:rPr>
+        <w:t xml:space="preserve">("@NOMBRE_TABLA", </w:t>
+      </w:r>
+      <w:proofErr w:type="spellStart"/>
+      <w:r>
+        <w:rPr>
+          <w:lang w:val="en-US"/>
+        </w:rPr>
+        <w:t>System.Data.SqlDbType.VarChar</w:t>
+      </w:r>
+      <w:proofErr w:type="spellEnd"/>
+      <w:r>
+        <w:rPr>
+          <w:lang w:val="en-US"/>
+        </w:rPr>
+        <w:t xml:space="preserve">)).Value = </w:t>
+      </w:r>
+      <w:proofErr w:type="spellStart"/>
+      <w:r>
+        <w:rPr>
+          <w:lang w:val="en-US"/>
+        </w:rPr>
+        <w:t>tabla</w:t>
+      </w:r>
+      <w:proofErr w:type="spellEnd"/>
+      <w:r>
+        <w:rPr>
+          <w:lang w:val="en-US"/>
+        </w:rPr>
+        <w:t>;</w:t>
+      </w:r>
+    </w:p>
+    <w:p>
+      <w:pPr>
+        <w:pStyle w:val="Sinespaciado"/>
+        <w:rPr>
+          <w:lang w:val="en-US"/>
+        </w:rPr>
+      </w:pPr>
+    </w:p>
+    <w:p>
+      <w:pPr>
+        <w:pStyle w:val="Sinespaciado"/>
+        <w:rPr>
+          <w:lang w:val="en-US"/>
+        </w:rPr>
+      </w:pPr>
+      <w:r>
+        <w:rPr>
+          <w:lang w:val="en-US"/>
+        </w:rPr>
+        <w:t xml:space="preserve">                </w:t>
+      </w:r>
+      <w:proofErr w:type="spellStart"/>
+      <w:proofErr w:type="gramStart"/>
+      <w:r>
+        <w:rPr>
+          <w:lang w:val="en-US"/>
+        </w:rPr>
+        <w:t>query.ExecuteNonQuery</w:t>
+      </w:r>
+      <w:proofErr w:type="spellEnd"/>
+      <w:proofErr w:type="gramEnd"/>
+      <w:r>
+        <w:rPr>
+          <w:lang w:val="en-US"/>
+        </w:rPr>
+        <w:t>();</w:t>
+      </w:r>
+    </w:p>
+    <w:p>
+      <w:pPr>
+        <w:pStyle w:val="Sinespaciado"/>
+        <w:rPr>
+          <w:lang w:val="en-US"/>
+        </w:rPr>
+      </w:pPr>
+    </w:p>
+    <w:p>
+      <w:pPr>
+        <w:pStyle w:val="Sinespaciado"/>
+        <w:rPr>
+          <w:lang w:val="en-US"/>
+        </w:rPr>
+      </w:pPr>
+      <w:r>
+        <w:rPr>
+          <w:lang w:val="en-US"/>
+        </w:rPr>
+        <w:t xml:space="preserve">                </w:t>
+      </w:r>
+      <w:proofErr w:type="spellStart"/>
+      <w:proofErr w:type="gramStart"/>
+      <w:r>
+        <w:rPr>
+          <w:lang w:val="en-US"/>
+        </w:rPr>
+        <w:t>tx.Commit</w:t>
+      </w:r>
+      <w:proofErr w:type="spellEnd"/>
+      <w:proofErr w:type="gramEnd"/>
+      <w:r>
+        <w:rPr>
+          <w:lang w:val="en-US"/>
+        </w:rPr>
+        <w:t>();</w:t>
+      </w:r>
+    </w:p>
+    <w:p>
+      <w:pPr>
+        <w:pStyle w:val="Sinespaciado"/>
+        <w:rPr>
+          <w:lang w:val="en-US"/>
+        </w:rPr>
+      </w:pPr>
+      <w:r>
+        <w:rPr>
+          <w:lang w:val="en-US"/>
+        </w:rPr>
+        <w:t xml:space="preserve">                </w:t>
+      </w:r>
+      <w:proofErr w:type="spellStart"/>
+      <w:proofErr w:type="gramStart"/>
+      <w:r>
+        <w:rPr>
+          <w:lang w:val="en-US"/>
+        </w:rPr>
+        <w:t>connection.Close</w:t>
+      </w:r>
+      <w:proofErr w:type="spellEnd"/>
+      <w:proofErr w:type="gramEnd"/>
+      <w:r>
+        <w:rPr>
+          <w:lang w:val="en-US"/>
+        </w:rPr>
+        <w:t>();</w:t>
+      </w:r>
+    </w:p>
+    <w:p>
+      <w:pPr>
+        <w:pStyle w:val="Sinespaciado"/>
+        <w:rPr>
+          <w:lang w:val="en-US"/>
+        </w:rPr>
+      </w:pPr>
+      <w:r>
+        <w:rPr>
+          <w:lang w:val="en-US"/>
+        </w:rPr>
+        <w:t xml:space="preserve">            }</w:t>
+      </w:r>
+    </w:p>
+    <w:p>
+      <w:pPr>
+        <w:pStyle w:val="Sinespaciado"/>
+        <w:rPr>
+          <w:lang w:val="en-US"/>
+        </w:rPr>
+      </w:pPr>
+      <w:r>
+        <w:rPr>
+          <w:lang w:val="en-US"/>
+        </w:rPr>
+        <w:t xml:space="preserve">            catch (Exception ex)</w:t>
+      </w:r>
+    </w:p>
+    <w:p>
+      <w:pPr>
+        <w:pStyle w:val="Sinespaciado"/>
+        <w:rPr>
+          <w:lang w:val="en-US"/>
+        </w:rPr>
+      </w:pPr>
+      <w:r>
+        <w:rPr>
+          <w:lang w:val="en-US"/>
+        </w:rPr>
+        <w:t xml:space="preserve">            {</w:t>
+      </w:r>
+    </w:p>
+    <w:p>
+      <w:pPr>
+        <w:pStyle w:val="Sinespaciado"/>
+        <w:rPr>
+          <w:lang w:val="en-US"/>
+        </w:rPr>
+      </w:pPr>
+    </w:p>
+    <w:p>
+      <w:pPr>
+        <w:pStyle w:val="Sinespaciado"/>
+        <w:rPr>
+          <w:lang w:val="en-US"/>
+        </w:rPr>
+      </w:pPr>
+      <w:r>
+        <w:rPr>
+          <w:lang w:val="en-US"/>
+        </w:rPr>
+        <w:t xml:space="preserve">                try</w:t>
+      </w:r>
+    </w:p>
+    <w:p>
+      <w:pPr>
+        <w:pStyle w:val="Sinespaciado"/>
+        <w:rPr>
+          <w:lang w:val="en-US"/>
+        </w:rPr>
+      </w:pPr>
+      <w:r>
+        <w:rPr>
+          <w:lang w:val="en-US"/>
+        </w:rPr>
+        <w:t xml:space="preserve">                {</w:t>
+      </w:r>
+    </w:p>
+    <w:p>
+      <w:pPr>
+        <w:pStyle w:val="Sinespaciado"/>
+        <w:rPr>
+          <w:lang w:val="en-US"/>
+        </w:rPr>
+      </w:pPr>
+      <w:r>
+        <w:rPr>
+          <w:lang w:val="en-US"/>
+        </w:rPr>
+        <w:t xml:space="preserve">                    </w:t>
+      </w:r>
+      <w:proofErr w:type="spellStart"/>
+      <w:proofErr w:type="gramStart"/>
+      <w:r>
+        <w:rPr>
+          <w:lang w:val="en-US"/>
+        </w:rPr>
+        <w:t>tx.Rollback</w:t>
+      </w:r>
+      <w:proofErr w:type="spellEnd"/>
+      <w:proofErr w:type="gramEnd"/>
+      <w:r>
+        <w:rPr>
+          <w:lang w:val="en-US"/>
+        </w:rPr>
+        <w:t>();</w:t>
+      </w:r>
+    </w:p>
+    <w:p>
+      <w:pPr>
+        <w:pStyle w:val="Sinespaciado"/>
+        <w:rPr>
+          <w:lang w:val="en-US"/>
+        </w:rPr>
+      </w:pPr>
+      <w:r>
+        <w:rPr>
+          <w:lang w:val="en-US"/>
+        </w:rPr>
+        <w:t xml:space="preserve">                }</w:t>
+      </w:r>
+    </w:p>
+    <w:p>
+      <w:pPr>
+        <w:pStyle w:val="Sinespaciado"/>
+        <w:rPr>
+          <w:lang w:val="en-US"/>
+        </w:rPr>
+      </w:pPr>
+      <w:r>
+        <w:rPr>
+          <w:lang w:val="en-US"/>
+        </w:rPr>
+        <w:t xml:space="preserve">                catch (Exception ex2)</w:t>
+      </w:r>
+    </w:p>
+    <w:p>
+      <w:pPr>
+        <w:pStyle w:val="Sinespaciado"/>
+        <w:rPr>
+          <w:lang w:val="en-US"/>
+        </w:rPr>
+      </w:pPr>
+      <w:r>
+        <w:rPr>
+          <w:lang w:val="en-US"/>
+        </w:rPr>
         <w:lastRenderedPageBreak/>
-        <w:t xml:space="preserve">            </w:t>
-      </w:r>
-      <w:proofErr w:type="spellStart"/>
-      <w:r>
-        <w:rPr>
-          <w:lang w:val="en-US"/>
-        </w:rPr>
-        <w:t>SqlCommand</w:t>
-      </w:r>
-      <w:proofErr w:type="spellEnd"/>
-      <w:r>
-        <w:rPr>
-          <w:lang w:val="en-US"/>
-        </w:rPr>
-        <w:t xml:space="preserve"> query = new </w:t>
+        <w:t xml:space="preserve">                {</w:t>
+      </w:r>
+    </w:p>
+    <w:p>
+      <w:pPr>
+        <w:pStyle w:val="Sinespaciado"/>
+        <w:rPr>
+          <w:lang w:val="en-US"/>
+        </w:rPr>
+      </w:pPr>
+      <w:r>
+        <w:rPr>
+          <w:lang w:val="en-US"/>
+        </w:rPr>
+        <w:t xml:space="preserve">                    </w:t>
       </w:r>
       <w:proofErr w:type="spellStart"/>
       <w:proofErr w:type="gramStart"/>
@@ -13771,35 +15105,15 @@
         <w:rPr>
           <w:lang w:val="en-US"/>
         </w:rPr>
-        <w:t>SqlCommand</w:t>
-      </w:r>
-      <w:proofErr w:type="spellEnd"/>
-      <w:r>
-        <w:rPr>
-          <w:lang w:val="en-US"/>
-        </w:rPr>
-        <w:t>(</w:t>
-      </w:r>
+        <w:t>connection.Close</w:t>
+      </w:r>
+      <w:proofErr w:type="spellEnd"/>
       <w:proofErr w:type="gramEnd"/>
       <w:r>
         <w:rPr>
           <w:lang w:val="en-US"/>
         </w:rPr>
-        <w:t xml:space="preserve">"", connection, </w:t>
-      </w:r>
-      <w:proofErr w:type="spellStart"/>
-      <w:r>
-        <w:rPr>
-          <w:lang w:val="en-US"/>
-        </w:rPr>
-        <w:t>tx</w:t>
-      </w:r>
-      <w:proofErr w:type="spellEnd"/>
-      <w:r>
-        <w:rPr>
-          <w:lang w:val="en-US"/>
-        </w:rPr>
-        <w:t>);</w:t>
+        <w:t>();</w:t>
       </w:r>
     </w:p>
     <w:p>
@@ -13813,21 +15127,51 @@
         <w:rPr>
           <w:lang w:val="en-US"/>
         </w:rPr>
-        <w:t xml:space="preserve">            StringBuilder sb = new </w:t>
-      </w:r>
+        <w:t xml:space="preserve">                    throw ex2;</w:t>
+      </w:r>
+    </w:p>
+    <w:p>
+      <w:pPr>
+        <w:pStyle w:val="Sinespaciado"/>
+        <w:rPr>
+          <w:lang w:val="en-US"/>
+        </w:rPr>
+      </w:pPr>
+      <w:r>
+        <w:rPr>
+          <w:lang w:val="en-US"/>
+        </w:rPr>
+        <w:t xml:space="preserve">                }</w:t>
+      </w:r>
+    </w:p>
+    <w:p>
+      <w:pPr>
+        <w:pStyle w:val="Sinespaciado"/>
+        <w:rPr>
+          <w:lang w:val="en-US"/>
+        </w:rPr>
+      </w:pPr>
+      <w:r>
+        <w:rPr>
+          <w:lang w:val="en-US"/>
+        </w:rPr>
+        <w:t xml:space="preserve">                </w:t>
+      </w:r>
+      <w:proofErr w:type="spellStart"/>
       <w:proofErr w:type="gramStart"/>
       <w:r>
         <w:rPr>
           <w:lang w:val="en-US"/>
         </w:rPr>
-        <w:t>StringBuilder(</w:t>
-      </w:r>
+        <w:t>connection.Close</w:t>
+      </w:r>
+      <w:proofErr w:type="spellEnd"/>
       <w:proofErr w:type="gramEnd"/>
       <w:r>
         <w:rPr>
           <w:lang w:val="en-US"/>
         </w:rPr>
-        <w:t>);</w:t>
+        <w:t>();</w:t>
       </w:r>
     </w:p>
     <w:p>
@@ -13837,6 +15181,12 @@
           <w:lang w:val="en-US"/>
         </w:rPr>
       </w:pPr>
+      <w:r>
+        <w:rPr>
+          <w:lang w:val="en-US"/>
+        </w:rPr>
+        <w:t xml:space="preserve">                throw ex;</w:t>
+      </w:r>
     </w:p>
     <w:p>
       <w:pPr>
@@ -13849,1009 +15199,6 @@
         <w:rPr>
           <w:lang w:val="en-US"/>
         </w:rPr>
-        <w:t xml:space="preserve">            </w:t>
-      </w:r>
-      <w:proofErr w:type="spellStart"/>
-      <w:proofErr w:type="gramStart"/>
-      <w:r>
-        <w:rPr>
-          <w:lang w:val="en-US"/>
-        </w:rPr>
-        <w:t>sb.Append</w:t>
-      </w:r>
-      <w:proofErr w:type="spellEnd"/>
-      <w:proofErr w:type="gramEnd"/>
-      <w:r>
-        <w:rPr>
-          <w:lang w:val="en-US"/>
-        </w:rPr>
-        <w:t xml:space="preserve">(" SELECT </w:t>
-      </w:r>
-      <w:proofErr w:type="spellStart"/>
-      <w:r>
-        <w:rPr>
-          <w:lang w:val="en-US"/>
-        </w:rPr>
-        <w:t>dvh</w:t>
-      </w:r>
-      <w:proofErr w:type="spellEnd"/>
-      <w:r>
-        <w:rPr>
-          <w:lang w:val="en-US"/>
-        </w:rPr>
-        <w:t xml:space="preserve">  FROM " + </w:t>
-      </w:r>
-      <w:proofErr w:type="spellStart"/>
-      <w:r>
-        <w:rPr>
-          <w:lang w:val="en-US"/>
-        </w:rPr>
-        <w:t>tabla</w:t>
-      </w:r>
-      <w:proofErr w:type="spellEnd"/>
-      <w:r>
-        <w:rPr>
-          <w:lang w:val="en-US"/>
-        </w:rPr>
-        <w:t>);</w:t>
-      </w:r>
-    </w:p>
-    <w:p>
-      <w:pPr>
-        <w:pStyle w:val="Sinespaciado"/>
-        <w:rPr>
-          <w:lang w:val="en-US"/>
-        </w:rPr>
-      </w:pPr>
-      <w:r>
-        <w:rPr>
-          <w:lang w:val="en-US"/>
-        </w:rPr>
-        <w:t xml:space="preserve">            </w:t>
-      </w:r>
-      <w:proofErr w:type="spellStart"/>
-      <w:proofErr w:type="gramStart"/>
-      <w:r>
-        <w:rPr>
-          <w:lang w:val="en-US"/>
-        </w:rPr>
-        <w:t>query.CommandText</w:t>
-      </w:r>
-      <w:proofErr w:type="spellEnd"/>
-      <w:proofErr w:type="gramEnd"/>
-      <w:r>
-        <w:rPr>
-          <w:lang w:val="en-US"/>
-        </w:rPr>
-        <w:t xml:space="preserve"> = </w:t>
-      </w:r>
-      <w:proofErr w:type="spellStart"/>
-      <w:r>
-        <w:rPr>
-          <w:lang w:val="en-US"/>
-        </w:rPr>
-        <w:t>sb.ToString</w:t>
-      </w:r>
-      <w:proofErr w:type="spellEnd"/>
-      <w:r>
-        <w:rPr>
-          <w:lang w:val="en-US"/>
-        </w:rPr>
-        <w:t>();</w:t>
-      </w:r>
-    </w:p>
-    <w:p>
-      <w:pPr>
-        <w:pStyle w:val="Sinespaciado"/>
-        <w:rPr>
-          <w:lang w:val="en-US"/>
-        </w:rPr>
-      </w:pPr>
-      <w:r>
-        <w:rPr>
-          <w:lang w:val="en-US"/>
-        </w:rPr>
-        <w:t xml:space="preserve">            </w:t>
-      </w:r>
-      <w:proofErr w:type="spellStart"/>
-      <w:r>
-        <w:rPr>
-          <w:lang w:val="en-US"/>
-        </w:rPr>
-        <w:t>SqlDataReader</w:t>
-      </w:r>
-      <w:proofErr w:type="spellEnd"/>
-      <w:r>
-        <w:rPr>
-          <w:lang w:val="en-US"/>
-        </w:rPr>
-        <w:t xml:space="preserve"> reader;</w:t>
-      </w:r>
-    </w:p>
-    <w:p>
-      <w:pPr>
-        <w:pStyle w:val="Sinespaciado"/>
-        <w:rPr>
-          <w:lang w:val="en-US"/>
-        </w:rPr>
-      </w:pPr>
-      <w:r>
-        <w:rPr>
-          <w:lang w:val="en-US"/>
-        </w:rPr>
-        <w:t xml:space="preserve">            String </w:t>
-      </w:r>
-      <w:proofErr w:type="spellStart"/>
-      <w:r>
-        <w:rPr>
-          <w:lang w:val="en-US"/>
-        </w:rPr>
-        <w:t>sumaDeDVH</w:t>
-      </w:r>
-      <w:proofErr w:type="spellEnd"/>
-      <w:r>
-        <w:rPr>
-          <w:lang w:val="en-US"/>
-        </w:rPr>
-        <w:t xml:space="preserve"> = "";</w:t>
-      </w:r>
-    </w:p>
-    <w:p>
-      <w:pPr>
-        <w:pStyle w:val="Sinespaciado"/>
-        <w:rPr>
-          <w:lang w:val="en-US"/>
-        </w:rPr>
-      </w:pPr>
-      <w:r>
-        <w:rPr>
-          <w:lang w:val="en-US"/>
-        </w:rPr>
-        <w:t xml:space="preserve">            try</w:t>
-      </w:r>
-    </w:p>
-    <w:p>
-      <w:pPr>
-        <w:pStyle w:val="Sinespaciado"/>
-        <w:rPr>
-          <w:lang w:val="en-US"/>
-        </w:rPr>
-      </w:pPr>
-      <w:r>
-        <w:rPr>
-          <w:lang w:val="en-US"/>
-        </w:rPr>
-        <w:t xml:space="preserve">            {</w:t>
-      </w:r>
-    </w:p>
-    <w:p>
-      <w:pPr>
-        <w:pStyle w:val="Sinespaciado"/>
-        <w:rPr>
-          <w:lang w:val="en-US"/>
-        </w:rPr>
-      </w:pPr>
-      <w:r>
-        <w:rPr>
-          <w:lang w:val="en-US"/>
-        </w:rPr>
-        <w:t xml:space="preserve">                reader = </w:t>
-      </w:r>
-      <w:proofErr w:type="spellStart"/>
-      <w:proofErr w:type="gramStart"/>
-      <w:r>
-        <w:rPr>
-          <w:lang w:val="en-US"/>
-        </w:rPr>
-        <w:t>query.ExecuteReader</w:t>
-      </w:r>
-      <w:proofErr w:type="spellEnd"/>
-      <w:proofErr w:type="gramEnd"/>
-      <w:r>
-        <w:rPr>
-          <w:lang w:val="en-US"/>
-        </w:rPr>
-        <w:t>();</w:t>
-      </w:r>
-    </w:p>
-    <w:p>
-      <w:pPr>
-        <w:pStyle w:val="Sinespaciado"/>
-        <w:rPr>
-          <w:lang w:val="en-US"/>
-        </w:rPr>
-      </w:pPr>
-    </w:p>
-    <w:p>
-      <w:pPr>
-        <w:pStyle w:val="Sinespaciado"/>
-        <w:rPr>
-          <w:lang w:val="en-US"/>
-        </w:rPr>
-      </w:pPr>
-      <w:r>
-        <w:rPr>
-          <w:lang w:val="en-US"/>
-        </w:rPr>
-        <w:t xml:space="preserve">                while (</w:t>
-      </w:r>
-      <w:proofErr w:type="spellStart"/>
-      <w:proofErr w:type="gramStart"/>
-      <w:r>
-        <w:rPr>
-          <w:lang w:val="en-US"/>
-        </w:rPr>
-        <w:t>reader.Read</w:t>
-      </w:r>
-      <w:proofErr w:type="spellEnd"/>
-      <w:proofErr w:type="gramEnd"/>
-      <w:r>
-        <w:rPr>
-          <w:lang w:val="en-US"/>
-        </w:rPr>
-        <w:t>())</w:t>
-      </w:r>
-    </w:p>
-    <w:p>
-      <w:pPr>
-        <w:pStyle w:val="Sinespaciado"/>
-        <w:rPr>
-          <w:lang w:val="en-US"/>
-        </w:rPr>
-      </w:pPr>
-      <w:r>
-        <w:rPr>
-          <w:lang w:val="en-US"/>
-        </w:rPr>
-        <w:t xml:space="preserve">                {</w:t>
-      </w:r>
-    </w:p>
-    <w:p>
-      <w:pPr>
-        <w:pStyle w:val="Sinespaciado"/>
-        <w:rPr>
-          <w:lang w:val="en-US"/>
-        </w:rPr>
-      </w:pPr>
-      <w:r>
-        <w:rPr>
-          <w:lang w:val="en-US"/>
-        </w:rPr>
-        <w:t xml:space="preserve">                    if </w:t>
-      </w:r>
-      <w:proofErr w:type="gramStart"/>
-      <w:r>
-        <w:rPr>
-          <w:lang w:val="en-US"/>
-        </w:rPr>
-        <w:t>(!</w:t>
-      </w:r>
-      <w:proofErr w:type="spellStart"/>
-      <w:r>
-        <w:rPr>
-          <w:lang w:val="en-US"/>
-        </w:rPr>
-        <w:t>reader</w:t>
-      </w:r>
-      <w:proofErr w:type="gramEnd"/>
-      <w:r>
-        <w:rPr>
-          <w:lang w:val="en-US"/>
-        </w:rPr>
-        <w:t>.IsDBNull</w:t>
-      </w:r>
-      <w:proofErr w:type="spellEnd"/>
-      <w:r>
-        <w:rPr>
-          <w:lang w:val="en-US"/>
-        </w:rPr>
-        <w:t>(0))</w:t>
-      </w:r>
-    </w:p>
-    <w:p>
-      <w:pPr>
-        <w:pStyle w:val="Sinespaciado"/>
-        <w:rPr>
-          <w:lang w:val="en-US"/>
-        </w:rPr>
-      </w:pPr>
-      <w:r>
-        <w:rPr>
-          <w:lang w:val="en-US"/>
-        </w:rPr>
-        <w:t xml:space="preserve">                    {</w:t>
-      </w:r>
-    </w:p>
-    <w:p>
-      <w:pPr>
-        <w:pStyle w:val="Sinespaciado"/>
-        <w:rPr>
-          <w:lang w:val="en-US"/>
-        </w:rPr>
-      </w:pPr>
-      <w:r>
-        <w:rPr>
-          <w:lang w:val="en-US"/>
-        </w:rPr>
-        <w:t xml:space="preserve">                        </w:t>
-      </w:r>
-      <w:proofErr w:type="spellStart"/>
-      <w:r>
-        <w:rPr>
-          <w:lang w:val="en-US"/>
-        </w:rPr>
-        <w:t>sumaDeDVH</w:t>
-      </w:r>
-      <w:proofErr w:type="spellEnd"/>
-      <w:r>
-        <w:rPr>
-          <w:lang w:val="en-US"/>
-        </w:rPr>
-        <w:t xml:space="preserve"> += </w:t>
-      </w:r>
-      <w:proofErr w:type="spellStart"/>
-      <w:proofErr w:type="gramStart"/>
-      <w:r>
-        <w:rPr>
-          <w:lang w:val="en-US"/>
-        </w:rPr>
-        <w:t>reader.GetString</w:t>
-      </w:r>
-      <w:proofErr w:type="spellEnd"/>
-      <w:proofErr w:type="gramEnd"/>
-      <w:r>
-        <w:rPr>
-          <w:lang w:val="en-US"/>
-        </w:rPr>
-        <w:t>(0);</w:t>
-      </w:r>
-    </w:p>
-    <w:p>
-      <w:pPr>
-        <w:pStyle w:val="Sinespaciado"/>
-        <w:rPr>
-          <w:lang w:val="en-US"/>
-        </w:rPr>
-      </w:pPr>
-      <w:r>
-        <w:rPr>
-          <w:lang w:val="en-US"/>
-        </w:rPr>
-        <w:t xml:space="preserve">                    }</w:t>
-      </w:r>
-    </w:p>
-    <w:p>
-      <w:pPr>
-        <w:pStyle w:val="Sinespaciado"/>
-        <w:rPr>
-          <w:lang w:val="en-US"/>
-        </w:rPr>
-      </w:pPr>
-      <w:r>
-        <w:rPr>
-          <w:lang w:val="en-US"/>
-        </w:rPr>
-        <w:t xml:space="preserve">                }</w:t>
-      </w:r>
-    </w:p>
-    <w:p>
-      <w:pPr>
-        <w:pStyle w:val="Sinespaciado"/>
-        <w:rPr>
-          <w:lang w:val="en-US"/>
-        </w:rPr>
-      </w:pPr>
-      <w:r>
-        <w:rPr>
-          <w:lang w:val="en-US"/>
-        </w:rPr>
-        <w:t xml:space="preserve">                </w:t>
-      </w:r>
-      <w:proofErr w:type="spellStart"/>
-      <w:proofErr w:type="gramStart"/>
-      <w:r>
-        <w:rPr>
-          <w:lang w:val="en-US"/>
-        </w:rPr>
-        <w:t>reader.Close</w:t>
-      </w:r>
-      <w:proofErr w:type="spellEnd"/>
-      <w:proofErr w:type="gramEnd"/>
-      <w:r>
-        <w:rPr>
-          <w:lang w:val="en-US"/>
-        </w:rPr>
-        <w:t>();</w:t>
-      </w:r>
-    </w:p>
-    <w:p>
-      <w:pPr>
-        <w:pStyle w:val="Sinespaciado"/>
-        <w:rPr>
-          <w:lang w:val="en-US"/>
-        </w:rPr>
-      </w:pPr>
-      <w:r>
-        <w:rPr>
-          <w:lang w:val="en-US"/>
-        </w:rPr>
-        <w:t xml:space="preserve">                </w:t>
-      </w:r>
-      <w:proofErr w:type="spellStart"/>
-      <w:proofErr w:type="gramStart"/>
-      <w:r>
-        <w:rPr>
-          <w:lang w:val="en-US"/>
-        </w:rPr>
-        <w:t>query.Parameters.Clear</w:t>
-      </w:r>
-      <w:proofErr w:type="spellEnd"/>
-      <w:proofErr w:type="gramEnd"/>
-      <w:r>
-        <w:rPr>
-          <w:lang w:val="en-US"/>
-        </w:rPr>
-        <w:t>();</w:t>
-      </w:r>
-    </w:p>
-    <w:p>
-      <w:pPr>
-        <w:pStyle w:val="Sinespaciado"/>
-        <w:rPr>
-          <w:lang w:val="en-US"/>
-        </w:rPr>
-      </w:pPr>
-      <w:r>
-        <w:rPr>
-          <w:lang w:val="en-US"/>
-        </w:rPr>
-        <w:t xml:space="preserve">                </w:t>
-      </w:r>
-      <w:proofErr w:type="spellStart"/>
-      <w:proofErr w:type="gramStart"/>
-      <w:r>
-        <w:rPr>
-          <w:lang w:val="en-US"/>
-        </w:rPr>
-        <w:t>query.CommandText</w:t>
-      </w:r>
-      <w:proofErr w:type="spellEnd"/>
-      <w:proofErr w:type="gramEnd"/>
-      <w:r>
-        <w:rPr>
-          <w:lang w:val="en-US"/>
-        </w:rPr>
-        <w:t xml:space="preserve"> = </w:t>
-      </w:r>
-      <w:proofErr w:type="spellStart"/>
-      <w:r>
-        <w:rPr>
-          <w:lang w:val="en-US"/>
-        </w:rPr>
-        <w:t>updateCommand</w:t>
-      </w:r>
-      <w:proofErr w:type="spellEnd"/>
-      <w:r>
-        <w:rPr>
-          <w:lang w:val="en-US"/>
-        </w:rPr>
-        <w:t>;</w:t>
-      </w:r>
-    </w:p>
-    <w:p>
-      <w:pPr>
-        <w:pStyle w:val="Sinespaciado"/>
-        <w:rPr>
-          <w:lang w:val="en-US"/>
-        </w:rPr>
-      </w:pPr>
-      <w:r>
-        <w:rPr>
-          <w:lang w:val="en-US"/>
-        </w:rPr>
-        <w:t xml:space="preserve">                </w:t>
-      </w:r>
-      <w:proofErr w:type="spellStart"/>
-      <w:proofErr w:type="gramStart"/>
-      <w:r>
-        <w:rPr>
-          <w:lang w:val="en-US"/>
-        </w:rPr>
-        <w:t>query.Parameters.Add</w:t>
-      </w:r>
-      <w:proofErr w:type="spellEnd"/>
-      <w:proofErr w:type="gramEnd"/>
-      <w:r>
-        <w:rPr>
-          <w:lang w:val="en-US"/>
-        </w:rPr>
-        <w:t xml:space="preserve">(new </w:t>
-      </w:r>
-      <w:proofErr w:type="spellStart"/>
-      <w:r>
-        <w:rPr>
-          <w:lang w:val="en-US"/>
-        </w:rPr>
-        <w:t>SqlParameter</w:t>
-      </w:r>
-      <w:proofErr w:type="spellEnd"/>
-      <w:r>
-        <w:rPr>
-          <w:lang w:val="en-US"/>
-        </w:rPr>
-        <w:t xml:space="preserve">("@HASH", </w:t>
-      </w:r>
-      <w:proofErr w:type="spellStart"/>
-      <w:r>
-        <w:rPr>
-          <w:lang w:val="en-US"/>
-        </w:rPr>
-        <w:t>System.Data.SqlDbType.VarChar</w:t>
-      </w:r>
-      <w:proofErr w:type="spellEnd"/>
-      <w:r>
-        <w:rPr>
-          <w:lang w:val="en-US"/>
-        </w:rPr>
-        <w:t>)).Value = SeguridadUtiles.encriptarMD5(</w:t>
-      </w:r>
-      <w:proofErr w:type="spellStart"/>
-      <w:r>
-        <w:rPr>
-          <w:lang w:val="en-US"/>
-        </w:rPr>
-        <w:t>sumaDeDVH</w:t>
-      </w:r>
-      <w:proofErr w:type="spellEnd"/>
-      <w:r>
-        <w:rPr>
-          <w:lang w:val="en-US"/>
-        </w:rPr>
-        <w:t>);</w:t>
-      </w:r>
-    </w:p>
-    <w:p>
-      <w:pPr>
-        <w:pStyle w:val="Sinespaciado"/>
-        <w:rPr>
-          <w:lang w:val="en-US"/>
-        </w:rPr>
-      </w:pPr>
-      <w:r>
-        <w:rPr>
-          <w:lang w:val="en-US"/>
-        </w:rPr>
-        <w:t xml:space="preserve">                </w:t>
-      </w:r>
-      <w:proofErr w:type="spellStart"/>
-      <w:proofErr w:type="gramStart"/>
-      <w:r>
-        <w:rPr>
-          <w:lang w:val="en-US"/>
-        </w:rPr>
-        <w:t>query.Parameters.Add</w:t>
-      </w:r>
-      <w:proofErr w:type="spellEnd"/>
-      <w:proofErr w:type="gramEnd"/>
-      <w:r>
-        <w:rPr>
-          <w:lang w:val="en-US"/>
-        </w:rPr>
-        <w:t xml:space="preserve">(new </w:t>
-      </w:r>
-      <w:proofErr w:type="spellStart"/>
-      <w:r>
-        <w:rPr>
-          <w:lang w:val="en-US"/>
-        </w:rPr>
-        <w:t>SqlParameter</w:t>
-      </w:r>
-      <w:proofErr w:type="spellEnd"/>
-      <w:r>
-        <w:rPr>
-          <w:lang w:val="en-US"/>
-        </w:rPr>
-        <w:t xml:space="preserve">("@NOMBRE_TABLA", </w:t>
-      </w:r>
-      <w:proofErr w:type="spellStart"/>
-      <w:r>
-        <w:rPr>
-          <w:lang w:val="en-US"/>
-        </w:rPr>
-        <w:t>System.Data.SqlDbType.VarChar</w:t>
-      </w:r>
-      <w:proofErr w:type="spellEnd"/>
-      <w:r>
-        <w:rPr>
-          <w:lang w:val="en-US"/>
-        </w:rPr>
-        <w:t xml:space="preserve">)).Value = </w:t>
-      </w:r>
-      <w:proofErr w:type="spellStart"/>
-      <w:r>
-        <w:rPr>
-          <w:lang w:val="en-US"/>
-        </w:rPr>
-        <w:t>tabla</w:t>
-      </w:r>
-      <w:proofErr w:type="spellEnd"/>
-      <w:r>
-        <w:rPr>
-          <w:lang w:val="en-US"/>
-        </w:rPr>
-        <w:t>;</w:t>
-      </w:r>
-    </w:p>
-    <w:p>
-      <w:pPr>
-        <w:pStyle w:val="Sinespaciado"/>
-        <w:rPr>
-          <w:lang w:val="en-US"/>
-        </w:rPr>
-      </w:pPr>
-    </w:p>
-    <w:p>
-      <w:pPr>
-        <w:pStyle w:val="Sinespaciado"/>
-        <w:rPr>
-          <w:lang w:val="en-US"/>
-        </w:rPr>
-      </w:pPr>
-      <w:r>
-        <w:rPr>
-          <w:lang w:val="en-US"/>
-        </w:rPr>
-        <w:t xml:space="preserve">                </w:t>
-      </w:r>
-      <w:proofErr w:type="spellStart"/>
-      <w:proofErr w:type="gramStart"/>
-      <w:r>
-        <w:rPr>
-          <w:lang w:val="en-US"/>
-        </w:rPr>
-        <w:t>query.ExecuteNonQuery</w:t>
-      </w:r>
-      <w:proofErr w:type="spellEnd"/>
-      <w:proofErr w:type="gramEnd"/>
-      <w:r>
-        <w:rPr>
-          <w:lang w:val="en-US"/>
-        </w:rPr>
-        <w:t>();</w:t>
-      </w:r>
-    </w:p>
-    <w:p>
-      <w:pPr>
-        <w:pStyle w:val="Sinespaciado"/>
-        <w:rPr>
-          <w:lang w:val="en-US"/>
-        </w:rPr>
-      </w:pPr>
-    </w:p>
-    <w:p>
-      <w:pPr>
-        <w:pStyle w:val="Sinespaciado"/>
-        <w:rPr>
-          <w:lang w:val="en-US"/>
-        </w:rPr>
-      </w:pPr>
-      <w:r>
-        <w:rPr>
-          <w:lang w:val="en-US"/>
-        </w:rPr>
-        <w:t xml:space="preserve">                </w:t>
-      </w:r>
-      <w:proofErr w:type="spellStart"/>
-      <w:proofErr w:type="gramStart"/>
-      <w:r>
-        <w:rPr>
-          <w:lang w:val="en-US"/>
-        </w:rPr>
-        <w:t>tx.Commit</w:t>
-      </w:r>
-      <w:proofErr w:type="spellEnd"/>
-      <w:proofErr w:type="gramEnd"/>
-      <w:r>
-        <w:rPr>
-          <w:lang w:val="en-US"/>
-        </w:rPr>
-        <w:t>();</w:t>
-      </w:r>
-    </w:p>
-    <w:p>
-      <w:pPr>
-        <w:pStyle w:val="Sinespaciado"/>
-        <w:rPr>
-          <w:lang w:val="en-US"/>
-        </w:rPr>
-      </w:pPr>
-      <w:r>
-        <w:rPr>
-          <w:lang w:val="en-US"/>
-        </w:rPr>
-        <w:t xml:space="preserve">                </w:t>
-      </w:r>
-      <w:proofErr w:type="spellStart"/>
-      <w:proofErr w:type="gramStart"/>
-      <w:r>
-        <w:rPr>
-          <w:lang w:val="en-US"/>
-        </w:rPr>
-        <w:t>connection.Close</w:t>
-      </w:r>
-      <w:proofErr w:type="spellEnd"/>
-      <w:proofErr w:type="gramEnd"/>
-      <w:r>
-        <w:rPr>
-          <w:lang w:val="en-US"/>
-        </w:rPr>
-        <w:t>();</w:t>
-      </w:r>
-    </w:p>
-    <w:p>
-      <w:pPr>
-        <w:pStyle w:val="Sinespaciado"/>
-        <w:rPr>
-          <w:lang w:val="en-US"/>
-        </w:rPr>
-      </w:pPr>
-      <w:r>
-        <w:rPr>
-          <w:lang w:val="en-US"/>
-        </w:rPr>
-        <w:t xml:space="preserve">            }</w:t>
-      </w:r>
-    </w:p>
-    <w:p>
-      <w:pPr>
-        <w:pStyle w:val="Sinespaciado"/>
-        <w:rPr>
-          <w:lang w:val="en-US"/>
-        </w:rPr>
-      </w:pPr>
-      <w:r>
-        <w:rPr>
-          <w:lang w:val="en-US"/>
-        </w:rPr>
-        <w:t xml:space="preserve">            catch (Exception ex)</w:t>
-      </w:r>
-    </w:p>
-    <w:p>
-      <w:pPr>
-        <w:pStyle w:val="Sinespaciado"/>
-        <w:rPr>
-          <w:lang w:val="en-US"/>
-        </w:rPr>
-      </w:pPr>
-      <w:r>
-        <w:rPr>
-          <w:lang w:val="en-US"/>
-        </w:rPr>
-        <w:t xml:space="preserve">            {</w:t>
-      </w:r>
-    </w:p>
-    <w:p>
-      <w:pPr>
-        <w:pStyle w:val="Sinespaciado"/>
-        <w:rPr>
-          <w:lang w:val="en-US"/>
-        </w:rPr>
-      </w:pPr>
-    </w:p>
-    <w:p>
-      <w:pPr>
-        <w:pStyle w:val="Sinespaciado"/>
-        <w:rPr>
-          <w:lang w:val="en-US"/>
-        </w:rPr>
-      </w:pPr>
-      <w:r>
-        <w:rPr>
-          <w:lang w:val="en-US"/>
-        </w:rPr>
-        <w:t xml:space="preserve">                try</w:t>
-      </w:r>
-    </w:p>
-    <w:p>
-      <w:pPr>
-        <w:pStyle w:val="Sinespaciado"/>
-        <w:rPr>
-          <w:lang w:val="en-US"/>
-        </w:rPr>
-      </w:pPr>
-      <w:r>
-        <w:rPr>
-          <w:lang w:val="en-US"/>
-        </w:rPr>
-        <w:t xml:space="preserve">                {</w:t>
-      </w:r>
-    </w:p>
-    <w:p>
-      <w:pPr>
-        <w:pStyle w:val="Sinespaciado"/>
-        <w:rPr>
-          <w:lang w:val="en-US"/>
-        </w:rPr>
-      </w:pPr>
-      <w:r>
-        <w:rPr>
-          <w:lang w:val="en-US"/>
-        </w:rPr>
-        <w:t xml:space="preserve">                    </w:t>
-      </w:r>
-      <w:proofErr w:type="spellStart"/>
-      <w:proofErr w:type="gramStart"/>
-      <w:r>
-        <w:rPr>
-          <w:lang w:val="en-US"/>
-        </w:rPr>
-        <w:t>tx.Rollback</w:t>
-      </w:r>
-      <w:proofErr w:type="spellEnd"/>
-      <w:proofErr w:type="gramEnd"/>
-      <w:r>
-        <w:rPr>
-          <w:lang w:val="en-US"/>
-        </w:rPr>
-        <w:t>();</w:t>
-      </w:r>
-    </w:p>
-    <w:p>
-      <w:pPr>
-        <w:pStyle w:val="Sinespaciado"/>
-        <w:rPr>
-          <w:lang w:val="en-US"/>
-        </w:rPr>
-      </w:pPr>
-      <w:r>
-        <w:rPr>
-          <w:lang w:val="en-US"/>
-        </w:rPr>
-        <w:t xml:space="preserve">                }</w:t>
-      </w:r>
-    </w:p>
-    <w:p>
-      <w:pPr>
-        <w:pStyle w:val="Sinespaciado"/>
-        <w:rPr>
-          <w:lang w:val="en-US"/>
-        </w:rPr>
-      </w:pPr>
-      <w:r>
-        <w:rPr>
-          <w:lang w:val="en-US"/>
-        </w:rPr>
-        <w:t xml:space="preserve">                catch (Exception ex2)</w:t>
-      </w:r>
-    </w:p>
-    <w:p>
-      <w:pPr>
-        <w:pStyle w:val="Sinespaciado"/>
-        <w:rPr>
-          <w:lang w:val="en-US"/>
-        </w:rPr>
-      </w:pPr>
-      <w:r>
-        <w:rPr>
-          <w:lang w:val="en-US"/>
-        </w:rPr>
-        <w:t xml:space="preserve">                {</w:t>
-      </w:r>
-    </w:p>
-    <w:p>
-      <w:pPr>
-        <w:pStyle w:val="Sinespaciado"/>
-        <w:rPr>
-          <w:lang w:val="en-US"/>
-        </w:rPr>
-      </w:pPr>
-      <w:r>
-        <w:rPr>
-          <w:lang w:val="en-US"/>
-        </w:rPr>
-        <w:t xml:space="preserve">                    </w:t>
-      </w:r>
-      <w:proofErr w:type="spellStart"/>
-      <w:proofErr w:type="gramStart"/>
-      <w:r>
-        <w:rPr>
-          <w:lang w:val="en-US"/>
-        </w:rPr>
-        <w:t>connection.Close</w:t>
-      </w:r>
-      <w:proofErr w:type="spellEnd"/>
-      <w:proofErr w:type="gramEnd"/>
-      <w:r>
-        <w:rPr>
-          <w:lang w:val="en-US"/>
-        </w:rPr>
-        <w:t>();</w:t>
-      </w:r>
-    </w:p>
-    <w:p>
-      <w:pPr>
-        <w:pStyle w:val="Sinespaciado"/>
-        <w:rPr>
-          <w:lang w:val="en-US"/>
-        </w:rPr>
-      </w:pPr>
-      <w:r>
-        <w:rPr>
-          <w:lang w:val="en-US"/>
-        </w:rPr>
-        <w:t xml:space="preserve">                    throw ex2;</w:t>
-      </w:r>
-    </w:p>
-    <w:p>
-      <w:pPr>
-        <w:pStyle w:val="Sinespaciado"/>
-        <w:rPr>
-          <w:lang w:val="en-US"/>
-        </w:rPr>
-      </w:pPr>
-      <w:r>
-        <w:rPr>
-          <w:lang w:val="en-US"/>
-        </w:rPr>
-        <w:t xml:space="preserve">                }</w:t>
-      </w:r>
-    </w:p>
-    <w:p>
-      <w:pPr>
-        <w:pStyle w:val="Sinespaciado"/>
-        <w:rPr>
-          <w:lang w:val="en-US"/>
-        </w:rPr>
-      </w:pPr>
-      <w:r>
-        <w:rPr>
-          <w:lang w:val="en-US"/>
-        </w:rPr>
-        <w:t xml:space="preserve">                </w:t>
-      </w:r>
-      <w:proofErr w:type="spellStart"/>
-      <w:proofErr w:type="gramStart"/>
-      <w:r>
-        <w:rPr>
-          <w:lang w:val="en-US"/>
-        </w:rPr>
-        <w:t>connection.Close</w:t>
-      </w:r>
-      <w:proofErr w:type="spellEnd"/>
-      <w:proofErr w:type="gramEnd"/>
-      <w:r>
-        <w:rPr>
-          <w:lang w:val="en-US"/>
-        </w:rPr>
-        <w:t>();</w:t>
-      </w:r>
-    </w:p>
-    <w:p>
-      <w:pPr>
-        <w:pStyle w:val="Sinespaciado"/>
-        <w:rPr>
-          <w:lang w:val="en-US"/>
-        </w:rPr>
-      </w:pPr>
-      <w:r>
-        <w:rPr>
-          <w:lang w:val="en-US"/>
-        </w:rPr>
-        <w:t xml:space="preserve">                throw ex;</w:t>
-      </w:r>
-    </w:p>
-    <w:p>
-      <w:pPr>
-        <w:pStyle w:val="Sinespaciado"/>
-        <w:rPr>
-          <w:lang w:val="en-US"/>
-        </w:rPr>
-      </w:pPr>
-      <w:r>
-        <w:rPr>
-          <w:lang w:val="en-US"/>
-        </w:rPr>
-        <w:lastRenderedPageBreak/>
         <w:t xml:space="preserve">            }</w:t>
       </w:r>
     </w:p>
@@ -15503,7 +15850,7 @@
           </mc:Choice>
           <mc:Fallback>
             <w:pict>
-              <v:shape w14:anchorId="31941D74" id="Cuadro de texto 56" o:spid="_x0000_s1038" type="#_x0000_t202" style="position:absolute;margin-left:-79.7pt;margin-top:1pt;width:26.9pt;height:20.55pt;z-index:251770880;visibility:visible;mso-wrap-style:square;mso-width-percent:0;mso-height-percent:0;mso-wrap-distance-left:9pt;mso-wrap-distance-top:0;mso-wrap-distance-right:9pt;mso-wrap-distance-bottom:0;mso-position-horizontal:absolute;mso-position-horizontal-relative:right-margin-area;mso-position-vertical:absolute;mso-position-vertical-relative:text;mso-width-percent:0;mso-height-percent:0;mso-width-relative:margin;mso-height-relative:margin;v-text-anchor:top" o:gfxdata="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" fillcolor="white [3201]" strokecolor="black [3213]" strokeweight=".5pt">
+              <v:shape w14:anchorId="31941D74" id="Cuadro de texto 56" o:spid="_x0000_s1038" type="#_x0000_t202" style="position:absolute;margin-left:-79.7pt;margin-top:1pt;width:26.9pt;height:20.55pt;z-index:251770880;visibility:visible;mso-wrap-style:square;mso-width-percent:0;mso-height-percent:0;mso-wrap-distance-left:9pt;mso-wrap-distance-top:0;mso-wrap-distance-right:9pt;mso-wrap-distance-bottom:0;mso-position-horizontal:absolute;mso-position-horizontal-relative:right-margin-area;mso-position-vertical:absolute;mso-position-vertical-relative:text;mso-width-percent:0;mso-height-percent:0;mso-width-relative:margin;mso-height-relative:margin;v-text-anchor:top" o:gfxdata="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" fillcolor="white [3201]" strokecolor="black [3213]" strokeweight=".5pt">
                 <v:textbox>
                   <w:txbxContent>
                     <w:p>
@@ -15607,6 +15954,7 @@
       </w:pPr>
       <w:r>
         <w:rPr>
+          <w:noProof/>
           <w:lang w:val="en-US"/>
         </w:rPr>
         <mc:AlternateContent>
@@ -15675,7 +16023,7 @@
           </mc:Choice>
           <mc:Fallback>
             <w:pict>
-              <v:shape w14:anchorId="274DBB63" id="Cuadro de texto 83" o:spid="_x0000_s1039" type="#_x0000_t202" style="position:absolute;margin-left:-69.15pt;margin-top:.75pt;width:26.9pt;height:20.55pt;z-index:251773952;visibility:visible;mso-wrap-style:square;mso-width-percent:0;mso-height-percent:0;mso-wrap-distance-left:9pt;mso-wrap-distance-top:0;mso-wrap-distance-right:9pt;mso-wrap-distance-bottom:0;mso-position-horizontal:absolute;mso-position-horizontal-relative:right-margin-area;mso-position-vertical:absolute;mso-position-vertical-relative:text;mso-width-percent:0;mso-height-percent:0;mso-width-relative:margin;mso-height-relative:margin;v-text-anchor:top" o:gfxdata="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" fillcolor="white [3201]" strokecolor="black [3213]" strokeweight=".5pt">
+              <v:shape w14:anchorId="274DBB63" id="Cuadro de texto 83" o:spid="_x0000_s1039" type="#_x0000_t202" style="position:absolute;margin-left:-69.15pt;margin-top:.75pt;width:26.9pt;height:20.55pt;z-index:251773952;visibility:visible;mso-wrap-style:square;mso-width-percent:0;mso-height-percent:0;mso-wrap-distance-left:9pt;mso-wrap-distance-top:0;mso-wrap-distance-right:9pt;mso-wrap-distance-bottom:0;mso-position-horizontal:absolute;mso-position-horizontal-relative:right-margin-area;mso-position-vertical:absolute;mso-position-vertical-relative:text;mso-width-percent:0;mso-height-percent:0;mso-width-relative:margin;mso-height-relative:margin;v-text-anchor:top" o:gfxdata="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" fillcolor="white [3201]" strokecolor="black [3213]" strokeweight=".5pt">
                 <v:textbox>
                   <w:txbxContent>
                     <w:p>
@@ -15826,6 +16174,7 @@
       </w:r>
       <w:r>
         <w:rPr>
+          <w:noProof/>
           <w:lang w:val="en-US"/>
         </w:rPr>
         <mc:AlternateContent>
@@ -16433,6 +16782,7 @@
         <w:rPr>
           <w:lang w:val="en-US"/>
         </w:rPr>
+        <w:lastRenderedPageBreak/>
         <w:t xml:space="preserve">            </w:t>
       </w:r>
       <w:proofErr w:type="spellStart"/>
@@ -16639,9 +16989,9 @@
       </w:pPr>
       <w:r>
         <w:rPr>
-          <w:lang w:val="en-US"/>
-        </w:rPr>
-        <w:lastRenderedPageBreak/>
+          <w:noProof/>
+          <w:lang w:val="en-US"/>
+        </w:rPr>
         <mc:AlternateContent>
           <mc:Choice Requires="wps">
             <w:drawing>
@@ -16713,6 +17063,7 @@
       </w:r>
       <w:r>
         <w:rPr>
+          <w:noProof/>
           <w:lang w:val="en-US"/>
         </w:rPr>
         <mc:AlternateContent>
@@ -16781,7 +17132,7 @@
           </mc:Choice>
           <mc:Fallback>
             <w:pict>
-              <v:shape w14:anchorId="450B87F9" id="Cuadro de texto 86" o:spid="_x0000_s1040" type="#_x0000_t202" style="position:absolute;margin-left:-96.1pt;margin-top:1.3pt;width:26.9pt;height:20.55pt;z-index:251778048;visibility:visible;mso-wrap-style:square;mso-width-percent:0;mso-height-percent:0;mso-wrap-distance-left:9pt;mso-wrap-distance-top:0;mso-wrap-distance-right:9pt;mso-wrap-distance-bottom:0;mso-position-horizontal:absolute;mso-position-horizontal-relative:right-margin-area;mso-position-vertical:absolute;mso-position-vertical-relative:text;mso-width-percent:0;mso-height-percent:0;mso-width-relative:margin;mso-height-relative:margin;v-text-anchor:top" o:gfxdata="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" fillcolor="white [3201]" strokecolor="black [3213]" strokeweight=".5pt">
+              <v:shape w14:anchorId="450B87F9" id="Cuadro de texto 86" o:spid="_x0000_s1040" type="#_x0000_t202" style="position:absolute;margin-left:-96.1pt;margin-top:1.3pt;width:26.9pt;height:20.55pt;z-index:251778048;visibility:visible;mso-wrap-style:square;mso-width-percent:0;mso-height-percent:0;mso-wrap-distance-left:9pt;mso-wrap-distance-top:0;mso-wrap-distance-right:9pt;mso-wrap-distance-bottom:0;mso-position-horizontal:absolute;mso-position-horizontal-relative:right-margin-area;mso-position-vertical:absolute;mso-position-vertical-relative:text;mso-width-percent:0;mso-height-percent:0;mso-width-relative:margin;mso-height-relative:margin;v-text-anchor:top" o:gfxdata="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" fillcolor="white [3201]" strokecolor="black [3213]" strokeweight=".5pt">
                 <v:textbox>
                   <w:txbxContent>
                     <w:p>
@@ -16859,6 +17210,7 @@
       </w:pPr>
       <w:r>
         <w:rPr>
+          <w:noProof/>
           <w:lang w:val="en-US"/>
         </w:rPr>
         <mc:AlternateContent>
@@ -16901,11 +17253,9 @@
                       <wps:txbx>
                         <w:txbxContent>
                           <w:p>
-                            <w:proofErr w:type="spellStart"/>
                             <w:r>
                               <w:t>C.a</w:t>
                             </w:r>
-                            <w:proofErr w:type="spellEnd"/>
                           </w:p>
                         </w:txbxContent>
                       </wps:txbx>
@@ -16929,15 +17279,13 @@
           </mc:Choice>
           <mc:Fallback>
             <w:pict>
-              <v:shape w14:anchorId="05EF2629" id="Cuadro de texto 88" o:spid="_x0000_s1041" type="#_x0000_t202" style="position:absolute;margin-left:-91.7pt;margin-top:13.5pt;width:34.85pt;height:20.55pt;z-index:251781120;visibility:visible;mso-wrap-style:square;mso-width-percent:0;mso-height-percent:0;mso-wrap-distance-left:9pt;mso-wrap-distance-top:0;mso-wrap-distance-right:9pt;mso-wrap-distance-bottom:0;mso-position-horizontal:absolute;mso-position-horizontal-relative:right-margin-area;mso-position-vertical:absolute;mso-position-vertical-relative:text;mso-width-percent:0;mso-height-percent:0;mso-width-relative:margin;mso-height-relative:margin;v-text-anchor:top" o:gfxdata="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" fillcolor="white [3201]" strokecolor="black [3213]" strokeweight=".5pt">
+              <v:shape w14:anchorId="05EF2629" id="Cuadro de texto 88" o:spid="_x0000_s1041" type="#_x0000_t202" style="position:absolute;margin-left:-91.7pt;margin-top:13.5pt;width:34.85pt;height:20.55pt;z-index:251781120;visibility:visible;mso-wrap-style:square;mso-width-percent:0;mso-height-percent:0;mso-wrap-distance-left:9pt;mso-wrap-distance-top:0;mso-wrap-distance-right:9pt;mso-wrap-distance-bottom:0;mso-position-horizontal:absolute;mso-position-horizontal-relative:right-margin-area;mso-position-vertical:absolute;mso-position-vertical-relative:text;mso-width-percent:0;mso-height-percent:0;mso-width-relative:margin;mso-height-relative:margin;v-text-anchor:top" o:gfxdata="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" fillcolor="white [3201]" strokecolor="black [3213]" strokeweight=".5pt">
                 <v:textbox>
                   <w:txbxContent>
                     <w:p>
-                      <w:proofErr w:type="spellStart"/>
                       <w:r>
                         <w:t>C.a</w:t>
                       </w:r>
-                      <w:proofErr w:type="spellEnd"/>
                     </w:p>
                   </w:txbxContent>
                 </v:textbox>
@@ -16973,9 +17321,13 @@
     <w:p>
       <w:pPr>
         <w:pStyle w:val="Sinespaciado"/>
-      </w:pPr>
-      <w:r>
-        <w:rPr>
+        <w:rPr>
+          <w:lang w:val="en-US"/>
+        </w:rPr>
+      </w:pPr>
+      <w:r>
+        <w:rPr>
+          <w:noProof/>
           <w:lang w:val="en-US"/>
         </w:rPr>
         <mc:AlternateContent>
@@ -17048,23 +17400,36 @@
         </mc:AlternateContent>
       </w:r>
       <w:r>
+        <w:rPr>
+          <w:lang w:val="en-US"/>
+        </w:rPr>
         <w:t xml:space="preserve">                </w:t>
       </w:r>
       <w:proofErr w:type="spellStart"/>
       <w:r>
+        <w:rPr>
+          <w:lang w:val="en-US"/>
+        </w:rPr>
         <w:t>recalcularDigitoVertical</w:t>
       </w:r>
       <w:proofErr w:type="spellEnd"/>
       <w:r>
+        <w:rPr>
+          <w:lang w:val="en-US"/>
+        </w:rPr>
         <w:t>("BITACORA");</w:t>
       </w:r>
     </w:p>
     <w:p>
       <w:pPr>
         <w:pStyle w:val="Sinespaciado"/>
-      </w:pPr>
-      <w:r>
-        <w:rPr>
+        <w:rPr>
+          <w:lang w:val="en-US"/>
+        </w:rPr>
+      </w:pPr>
+      <w:r>
+        <w:rPr>
+          <w:noProof/>
           <w:lang w:val="en-US"/>
         </w:rPr>
         <mc:AlternateContent>
@@ -17137,15 +17502,22 @@
         </mc:AlternateContent>
       </w:r>
       <w:r>
+        <w:rPr>
+          <w:lang w:val="en-US"/>
+        </w:rPr>
         <w:t xml:space="preserve">            }</w:t>
       </w:r>
     </w:p>
     <w:p>
       <w:pPr>
         <w:pStyle w:val="Sinespaciado"/>
-      </w:pPr>
-      <w:r>
-        <w:rPr>
+        <w:rPr>
+          <w:lang w:val="en-US"/>
+        </w:rPr>
+      </w:pPr>
+      <w:r>
+        <w:rPr>
+          <w:noProof/>
           <w:lang w:val="en-US"/>
         </w:rPr>
         <mc:AlternateContent>
@@ -17188,14 +17560,9 @@
                       <wps:txbx>
                         <w:txbxContent>
                           <w:p>
-                            <w:proofErr w:type="spellStart"/>
                             <w:r>
-                              <w:t>C.</w:t>
+                              <w:t>C.b</w:t>
                             </w:r>
-                            <w:r>
-                              <w:t>b</w:t>
-                            </w:r>
-                            <w:proofErr w:type="spellEnd"/>
                           </w:p>
                         </w:txbxContent>
                       </wps:txbx>
@@ -17219,18 +17586,13 @@
           </mc:Choice>
           <mc:Fallback>
             <w:pict>
-              <v:shape w14:anchorId="26EA6690" id="Cuadro de texto 93" o:spid="_x0000_s1042" type="#_x0000_t202" style="position:absolute;margin-left:-94.35pt;margin-top:13.9pt;width:34.85pt;height:20.55pt;z-index:251788288;visibility:visible;mso-wrap-style:square;mso-width-percent:0;mso-height-percent:0;mso-wrap-distance-left:9pt;mso-wrap-distance-top:0;mso-wrap-distance-right:9pt;mso-wrap-distance-bottom:0;mso-position-horizontal:absolute;mso-position-horizontal-relative:right-margin-area;mso-position-vertical:absolute;mso-position-vertical-relative:text;mso-width-percent:0;mso-height-percent:0;mso-width-relative:margin;mso-height-relative:margin;v-text-anchor:top" o:gfxdata="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" fillcolor="white [3201]" strokecolor="black [3213]" strokeweight=".5pt">
+              <v:shape w14:anchorId="26EA6690" id="Cuadro de texto 93" o:spid="_x0000_s1042" type="#_x0000_t202" style="position:absolute;margin-left:-94.35pt;margin-top:13.9pt;width:34.85pt;height:20.55pt;z-index:251788288;visibility:visible;mso-wrap-style:square;mso-width-percent:0;mso-height-percent:0;mso-wrap-distance-left:9pt;mso-wrap-distance-top:0;mso-wrap-distance-right:9pt;mso-wrap-distance-bottom:0;mso-position-horizontal:absolute;mso-position-horizontal-relative:right-margin-area;mso-position-vertical:absolute;mso-position-vertical-relative:text;mso-width-percent:0;mso-height-percent:0;mso-width-relative:margin;mso-height-relative:margin;v-text-anchor:top" o:gfxdata="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" fillcolor="white [3201]" strokecolor="black [3213]" strokeweight=".5pt">
                 <v:textbox>
                   <w:txbxContent>
                     <w:p>
-                      <w:proofErr w:type="spellStart"/>
                       <w:r>
-                        <w:t>C.</w:t>
+                        <w:t>C.b</w:t>
                       </w:r>
-                      <w:r>
-                        <w:t>b</w:t>
-                      </w:r>
-                      <w:proofErr w:type="spellEnd"/>
                     </w:p>
                   </w:txbxContent>
                 </v:textbox>
@@ -17241,19 +17603,15 @@
         </mc:AlternateContent>
       </w:r>
       <w:r>
-        <w:t xml:space="preserve">            catch (</w:t>
-      </w:r>
-      <w:proofErr w:type="spellStart"/>
-      <w:r>
-        <w:t>Exception</w:t>
-      </w:r>
-      <w:proofErr w:type="spellEnd"/>
-      <w:r>
-        <w:t xml:space="preserve"> ex)</w:t>
+        <w:rPr>
+          <w:lang w:val="en-US"/>
+        </w:rPr>
+        <w:t xml:space="preserve">            catch (Exception ex)</w:t>
       </w:r>
       <w:r>
         <w:rPr>
           <w:noProof/>
+          <w:lang w:val="en-US"/>
         </w:rPr>
         <w:t xml:space="preserve"> </w:t>
       </w:r>
@@ -17261,8 +17619,14 @@
     <w:p>
       <w:pPr>
         <w:pStyle w:val="Sinespaciado"/>
-      </w:pPr>
-      <w:r>
+        <w:rPr>
+          <w:lang w:val="en-US"/>
+        </w:rPr>
+      </w:pPr>
+      <w:r>
+        <w:rPr>
+          <w:lang w:val="en-US"/>
+        </w:rPr>
         <w:t xml:space="preserve">            {</w:t>
       </w:r>
     </w:p>
@@ -17274,6 +17638,9 @@
         </w:rPr>
       </w:pPr>
       <w:r>
+        <w:rPr>
+          <w:lang w:val="en-US"/>
+        </w:rPr>
         <w:t xml:space="preserve">                </w:t>
       </w:r>
       <w:r>
@@ -17336,6 +17703,7 @@
       </w:pPr>
       <w:r>
         <w:rPr>
+          <w:noProof/>
           <w:lang w:val="en-US"/>
         </w:rPr>
         <mc:AlternateContent>
@@ -17423,6 +17791,7 @@
       </w:pPr>
       <w:r>
         <w:rPr>
+          <w:noProof/>
           <w:lang w:val="en-US"/>
         </w:rPr>
         <mc:AlternateContent>
@@ -17465,14 +17834,9 @@
                       <wps:txbx>
                         <w:txbxContent>
                           <w:p>
-                            <w:proofErr w:type="spellStart"/>
                             <w:r>
-                              <w:t>C.</w:t>
+                              <w:t>C.c</w:t>
                             </w:r>
-                            <w:r>
-                              <w:t>c</w:t>
-                            </w:r>
-                            <w:proofErr w:type="spellEnd"/>
                           </w:p>
                         </w:txbxContent>
                       </wps:txbx>
@@ -17496,18 +17860,13 @@
           </mc:Choice>
           <mc:Fallback>
             <w:pict>
-              <v:shape w14:anchorId="18C2D354" id="Cuadro de texto 95" o:spid="_x0000_s1043" type="#_x0000_t202" style="position:absolute;margin-left:-186.05pt;margin-top:9.55pt;width:34.85pt;height:20.55pt;z-index:251791360;visibility:visible;mso-wrap-style:square;mso-width-percent:0;mso-height-percent:0;mso-wrap-distance-left:9pt;mso-wrap-distance-top:0;mso-wrap-distance-right:9pt;mso-wrap-distance-bottom:0;mso-position-horizontal:absolute;mso-position-horizontal-relative:right-margin-area;mso-position-vertical:absolute;mso-position-vertical-relative:text;mso-width-percent:0;mso-height-percent:0;mso-width-relative:margin;mso-height-relative:margin;v-text-anchor:top" o:gfxdata="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" fillcolor="white [3201]" strokecolor="black [3213]" strokeweight=".5pt">
+              <v:shape w14:anchorId="18C2D354" id="Cuadro de texto 95" o:spid="_x0000_s1043" type="#_x0000_t202" style="position:absolute;margin-left:-186.05pt;margin-top:9.55pt;width:34.85pt;height:20.55pt;z-index:251791360;visibility:visible;mso-wrap-style:square;mso-width-percent:0;mso-height-percent:0;mso-wrap-distance-left:9pt;mso-wrap-distance-top:0;mso-wrap-distance-right:9pt;mso-wrap-distance-bottom:0;mso-position-horizontal:absolute;mso-position-horizontal-relative:right-margin-area;mso-position-vertical:absolute;mso-position-vertical-relative:text;mso-width-percent:0;mso-height-percent:0;mso-width-relative:margin;mso-height-relative:margin;v-text-anchor:top" o:gfxdata="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" fillcolor="white [3201]" strokecolor="black [3213]" strokeweight=".5pt">
                 <v:textbox>
                   <w:txbxContent>
                     <w:p>
-                      <w:proofErr w:type="spellStart"/>
                       <w:r>
-                        <w:t>C.</w:t>
+                        <w:t>C.c</w:t>
                       </w:r>
-                      <w:r>
-                        <w:t>c</w:t>
-                      </w:r>
-                      <w:proofErr w:type="spellEnd"/>
                     </w:p>
                   </w:txbxContent>
                 </v:textbox>
@@ -17579,13 +17938,7 @@
         <w:rPr>
           <w:lang w:val="en-US"/>
         </w:rPr>
-        <w:t xml:space="preserve">                throw ex;</w:t>
-      </w:r>
-      <w:r>
-        <w:rPr>
-          <w:lang w:val="en-US"/>
-        </w:rPr>
-        <w:t xml:space="preserve"> </w:t>
+        <w:t xml:space="preserve">                throw ex; </w:t>
       </w:r>
     </w:p>
     <w:p>
@@ -17597,6 +17950,7 @@
       </w:pPr>
       <w:r>
         <w:rPr>
+          <w:noProof/>
           <w:lang w:val="en-US"/>
         </w:rPr>
         <mc:AlternateContent>
@@ -17676,6 +18030,7 @@
       </w:r>
       <w:r>
         <w:rPr>
+          <w:noProof/>
           <w:lang w:val="en-US"/>
         </w:rPr>
         <mc:AlternateContent>
@@ -17718,14 +18073,12 @@
                       <wps:txbx>
                         <w:txbxContent>
                           <w:p>
-                            <w:proofErr w:type="spellStart"/>
                             <w:r>
                               <w:t>C.</w:t>
                             </w:r>
                             <w:r>
                               <w:t>d</w:t>
                             </w:r>
-                            <w:proofErr w:type="spellEnd"/>
                           </w:p>
                         </w:txbxContent>
                       </wps:txbx>
@@ -17749,18 +18102,16 @@
           </mc:Choice>
           <mc:Fallback>
             <w:pict>
-              <v:shape w14:anchorId="70558D85" id="Cuadro de texto 97" o:spid="_x0000_s1044" type="#_x0000_t202" style="position:absolute;margin-left:-185.35pt;margin-top:9.05pt;width:34.85pt;height:20.55pt;z-index:251794432;visibility:visible;mso-wrap-style:square;mso-width-percent:0;mso-height-percent:0;mso-wrap-distance-left:9pt;mso-wrap-distance-top:0;mso-wrap-distance-right:9pt;mso-wrap-distance-bottom:0;mso-position-horizontal:absolute;mso-position-horizontal-relative:right-margin-area;mso-position-vertical:absolute;mso-position-vertical-relative:text;mso-width-percent:0;mso-height-percent:0;mso-width-relative:margin;mso-height-relative:margin;v-text-anchor:top" o:gfxdata="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" fillcolor="white [3201]" strokecolor="black [3213]" strokeweight=".5pt">
+              <v:shape w14:anchorId="70558D85" id="Cuadro de texto 97" o:spid="_x0000_s1044" type="#_x0000_t202" style="position:absolute;margin-left:-185.35pt;margin-top:9.05pt;width:34.85pt;height:20.55pt;z-index:251794432;visibility:visible;mso-wrap-style:square;mso-width-percent:0;mso-height-percent:0;mso-wrap-distance-left:9pt;mso-wrap-distance-top:0;mso-wrap-distance-right:9pt;mso-wrap-distance-bottom:0;mso-position-horizontal:absolute;mso-position-horizontal-relative:right-margin-area;mso-position-vertical:absolute;mso-position-vertical-relative:text;mso-width-percent:0;mso-height-percent:0;mso-width-relative:margin;mso-height-relative:margin;v-text-anchor:top" o:gfxdata="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" fillcolor="white [3201]" strokecolor="black [3213]" strokeweight=".5pt">
                 <v:textbox>
                   <w:txbxContent>
                     <w:p>
-                      <w:proofErr w:type="spellStart"/>
                       <w:r>
                         <w:t>C.</w:t>
                       </w:r>
                       <w:r>
                         <w:t>d</w:t>
                       </w:r>
-                      <w:proofErr w:type="spellEnd"/>
                     </w:p>
                   </w:txbxContent>
                 </v:textbox>
@@ -17794,28 +18145,80 @@
     <w:p>
       <w:pPr>
         <w:pStyle w:val="Sinespaciado"/>
-      </w:pPr>
-      <w:r>
+        <w:rPr>
+          <w:lang w:val="en-US"/>
+        </w:rPr>
+      </w:pPr>
+      <w:r>
+        <w:rPr>
+          <w:lang w:val="en-US"/>
+        </w:rPr>
         <w:t>}</w:t>
       </w:r>
     </w:p>
     <w:p>
-      <w:r>
+      <w:pPr>
+        <w:rPr>
+          <w:lang w:val="en-US"/>
+        </w:rPr>
+      </w:pPr>
+      <w:r>
+        <w:rPr>
+          <w:lang w:val="en-US"/>
+        </w:rPr>
         <w:br w:type="page"/>
       </w:r>
     </w:p>
-    <w:p/>
-    <w:p/>
-    <w:p/>
+    <w:p>
+      <w:pPr>
+        <w:rPr>
+          <w:lang w:val="en-US"/>
+        </w:rPr>
+      </w:pPr>
+    </w:p>
+    <w:p>
+      <w:pPr>
+        <w:rPr>
+          <w:lang w:val="en-US"/>
+        </w:rPr>
+      </w:pPr>
+    </w:p>
+    <w:p>
+      <w:pPr>
+        <w:rPr>
+          <w:lang w:val="en-US"/>
+        </w:rPr>
+      </w:pPr>
+    </w:p>
     <w:p>
       <w:pPr>
         <w:pStyle w:val="Ttulo1"/>
-      </w:pPr>
-      <w:proofErr w:type="spellStart"/>
-      <w:r>
+        <w:rPr>
+          <w:lang w:val="en-US"/>
+        </w:rPr>
+      </w:pPr>
+      <w:proofErr w:type="spellStart"/>
+      <w:proofErr w:type="gramStart"/>
+      <w:r>
+        <w:rPr>
+          <w:lang w:val="en-US"/>
+        </w:rPr>
         <w:t>User.cs</w:t>
       </w:r>
       <w:proofErr w:type="spellEnd"/>
+      <w:r>
+        <w:rPr>
+          <w:lang w:val="en-US"/>
+        </w:rPr>
+        <w:t>(</w:t>
+      </w:r>
+      <w:proofErr w:type="gramEnd"/>
+      <w:r>
+        <w:rPr>
+          <w:lang w:val="en-US"/>
+        </w:rPr>
+        <w:t>6)</w:t>
+      </w:r>
     </w:p>
     <w:p>
       <w:pPr>
@@ -19617,6 +20020,7 @@
           <w:color w:val="000000"/>
           <w:sz w:val="19"/>
           <w:szCs w:val="19"/>
+          <w:lang w:val="en-US"/>
         </w:rPr>
       </w:pPr>
       <w:r>
@@ -19635,6 +20039,7 @@
           <w:color w:val="000000"/>
           <w:sz w:val="19"/>
           <w:szCs w:val="19"/>
+          <w:lang w:val="en-US"/>
         </w:rPr>
         <w:t>}</w:t>
       </w:r>
@@ -19642,28 +20047,52 @@
     <w:p>
       <w:pPr>
         <w:pStyle w:val="Sinespaciado"/>
-      </w:pPr>
-      <w:r>
-        <w:rPr>
-          <w:rFonts w:ascii="Consolas" w:hAnsi="Consolas" w:cs="Consolas"/>
-          <w:color w:val="000000"/>
-          <w:sz w:val="19"/>
-          <w:szCs w:val="19"/>
+        <w:rPr>
+          <w:lang w:val="en-US"/>
+        </w:rPr>
+      </w:pPr>
+      <w:r>
+        <w:rPr>
+          <w:rFonts w:ascii="Consolas" w:hAnsi="Consolas" w:cs="Consolas"/>
+          <w:color w:val="000000"/>
+          <w:sz w:val="19"/>
+          <w:szCs w:val="19"/>
+          <w:lang w:val="en-US"/>
         </w:rPr>
         <w:t>}</w:t>
       </w:r>
     </w:p>
-    <w:p/>
+    <w:p>
+      <w:pPr>
+        <w:rPr>
+          <w:lang w:val="en-US"/>
+        </w:rPr>
+      </w:pPr>
+    </w:p>
     <w:p>
       <w:pPr>
         <w:pStyle w:val="Ttulo1"/>
-      </w:pPr>
-      <w:proofErr w:type="spellStart"/>
-      <w:r>
+        <w:rPr>
+          <w:lang w:val="en-US"/>
+        </w:rPr>
+      </w:pPr>
+      <w:proofErr w:type="spellStart"/>
+      <w:r>
+        <w:rPr>
+          <w:lang w:val="en-US"/>
+        </w:rPr>
         <w:lastRenderedPageBreak/>
         <w:t>Bitacora</w:t>
       </w:r>
       <w:proofErr w:type="spellEnd"/>
+      <w:r>
+        <w:rPr>
+          <w:lang w:val="en-US"/>
+        </w:rPr>
+        <w:t>(10)</w:t>
+      </w:r>
+      <w:bookmarkStart w:id="75" w:name="_GoBack"/>
+      <w:bookmarkEnd w:id="75"/>
     </w:p>
     <w:p>
       <w:pPr>
@@ -20256,7 +20685,6 @@
         </w:rPr>
         <w:t xml:space="preserve">    </w:t>
       </w:r>
-      <w:proofErr w:type="spellStart"/>
       <w:r>
         <w:rPr>
           <w:rFonts w:ascii="Consolas" w:hAnsi="Consolas" w:cs="Consolas"/>
@@ -20266,97 +20694,14 @@
         </w:rPr>
         <w:t>public</w:t>
       </w:r>
-      <w:proofErr w:type="spellEnd"/>
-      <w:r>
-        <w:rPr>
-          <w:rFonts w:ascii="Consolas" w:hAnsi="Consolas" w:cs="Consolas"/>
-          <w:color w:val="000000"/>
-          <w:sz w:val="19"/>
-          <w:szCs w:val="19"/>
-        </w:rPr>
-        <w:t xml:space="preserve"> </w:t>
-      </w:r>
-      <w:proofErr w:type="spellStart"/>
-      <w:proofErr w:type="gramStart"/>
-      <w:r>
-        <w:rPr>
-          <w:rFonts w:ascii="Consolas" w:hAnsi="Consolas" w:cs="Consolas"/>
-          <w:color w:val="000000"/>
-          <w:sz w:val="19"/>
-          <w:szCs w:val="19"/>
-        </w:rPr>
-        <w:t>Bitacora</w:t>
-      </w:r>
-      <w:proofErr w:type="spellEnd"/>
-      <w:r>
-        <w:rPr>
-          <w:rFonts w:ascii="Consolas" w:hAnsi="Consolas" w:cs="Consolas"/>
-          <w:color w:val="000000"/>
-          <w:sz w:val="19"/>
-          <w:szCs w:val="19"/>
-        </w:rPr>
-        <w:t>(</w:t>
-      </w:r>
-      <w:proofErr w:type="spellStart"/>
-      <w:proofErr w:type="gramEnd"/>
-      <w:r>
-        <w:rPr>
-          <w:rFonts w:ascii="Consolas" w:hAnsi="Consolas" w:cs="Consolas"/>
-          <w:color w:val="000000"/>
-          <w:sz w:val="19"/>
-          <w:szCs w:val="19"/>
-        </w:rPr>
-        <w:t>DateTime</w:t>
-      </w:r>
-      <w:proofErr w:type="spellEnd"/>
-      <w:r>
-        <w:rPr>
-          <w:rFonts w:ascii="Consolas" w:hAnsi="Consolas" w:cs="Consolas"/>
-          <w:color w:val="000000"/>
-          <w:sz w:val="19"/>
-          <w:szCs w:val="19"/>
-        </w:rPr>
-        <w:t xml:space="preserve"> fecha, </w:t>
-      </w:r>
-      <w:proofErr w:type="spellStart"/>
-      <w:r>
-        <w:rPr>
-          <w:rFonts w:ascii="Consolas" w:hAnsi="Consolas" w:cs="Consolas"/>
-          <w:color w:val="000000"/>
-          <w:sz w:val="19"/>
-          <w:szCs w:val="19"/>
-        </w:rPr>
-        <w:t>String</w:t>
-      </w:r>
-      <w:proofErr w:type="spellEnd"/>
-      <w:r>
-        <w:rPr>
-          <w:rFonts w:ascii="Consolas" w:hAnsi="Consolas" w:cs="Consolas"/>
-          <w:color w:val="000000"/>
-          <w:sz w:val="19"/>
-          <w:szCs w:val="19"/>
-        </w:rPr>
-        <w:t xml:space="preserve"> </w:t>
-      </w:r>
-      <w:proofErr w:type="spellStart"/>
-      <w:r>
-        <w:rPr>
-          <w:rFonts w:ascii="Consolas" w:hAnsi="Consolas" w:cs="Consolas"/>
-          <w:color w:val="000000"/>
-          <w:sz w:val="19"/>
-          <w:szCs w:val="19"/>
-        </w:rPr>
-        <w:t>mensaje,String</w:t>
-      </w:r>
-      <w:proofErr w:type="spellEnd"/>
-      <w:r>
-        <w:rPr>
-          <w:rFonts w:ascii="Consolas" w:hAnsi="Consolas" w:cs="Consolas"/>
-          <w:color w:val="000000"/>
-          <w:sz w:val="19"/>
-          <w:szCs w:val="19"/>
-        </w:rPr>
-        <w:t xml:space="preserve"> nombre)</w:t>
+      <w:r>
+        <w:rPr>
+          <w:rFonts w:ascii="Consolas" w:hAnsi="Consolas" w:cs="Consolas"/>
+          <w:color w:val="000000"/>
+          <w:sz w:val="19"/>
+          <w:szCs w:val="19"/>
+        </w:rPr>
+        <w:t xml:space="preserve"> Bitacora(DateTime fecha, String mensaje,String nombre)</w:t>
       </w:r>
     </w:p>
     <w:p>
@@ -20404,8 +20749,6 @@
         </w:rPr>
         <w:t xml:space="preserve">        </w:t>
       </w:r>
-      <w:proofErr w:type="spellStart"/>
-      <w:proofErr w:type="gramStart"/>
       <w:r>
         <w:rPr>
           <w:rFonts w:ascii="Consolas" w:hAnsi="Consolas" w:cs="Consolas"/>
@@ -20422,18 +20765,7 @@
           <w:sz w:val="19"/>
           <w:szCs w:val="19"/>
         </w:rPr>
-        <w:t>.fecha</w:t>
-      </w:r>
-      <w:proofErr w:type="spellEnd"/>
-      <w:proofErr w:type="gramEnd"/>
-      <w:r>
-        <w:rPr>
-          <w:rFonts w:ascii="Consolas" w:hAnsi="Consolas" w:cs="Consolas"/>
-          <w:color w:val="000000"/>
-          <w:sz w:val="19"/>
-          <w:szCs w:val="19"/>
-        </w:rPr>
-        <w:t xml:space="preserve"> = fecha;</w:t>
+        <w:t>.fecha = fecha;</w:t>
       </w:r>
     </w:p>
     <w:p>
@@ -20458,8 +20790,6 @@
         </w:rPr>
         <w:t xml:space="preserve">        </w:t>
       </w:r>
-      <w:proofErr w:type="spellStart"/>
-      <w:proofErr w:type="gramStart"/>
       <w:r>
         <w:rPr>
           <w:rFonts w:ascii="Consolas" w:hAnsi="Consolas" w:cs="Consolas"/>
@@ -20476,18 +20806,7 @@
           <w:sz w:val="19"/>
           <w:szCs w:val="19"/>
         </w:rPr>
-        <w:t>.mensaje</w:t>
-      </w:r>
-      <w:proofErr w:type="spellEnd"/>
-      <w:proofErr w:type="gramEnd"/>
-      <w:r>
-        <w:rPr>
-          <w:rFonts w:ascii="Consolas" w:hAnsi="Consolas" w:cs="Consolas"/>
-          <w:color w:val="000000"/>
-          <w:sz w:val="19"/>
-          <w:szCs w:val="19"/>
-        </w:rPr>
-        <w:t xml:space="preserve"> = mensaje;</w:t>
+        <w:t>.mensaje = mensaje;</w:t>
       </w:r>
     </w:p>
     <w:p>
@@ -20512,8 +20831,6 @@
         </w:rPr>
         <w:t xml:space="preserve">        </w:t>
       </w:r>
-      <w:proofErr w:type="spellStart"/>
-      <w:proofErr w:type="gramStart"/>
       <w:r>
         <w:rPr>
           <w:rFonts w:ascii="Consolas" w:hAnsi="Consolas" w:cs="Consolas"/>
@@ -20530,18 +20847,7 @@
           <w:sz w:val="19"/>
           <w:szCs w:val="19"/>
         </w:rPr>
-        <w:t>.nombre</w:t>
-      </w:r>
-      <w:proofErr w:type="spellEnd"/>
-      <w:proofErr w:type="gramEnd"/>
-      <w:r>
-        <w:rPr>
-          <w:rFonts w:ascii="Consolas" w:hAnsi="Consolas" w:cs="Consolas"/>
-          <w:color w:val="000000"/>
-          <w:sz w:val="19"/>
-          <w:szCs w:val="19"/>
-        </w:rPr>
-        <w:t xml:space="preserve"> = nombre;</w:t>
+        <w:t>.nombre = nombre;</w:t>
       </w:r>
     </w:p>
     <w:p>
@@ -20584,106 +20890,25 @@
     <w:p/>
     <w:p>
       <w:pPr>
+        <w:rPr>
+          <w:b/>
+          <w:sz w:val="48"/>
+          <w:szCs w:val="48"/>
+        </w:rPr>
+      </w:pPr>
+      <w:r>
+        <w:br w:type="page"/>
+      </w:r>
+    </w:p>
+    <w:p>
+      <w:pPr>
         <w:pStyle w:val="Ttulo1"/>
       </w:pPr>
       <w:r>
+        <w:lastRenderedPageBreak/>
         <w:t>Anexo</w:t>
       </w:r>
     </w:p>
-    <w:p/>
-    <w:p>
-      <w:pPr>
-        <w:pStyle w:val="Ttulo2"/>
-      </w:pPr>
-      <w:r>
-        <w:rPr>
-          <w:noProof/>
-        </w:rPr>
-        <w:lastRenderedPageBreak/>
-        <w:drawing>
-          <wp:anchor distT="0" distB="0" distL="114300" distR="114300" simplePos="0" relativeHeight="251730944" behindDoc="0" locked="0" layoutInCell="1" allowOverlap="1" wp14:anchorId="09D664F2" wp14:editId="0266E051">
-            <wp:simplePos x="0" y="0"/>
-            <wp:positionH relativeFrom="column">
-              <wp:posOffset>-1270</wp:posOffset>
-            </wp:positionH>
-            <wp:positionV relativeFrom="paragraph">
-              <wp:posOffset>479425</wp:posOffset>
-            </wp:positionV>
-            <wp:extent cx="6005195" cy="4978400"/>
-            <wp:effectExtent l="0" t="0" r="1905" b="0"/>
-            <wp:wrapSquare wrapText="bothSides"/>
-            <wp:docPr id="13" name="Imagen 13"/>
-            <wp:cNvGraphicFramePr>
-              <a:graphicFrameLocks xmlns:a="http://schemas.openxmlformats.org/drawingml/2006/main" noChangeAspect="1"/>
-            </wp:cNvGraphicFramePr>
-            <a:graphic xmlns:a="http://schemas.openxmlformats.org/drawingml/2006/main">
-              <a:graphicData uri="http://schemas.openxmlformats.org/drawingml/2006/picture">
-                <pic:pic xmlns:pic="http://schemas.openxmlformats.org/drawingml/2006/picture">
-                  <pic:nvPicPr>
-                    <pic:cNvPr id="13" name="Mapas de Navegación.jpg"/>
-                    <pic:cNvPicPr/>
-                  </pic:nvPicPr>
-                  <pic:blipFill>
-                    <a:blip r:embed="rId10">
-                      <a:extLst>
-                        <a:ext uri="{28A0092B-C50C-407E-A947-70E740481C1C}">
-                          <a14:useLocalDpi xmlns:a14="http://schemas.microsoft.com/office/drawing/2010/main" val="0"/>
-                        </a:ext>
-                      </a:extLst>
-                    </a:blip>
-                    <a:stretch>
-                      <a:fillRect/>
-                    </a:stretch>
-                  </pic:blipFill>
-                  <pic:spPr>
-                    <a:xfrm>
-                      <a:off x="0" y="0"/>
-                      <a:ext cx="6005195" cy="4978400"/>
-                    </a:xfrm>
-                    <a:prstGeom prst="rect">
-                      <a:avLst/>
-                    </a:prstGeom>
-                  </pic:spPr>
-                </pic:pic>
-              </a:graphicData>
-            </a:graphic>
-            <wp14:sizeRelH relativeFrom="page">
-              <wp14:pctWidth>0</wp14:pctWidth>
-            </wp14:sizeRelH>
-            <wp14:sizeRelV relativeFrom="page">
-              <wp14:pctHeight>0</wp14:pctHeight>
-            </wp14:sizeRelV>
-          </wp:anchor>
-        </w:drawing>
-      </w:r>
-      <w:r>
-        <w:t>Mapas de Navegación</w:t>
-      </w:r>
-    </w:p>
-    <w:p/>
-    <w:p/>
-    <w:p/>
-    <w:p/>
-    <w:p/>
-    <w:p/>
-    <w:p/>
-    <w:p/>
-    <w:p/>
-    <w:p/>
-    <w:p/>
-    <w:p/>
-    <w:p/>
-    <w:p/>
-    <w:p/>
-    <w:p/>
-    <w:p/>
-    <w:p/>
-    <w:p>
-      <w:r>
-        <w:br w:type="page"/>
-      </w:r>
-    </w:p>
-    <w:p/>
     <w:p>
       <w:pPr>
         <w:pStyle w:val="Ttulo1"/>
@@ -20718,7 +20943,7 @@
                     </pic:cNvPicPr>
                   </pic:nvPicPr>
                   <pic:blipFill>
-                    <a:blip r:embed="rId11">
+                    <a:blip r:embed="rId10">
                       <a:extLst>
                         <a:ext uri="{28A0092B-C50C-407E-A947-70E740481C1C}">
                           <a14:useLocalDpi xmlns:a14="http://schemas.microsoft.com/office/drawing/2010/main" val="0"/>
@@ -20759,10 +20984,79 @@
       <w:pPr>
         <w:pStyle w:val="Ttulo1"/>
       </w:pPr>
-      <w:bookmarkStart w:id="75" w:name="_GoBack"/>
-      <w:bookmarkEnd w:id="75"/>
       <w:r>
         <w:br w:type="page"/>
+      </w:r>
+    </w:p>
+    <w:p>
+      <w:pPr>
+        <w:pStyle w:val="Ttulo1"/>
+      </w:pPr>
+      <w:r>
+        <w:lastRenderedPageBreak/>
+        <w:t>Mapa de navegación</w:t>
+      </w:r>
+    </w:p>
+    <w:p>
+      <w:r>
+        <w:rPr>
+          <w:noProof/>
+        </w:rPr>
+        <w:drawing>
+          <wp:inline distT="0" distB="0" distL="0" distR="0" wp14:anchorId="6C093307" wp14:editId="48E77A8A">
+            <wp:extent cx="6261100" cy="5190361"/>
+            <wp:effectExtent l="0" t="0" r="0" b="4445"/>
+            <wp:docPr id="1" name="Imagen 1"/>
+            <wp:cNvGraphicFramePr>
+              <a:graphicFrameLocks xmlns:a="http://schemas.openxmlformats.org/drawingml/2006/main" noChangeAspect="1"/>
+            </wp:cNvGraphicFramePr>
+            <a:graphic xmlns:a="http://schemas.openxmlformats.org/drawingml/2006/main">
+              <a:graphicData uri="http://schemas.openxmlformats.org/drawingml/2006/picture">
+                <pic:pic xmlns:pic="http://schemas.openxmlformats.org/drawingml/2006/picture">
+                  <pic:nvPicPr>
+                    <pic:cNvPr id="1" name="Mapas de Navegación.jpg"/>
+                    <pic:cNvPicPr/>
+                  </pic:nvPicPr>
+                  <pic:blipFill>
+                    <a:blip r:embed="rId11">
+                      <a:extLst>
+                        <a:ext uri="{28A0092B-C50C-407E-A947-70E740481C1C}">
+                          <a14:useLocalDpi xmlns:a14="http://schemas.microsoft.com/office/drawing/2010/main" val="0"/>
+                        </a:ext>
+                      </a:extLst>
+                    </a:blip>
+                    <a:stretch>
+                      <a:fillRect/>
+                    </a:stretch>
+                  </pic:blipFill>
+                  <pic:spPr>
+                    <a:xfrm>
+                      <a:off x="0" y="0"/>
+                      <a:ext cx="6267125" cy="5195355"/>
+                    </a:xfrm>
+                    <a:prstGeom prst="rect">
+                      <a:avLst/>
+                    </a:prstGeom>
+                  </pic:spPr>
+                </pic:pic>
+              </a:graphicData>
+            </a:graphic>
+          </wp:inline>
+        </w:drawing>
+      </w:r>
+    </w:p>
+    <w:p>
+      <w:r>
+        <w:br w:type="page"/>
+      </w:r>
+    </w:p>
+    <w:p/>
+    <w:p>
+      <w:pPr>
+        <w:pStyle w:val="Ttulo1"/>
+      </w:pPr>
+      <w:r>
+        <w:t>Relación página-tabla</w:t>
       </w:r>
     </w:p>
     <w:tbl>
@@ -20772,25 +21066,24 @@
         <w:tblLook w:val="04A0" w:firstRow="1" w:lastRow="0" w:firstColumn="1" w:lastColumn="0" w:noHBand="0" w:noVBand="1"/>
       </w:tblPr>
       <w:tblGrid>
-        <w:gridCol w:w="2832"/>
-        <w:gridCol w:w="2831"/>
-        <w:gridCol w:w="2831"/>
+        <w:gridCol w:w="2829"/>
+        <w:gridCol w:w="2829"/>
+        <w:gridCol w:w="2830"/>
       </w:tblGrid>
       <w:tr>
         <w:tc>
           <w:tcPr>
-            <w:tcW w:w="2832" w:type="dxa"/>
+            <w:tcW w:w="2829" w:type="dxa"/>
           </w:tcPr>
           <w:p>
             <w:r>
-              <w:lastRenderedPageBreak/>
               <w:t>Número</w:t>
             </w:r>
           </w:p>
         </w:tc>
         <w:tc>
           <w:tcPr>
-            <w:tcW w:w="2831" w:type="dxa"/>
+            <w:tcW w:w="2829" w:type="dxa"/>
           </w:tcPr>
           <w:p>
             <w:r>
@@ -20800,11 +21093,11 @@
         </w:tc>
         <w:tc>
           <w:tcPr>
-            <w:tcW w:w="2831" w:type="dxa"/>
+            <w:tcW w:w="2830" w:type="dxa"/>
           </w:tcPr>
           <w:p>
             <w:r>
-              <w:t>Tablas Involucradas</w:t>
+              <w:t>Tabla</w:t>
             </w:r>
           </w:p>
         </w:tc>
@@ -20812,28 +21105,748 @@
       <w:tr>
         <w:tc>
           <w:tcPr>
-            <w:tcW w:w="2832" w:type="dxa"/>
+            <w:tcW w:w="2829" w:type="dxa"/>
+          </w:tcPr>
+          <w:p>
+            <w:r>
+              <w:t>1</w:t>
+            </w:r>
+          </w:p>
+        </w:tc>
+        <w:tc>
+          <w:tcPr>
+            <w:tcW w:w="2829" w:type="dxa"/>
+          </w:tcPr>
+          <w:p>
+            <w:r>
+              <w:t>Home Page</w:t>
+            </w:r>
+          </w:p>
+        </w:tc>
+        <w:tc>
+          <w:tcPr>
+            <w:tcW w:w="2830" w:type="dxa"/>
+          </w:tcPr>
+          <w:p>
+            <w:r>
+              <w:t>Ninguna</w:t>
+            </w:r>
+          </w:p>
+        </w:tc>
+      </w:tr>
+      <w:tr>
+        <w:tc>
+          <w:tcPr>
+            <w:tcW w:w="2829" w:type="dxa"/>
+          </w:tcPr>
+          <w:p>
+            <w:r>
+              <w:t>2</w:t>
+            </w:r>
+          </w:p>
+        </w:tc>
+        <w:tc>
+          <w:tcPr>
+            <w:tcW w:w="2829" w:type="dxa"/>
+          </w:tcPr>
+          <w:p>
+            <w:r>
+              <w:t>Login</w:t>
+            </w:r>
+          </w:p>
+        </w:tc>
+        <w:tc>
+          <w:tcPr>
+            <w:tcW w:w="2830" w:type="dxa"/>
+          </w:tcPr>
+          <w:p>
+            <w:r>
+              <w:t>Usuario</w:t>
+            </w:r>
+          </w:p>
+        </w:tc>
+      </w:tr>
+      <w:tr>
+        <w:tc>
+          <w:tcPr>
+            <w:tcW w:w="2829" w:type="dxa"/>
+            <w:vMerge w:val="restart"/>
           </w:tcPr>
           <w:p/>
         </w:tc>
         <w:tc>
           <w:tcPr>
-            <w:tcW w:w="2831" w:type="dxa"/>
+            <w:tcW w:w="2829" w:type="dxa"/>
+            <w:vMerge w:val="restart"/>
           </w:tcPr>
           <w:p/>
         </w:tc>
         <w:tc>
           <w:tcPr>
-            <w:tcW w:w="2831" w:type="dxa"/>
+            <w:tcW w:w="2830" w:type="dxa"/>
+          </w:tcPr>
+          <w:p>
+            <w:r>
+              <w:t>Bitácora</w:t>
+            </w:r>
+          </w:p>
+        </w:tc>
+      </w:tr>
+      <w:tr>
+        <w:tc>
+          <w:tcPr>
+            <w:tcW w:w="2829" w:type="dxa"/>
+            <w:vMerge/>
           </w:tcPr>
           <w:p/>
+        </w:tc>
+        <w:tc>
+          <w:tcPr>
+            <w:tcW w:w="2829" w:type="dxa"/>
+            <w:vMerge/>
+          </w:tcPr>
+          <w:p/>
+        </w:tc>
+        <w:tc>
+          <w:tcPr>
+            <w:tcW w:w="2830" w:type="dxa"/>
+          </w:tcPr>
+          <w:p>
+            <w:r>
+              <w:t>Usuario_Familia</w:t>
+            </w:r>
+          </w:p>
+        </w:tc>
+      </w:tr>
+      <w:tr>
+        <w:tc>
+          <w:tcPr>
+            <w:tcW w:w="2829" w:type="dxa"/>
+            <w:vMerge/>
+          </w:tcPr>
+          <w:p/>
+        </w:tc>
+        <w:tc>
+          <w:tcPr>
+            <w:tcW w:w="2829" w:type="dxa"/>
+            <w:vMerge/>
+          </w:tcPr>
+          <w:p/>
+        </w:tc>
+        <w:tc>
+          <w:tcPr>
+            <w:tcW w:w="2830" w:type="dxa"/>
+          </w:tcPr>
+          <w:p>
+            <w:r>
+              <w:t>Usuario_Patente</w:t>
+            </w:r>
+          </w:p>
+        </w:tc>
+      </w:tr>
+      <w:tr>
+        <w:tc>
+          <w:tcPr>
+            <w:tcW w:w="2829" w:type="dxa"/>
+            <w:vMerge/>
+          </w:tcPr>
+          <w:p/>
+        </w:tc>
+        <w:tc>
+          <w:tcPr>
+            <w:tcW w:w="2829" w:type="dxa"/>
+            <w:vMerge/>
+          </w:tcPr>
+          <w:p/>
+        </w:tc>
+        <w:tc>
+          <w:tcPr>
+            <w:tcW w:w="2830" w:type="dxa"/>
+          </w:tcPr>
+          <w:p>
+            <w:r>
+              <w:t>Patente</w:t>
+            </w:r>
+          </w:p>
+        </w:tc>
+      </w:tr>
+      <w:tr>
+        <w:tc>
+          <w:tcPr>
+            <w:tcW w:w="2829" w:type="dxa"/>
+            <w:vMerge/>
+          </w:tcPr>
+          <w:p/>
+        </w:tc>
+        <w:tc>
+          <w:tcPr>
+            <w:tcW w:w="2829" w:type="dxa"/>
+            <w:vMerge/>
+          </w:tcPr>
+          <w:p/>
+        </w:tc>
+        <w:tc>
+          <w:tcPr>
+            <w:tcW w:w="2830" w:type="dxa"/>
+          </w:tcPr>
+          <w:p>
+            <w:r>
+              <w:t>Familia</w:t>
+            </w:r>
+          </w:p>
+        </w:tc>
+      </w:tr>
+      <w:tr>
+        <w:tc>
+          <w:tcPr>
+            <w:tcW w:w="2829" w:type="dxa"/>
+            <w:vMerge/>
+          </w:tcPr>
+          <w:p/>
+        </w:tc>
+        <w:tc>
+          <w:tcPr>
+            <w:tcW w:w="2829" w:type="dxa"/>
+            <w:vMerge/>
+          </w:tcPr>
+          <w:p/>
+        </w:tc>
+        <w:tc>
+          <w:tcPr>
+            <w:tcW w:w="2830" w:type="dxa"/>
+          </w:tcPr>
+          <w:p>
+            <w:r>
+              <w:t>Familia_Patente</w:t>
+            </w:r>
+          </w:p>
+        </w:tc>
+      </w:tr>
+      <w:tr>
+        <w:tc>
+          <w:tcPr>
+            <w:tcW w:w="2829" w:type="dxa"/>
+            <w:vMerge/>
+          </w:tcPr>
+          <w:p/>
+        </w:tc>
+        <w:tc>
+          <w:tcPr>
+            <w:tcW w:w="2829" w:type="dxa"/>
+            <w:vMerge/>
+          </w:tcPr>
+          <w:p/>
+        </w:tc>
+        <w:tc>
+          <w:tcPr>
+            <w:tcW w:w="2830" w:type="dxa"/>
+          </w:tcPr>
+          <w:p>
+            <w:r>
+              <w:t>Dígito Vertical</w:t>
+            </w:r>
+          </w:p>
+        </w:tc>
+      </w:tr>
+      <w:tr>
+        <w:tc>
+          <w:tcPr>
+            <w:tcW w:w="2829" w:type="dxa"/>
+          </w:tcPr>
+          <w:p>
+            <w:r>
+              <w:t>3</w:t>
+            </w:r>
+          </w:p>
+        </w:tc>
+        <w:tc>
+          <w:tcPr>
+            <w:tcW w:w="2829" w:type="dxa"/>
+          </w:tcPr>
+          <w:p>
+            <w:r>
+              <w:t>Quienes Somos</w:t>
+            </w:r>
+          </w:p>
+        </w:tc>
+        <w:tc>
+          <w:tcPr>
+            <w:tcW w:w="2830" w:type="dxa"/>
+          </w:tcPr>
+          <w:p>
+            <w:r>
+              <w:t>Ninguna</w:t>
+            </w:r>
+          </w:p>
+        </w:tc>
+      </w:tr>
+      <w:tr>
+        <w:tc>
+          <w:tcPr>
+            <w:tcW w:w="2829" w:type="dxa"/>
+          </w:tcPr>
+          <w:p>
+            <w:r>
+              <w:t>4</w:t>
+            </w:r>
+          </w:p>
+        </w:tc>
+        <w:tc>
+          <w:tcPr>
+            <w:tcW w:w="2829" w:type="dxa"/>
+          </w:tcPr>
+          <w:p>
+            <w:r>
+              <w:t>Webmaster</w:t>
+            </w:r>
+          </w:p>
+        </w:tc>
+        <w:tc>
+          <w:tcPr>
+            <w:tcW w:w="2830" w:type="dxa"/>
+          </w:tcPr>
+          <w:p>
+            <w:r>
+              <w:t>Bitácora</w:t>
+            </w:r>
+          </w:p>
+        </w:tc>
+      </w:tr>
+      <w:tr>
+        <w:tc>
+          <w:tcPr>
+            <w:tcW w:w="2829" w:type="dxa"/>
+          </w:tcPr>
+          <w:p/>
+        </w:tc>
+        <w:tc>
+          <w:tcPr>
+            <w:tcW w:w="2829" w:type="dxa"/>
+          </w:tcPr>
+          <w:p/>
+        </w:tc>
+        <w:tc>
+          <w:tcPr>
+            <w:tcW w:w="2830" w:type="dxa"/>
+          </w:tcPr>
+          <w:p>
+            <w:r>
+              <w:t>Dígito Vertical</w:t>
+            </w:r>
+          </w:p>
+        </w:tc>
+      </w:tr>
+      <w:tr>
+        <w:tc>
+          <w:tcPr>
+            <w:tcW w:w="2829" w:type="dxa"/>
+          </w:tcPr>
+          <w:p>
+            <w:r>
+              <w:t>5</w:t>
+            </w:r>
+          </w:p>
+        </w:tc>
+        <w:tc>
+          <w:tcPr>
+            <w:tcW w:w="2829" w:type="dxa"/>
+          </w:tcPr>
+          <w:p>
+            <w:r>
+              <w:t>Operativo</w:t>
+            </w:r>
+          </w:p>
+        </w:tc>
+        <w:tc>
+          <w:tcPr>
+            <w:tcW w:w="2830" w:type="dxa"/>
+          </w:tcPr>
+          <w:p>
+            <w:r>
+              <w:t>Bitácora</w:t>
+            </w:r>
+          </w:p>
+        </w:tc>
+      </w:tr>
+      <w:tr>
+        <w:tc>
+          <w:tcPr>
+            <w:tcW w:w="2829" w:type="dxa"/>
+          </w:tcPr>
+          <w:p/>
+        </w:tc>
+        <w:tc>
+          <w:tcPr>
+            <w:tcW w:w="2829" w:type="dxa"/>
+          </w:tcPr>
+          <w:p/>
+        </w:tc>
+        <w:tc>
+          <w:tcPr>
+            <w:tcW w:w="2830" w:type="dxa"/>
+          </w:tcPr>
+          <w:p>
+            <w:r>
+              <w:t>Dígito Vertical</w:t>
+            </w:r>
+          </w:p>
+        </w:tc>
+      </w:tr>
+      <w:tr>
+        <w:tc>
+          <w:tcPr>
+            <w:tcW w:w="2829" w:type="dxa"/>
+          </w:tcPr>
+          <w:p>
+            <w:r>
+              <w:t>6</w:t>
+            </w:r>
+          </w:p>
+        </w:tc>
+        <w:tc>
+          <w:tcPr>
+            <w:tcW w:w="2829" w:type="dxa"/>
+          </w:tcPr>
+          <w:p>
+            <w:r>
+              <w:t>Usuario</w:t>
+            </w:r>
+          </w:p>
+        </w:tc>
+        <w:tc>
+          <w:tcPr>
+            <w:tcW w:w="2830" w:type="dxa"/>
+          </w:tcPr>
+          <w:p>
+            <w:r>
+              <w:t>Bitácora</w:t>
+            </w:r>
+          </w:p>
+        </w:tc>
+      </w:tr>
+      <w:tr>
+        <w:tc>
+          <w:tcPr>
+            <w:tcW w:w="2829" w:type="dxa"/>
+          </w:tcPr>
+          <w:p/>
+        </w:tc>
+        <w:tc>
+          <w:tcPr>
+            <w:tcW w:w="2829" w:type="dxa"/>
+          </w:tcPr>
+          <w:p/>
+        </w:tc>
+        <w:tc>
+          <w:tcPr>
+            <w:tcW w:w="2830" w:type="dxa"/>
+          </w:tcPr>
+          <w:p>
+            <w:r>
+              <w:t>Dígito Vertical</w:t>
+            </w:r>
+          </w:p>
+        </w:tc>
+      </w:tr>
+      <w:tr>
+        <w:tc>
+          <w:tcPr>
+            <w:tcW w:w="2829" w:type="dxa"/>
+          </w:tcPr>
+          <w:p>
+            <w:r>
+              <w:t>7</w:t>
+            </w:r>
+          </w:p>
+        </w:tc>
+        <w:tc>
+          <w:tcPr>
+            <w:tcW w:w="2829" w:type="dxa"/>
+          </w:tcPr>
+          <w:p>
+            <w:r>
+              <w:t>Ver Clientes</w:t>
+            </w:r>
+          </w:p>
+        </w:tc>
+        <w:tc>
+          <w:tcPr>
+            <w:tcW w:w="2830" w:type="dxa"/>
+          </w:tcPr>
+          <w:p>
+            <w:r>
+              <w:t>Trainer_Socio</w:t>
+            </w:r>
+          </w:p>
+        </w:tc>
+      </w:tr>
+      <w:tr>
+        <w:tc>
+          <w:tcPr>
+            <w:tcW w:w="2829" w:type="dxa"/>
+          </w:tcPr>
+          <w:p>
+            <w:r>
+              <w:t>8</w:t>
+            </w:r>
+          </w:p>
+        </w:tc>
+        <w:tc>
+          <w:tcPr>
+            <w:tcW w:w="2829" w:type="dxa"/>
+          </w:tcPr>
+          <w:p>
+            <w:r>
+              <w:t>Ver Perfil</w:t>
+            </w:r>
+          </w:p>
+        </w:tc>
+        <w:tc>
+          <w:tcPr>
+            <w:tcW w:w="2830" w:type="dxa"/>
+          </w:tcPr>
+          <w:p>
+            <w:r>
+              <w:t>Usuario</w:t>
+            </w:r>
+          </w:p>
+        </w:tc>
+      </w:tr>
+      <w:tr>
+        <w:tc>
+          <w:tcPr>
+            <w:tcW w:w="2829" w:type="dxa"/>
+          </w:tcPr>
+          <w:p>
+            <w:r>
+              <w:t>9</w:t>
+            </w:r>
+          </w:p>
+        </w:tc>
+        <w:tc>
+          <w:tcPr>
+            <w:tcW w:w="2829" w:type="dxa"/>
+          </w:tcPr>
+          <w:p>
+            <w:r>
+              <w:t>Ver rutinas</w:t>
+            </w:r>
+          </w:p>
+        </w:tc>
+        <w:tc>
+          <w:tcPr>
+            <w:tcW w:w="2830" w:type="dxa"/>
+          </w:tcPr>
+          <w:p>
+            <w:r>
+              <w:t>Rutinas</w:t>
+            </w:r>
+          </w:p>
+        </w:tc>
+      </w:tr>
+      <w:tr>
+        <w:tc>
+          <w:tcPr>
+            <w:tcW w:w="2829" w:type="dxa"/>
+          </w:tcPr>
+          <w:p/>
+        </w:tc>
+        <w:tc>
+          <w:tcPr>
+            <w:tcW w:w="2829" w:type="dxa"/>
+          </w:tcPr>
+          <w:p/>
+        </w:tc>
+        <w:tc>
+          <w:tcPr>
+            <w:tcW w:w="2830" w:type="dxa"/>
+          </w:tcPr>
+          <w:p>
+            <w:r>
+              <w:t>Detalle Rutina</w:t>
+            </w:r>
+          </w:p>
+        </w:tc>
+      </w:tr>
+      <w:tr>
+        <w:tc>
+          <w:tcPr>
+            <w:tcW w:w="2829" w:type="dxa"/>
+          </w:tcPr>
+          <w:p>
+            <w:r>
+              <w:t>10</w:t>
+            </w:r>
+          </w:p>
+        </w:tc>
+        <w:tc>
+          <w:tcPr>
+            <w:tcW w:w="2829" w:type="dxa"/>
+          </w:tcPr>
+          <w:p>
+            <w:r>
+              <w:t>Restore</w:t>
+            </w:r>
+          </w:p>
+        </w:tc>
+        <w:tc>
+          <w:tcPr>
+            <w:tcW w:w="2830" w:type="dxa"/>
+          </w:tcPr>
+          <w:p>
+            <w:r>
+              <w:t>Bitácora</w:t>
+            </w:r>
+          </w:p>
+        </w:tc>
+      </w:tr>
+      <w:tr>
+        <w:tc>
+          <w:tcPr>
+            <w:tcW w:w="2829" w:type="dxa"/>
+          </w:tcPr>
+          <w:p/>
+        </w:tc>
+        <w:tc>
+          <w:tcPr>
+            <w:tcW w:w="2829" w:type="dxa"/>
+          </w:tcPr>
+          <w:p/>
+        </w:tc>
+        <w:tc>
+          <w:tcPr>
+            <w:tcW w:w="2830" w:type="dxa"/>
+          </w:tcPr>
+          <w:p>
+            <w:r>
+              <w:t>Dígito Vertical</w:t>
+            </w:r>
+          </w:p>
+        </w:tc>
+      </w:tr>
+      <w:tr>
+        <w:tc>
+          <w:tcPr>
+            <w:tcW w:w="2829" w:type="dxa"/>
+          </w:tcPr>
+          <w:p>
+            <w:r>
+              <w:t>11</w:t>
+            </w:r>
+          </w:p>
+        </w:tc>
+        <w:tc>
+          <w:tcPr>
+            <w:tcW w:w="2829" w:type="dxa"/>
+          </w:tcPr>
+          <w:p>
+            <w:r>
+              <w:t>Backup</w:t>
+            </w:r>
+          </w:p>
+        </w:tc>
+        <w:tc>
+          <w:tcPr>
+            <w:tcW w:w="2830" w:type="dxa"/>
+          </w:tcPr>
+          <w:p>
+            <w:r>
+              <w:t>Bitácora</w:t>
+            </w:r>
+          </w:p>
+        </w:tc>
+      </w:tr>
+      <w:tr>
+        <w:tc>
+          <w:tcPr>
+            <w:tcW w:w="2829" w:type="dxa"/>
+          </w:tcPr>
+          <w:p/>
+        </w:tc>
+        <w:tc>
+          <w:tcPr>
+            <w:tcW w:w="2829" w:type="dxa"/>
+          </w:tcPr>
+          <w:p/>
+        </w:tc>
+        <w:tc>
+          <w:tcPr>
+            <w:tcW w:w="2830" w:type="dxa"/>
+          </w:tcPr>
+          <w:p>
+            <w:r>
+              <w:t>Dígito Vertical</w:t>
+            </w:r>
+          </w:p>
         </w:tc>
       </w:tr>
     </w:tbl>
     <w:p/>
+    <w:p>
+      <w:r>
+        <w:br w:type="page"/>
+      </w:r>
+    </w:p>
+    <w:p>
+      <w:pPr>
+        <w:pStyle w:val="Ttulo1"/>
+      </w:pPr>
+      <w:r>
+        <w:lastRenderedPageBreak/>
+        <w:t>Diagrama entidad-relación</w:t>
+      </w:r>
+    </w:p>
+    <w:p>
+      <w:r>
+        <w:rPr>
+          <w:noProof/>
+        </w:rPr>
+        <w:drawing>
+          <wp:inline distT="0" distB="0" distL="0" distR="0" wp14:anchorId="4BBBE867" wp14:editId="757F0CDC">
+            <wp:extent cx="7256780" cy="5552633"/>
+            <wp:effectExtent l="1270" t="0" r="0" b="0"/>
+            <wp:docPr id="2" name="Imagen 2"/>
+            <wp:cNvGraphicFramePr>
+              <a:graphicFrameLocks xmlns:a="http://schemas.openxmlformats.org/drawingml/2006/main" noChangeAspect="1"/>
+            </wp:cNvGraphicFramePr>
+            <a:graphic xmlns:a="http://schemas.openxmlformats.org/drawingml/2006/main">
+              <a:graphicData uri="http://schemas.openxmlformats.org/drawingml/2006/picture">
+                <pic:pic xmlns:pic="http://schemas.openxmlformats.org/drawingml/2006/picture">
+                  <pic:nvPicPr>
+                    <pic:cNvPr id="2" name="ERDiagram.jpg"/>
+                    <pic:cNvPicPr/>
+                  </pic:nvPicPr>
+                  <pic:blipFill>
+                    <a:blip r:embed="rId12">
+                      <a:extLst>
+                        <a:ext uri="{28A0092B-C50C-407E-A947-70E740481C1C}">
+                          <a14:useLocalDpi xmlns:a14="http://schemas.microsoft.com/office/drawing/2010/main" val="0"/>
+                        </a:ext>
+                      </a:extLst>
+                    </a:blip>
+                    <a:stretch>
+                      <a:fillRect/>
+                    </a:stretch>
+                  </pic:blipFill>
+                  <pic:spPr>
+                    <a:xfrm rot="16200000">
+                      <a:off x="0" y="0"/>
+                      <a:ext cx="7287488" cy="5576130"/>
+                    </a:xfrm>
+                    <a:prstGeom prst="rect">
+                      <a:avLst/>
+                    </a:prstGeom>
+                  </pic:spPr>
+                </pic:pic>
+              </a:graphicData>
+            </a:graphic>
+          </wp:inline>
+        </w:drawing>
+      </w:r>
+    </w:p>
     <w:sectPr>
-      <w:headerReference w:type="default" r:id="rId12"/>
-      <w:footerReference w:type="default" r:id="rId13"/>
+      <w:headerReference w:type="default" r:id="rId13"/>
+      <w:footerReference w:type="default" r:id="rId14"/>
       <w:pgSz w:w="11906" w:h="16838"/>
       <w:pgMar w:top="720" w:right="720" w:bottom="720" w:left="720" w:header="708" w:footer="708" w:gutter="0"/>
       <w:pgNumType w:start="1"/>
@@ -21732,12 +22745,98 @@
         <v:path o:extrusionok="f" gradientshapeok="t" o:connecttype="rect"/>
         <o:lock v:ext="edit" aspectratio="t"/>
       </v:shapetype>
-      <v:shape id="_x0000_i1081" type="#_x0000_t75" style="width:366.2pt;height:24pt;visibility:visible;mso-wrap-style:square" o:bullet="t">
+      <v:shape id="_x0000_i1031" type="#_x0000_t75" style="width:366pt;height:24pt;visibility:visible;mso-wrap-style:square" o:bullet="t">
         <v:imagedata r:id="rId1" o:title=""/>
       </v:shape>
     </w:pict>
   </w:numPicBullet>
   <w:abstractNum w:abstractNumId="0" w15:restartNumberingAfterBreak="0">
+    <w:nsid w:val="10C87FB3"/>
+    <w:multiLevelType w:val="hybridMultilevel"/>
+    <w:tmpl w:val="932EE28C"/>
+    <w:lvl w:ilvl="0" w:tplc="0C0A000F">
+      <w:start w:val="1"/>
+      <w:numFmt w:val="decimal"/>
+      <w:lvlText w:val="%1."/>
+      <w:lvlJc w:val="left"/>
+      <w:pPr>
+        <w:ind w:left="720" w:hanging="360"/>
+      </w:pPr>
+    </w:lvl>
+    <w:lvl w:ilvl="1" w:tplc="0C0A0019" w:tentative="1">
+      <w:start w:val="1"/>
+      <w:numFmt w:val="lowerLetter"/>
+      <w:lvlText w:val="%2."/>
+      <w:lvlJc w:val="left"/>
+      <w:pPr>
+        <w:ind w:left="1440" w:hanging="360"/>
+      </w:pPr>
+    </w:lvl>
+    <w:lvl w:ilvl="2" w:tplc="0C0A001B" w:tentative="1">
+      <w:start w:val="1"/>
+      <w:numFmt w:val="lowerRoman"/>
+      <w:lvlText w:val="%3."/>
+      <w:lvlJc w:val="right"/>
+      <w:pPr>
+        <w:ind w:left="2160" w:hanging="180"/>
+      </w:pPr>
+    </w:lvl>
+    <w:lvl w:ilvl="3" w:tplc="0C0A000F" w:tentative="1">
+      <w:start w:val="1"/>
+      <w:numFmt w:val="decimal"/>
+      <w:lvlText w:val="%4."/>
+      <w:lvlJc w:val="left"/>
+      <w:pPr>
+        <w:ind w:left="2880" w:hanging="360"/>
+      </w:pPr>
+    </w:lvl>
+    <w:lvl w:ilvl="4" w:tplc="0C0A0019" w:tentative="1">
+      <w:start w:val="1"/>
+      <w:numFmt w:val="lowerLetter"/>
+      <w:lvlText w:val="%5."/>
+      <w:lvlJc w:val="left"/>
+      <w:pPr>
+        <w:ind w:left="3600" w:hanging="360"/>
+      </w:pPr>
+    </w:lvl>
+    <w:lvl w:ilvl="5" w:tplc="0C0A001B" w:tentative="1">
+      <w:start w:val="1"/>
+      <w:numFmt w:val="lowerRoman"/>
+      <w:lvlText w:val="%6."/>
+      <w:lvlJc w:val="right"/>
+      <w:pPr>
+        <w:ind w:left="4320" w:hanging="180"/>
+      </w:pPr>
+    </w:lvl>
+    <w:lvl w:ilvl="6" w:tplc="0C0A000F" w:tentative="1">
+      <w:start w:val="1"/>
+      <w:numFmt w:val="decimal"/>
+      <w:lvlText w:val="%7."/>
+      <w:lvlJc w:val="left"/>
+      <w:pPr>
+        <w:ind w:left="5040" w:hanging="360"/>
+      </w:pPr>
+    </w:lvl>
+    <w:lvl w:ilvl="7" w:tplc="0C0A0019" w:tentative="1">
+      <w:start w:val="1"/>
+      <w:numFmt w:val="lowerLetter"/>
+      <w:lvlText w:val="%8."/>
+      <w:lvlJc w:val="left"/>
+      <w:pPr>
+        <w:ind w:left="5760" w:hanging="360"/>
+      </w:pPr>
+    </w:lvl>
+    <w:lvl w:ilvl="8" w:tplc="0C0A001B" w:tentative="1">
+      <w:start w:val="1"/>
+      <w:numFmt w:val="lowerRoman"/>
+      <w:lvlText w:val="%9."/>
+      <w:lvlJc w:val="right"/>
+      <w:pPr>
+        <w:ind w:left="6480" w:hanging="180"/>
+      </w:pPr>
+    </w:lvl>
+  </w:abstractNum>
+  <w:abstractNum w:abstractNumId="1" w15:restartNumberingAfterBreak="0">
     <w:nsid w:val="2DB7728E"/>
     <w:multiLevelType w:val="multilevel"/>
     <w:tmpl w:val="215AD11C"/>
@@ -21850,7 +22949,7 @@
       </w:rPr>
     </w:lvl>
   </w:abstractNum>
-  <w:abstractNum w:abstractNumId="1" w15:restartNumberingAfterBreak="0">
+  <w:abstractNum w:abstractNumId="2" w15:restartNumberingAfterBreak="0">
     <w:nsid w:val="3E09303D"/>
     <w:multiLevelType w:val="multilevel"/>
     <w:tmpl w:val="B58C510C"/>
@@ -21963,7 +23062,7 @@
       </w:rPr>
     </w:lvl>
   </w:abstractNum>
-  <w:abstractNum w:abstractNumId="2" w15:restartNumberingAfterBreak="0">
+  <w:abstractNum w:abstractNumId="3" w15:restartNumberingAfterBreak="0">
     <w:nsid w:val="4CE527FC"/>
     <w:multiLevelType w:val="multilevel"/>
     <w:tmpl w:val="75107944"/>
@@ -22076,7 +23175,96 @@
       </w:rPr>
     </w:lvl>
   </w:abstractNum>
-  <w:abstractNum w:abstractNumId="3" w15:restartNumberingAfterBreak="0">
+  <w:abstractNum w:abstractNumId="4" w15:restartNumberingAfterBreak="0">
+    <w:nsid w:val="52315749"/>
+    <w:multiLevelType w:val="hybridMultilevel"/>
+    <w:tmpl w:val="72885A68"/>
+    <w:lvl w:ilvl="0" w:tplc="040A000F">
+      <w:start w:val="1"/>
+      <w:numFmt w:val="decimal"/>
+      <w:lvlText w:val="%1."/>
+      <w:lvlJc w:val="left"/>
+      <w:pPr>
+        <w:ind w:left="720" w:hanging="360"/>
+      </w:pPr>
+      <w:rPr>
+        <w:rFonts w:hint="default"/>
+      </w:rPr>
+    </w:lvl>
+    <w:lvl w:ilvl="1" w:tplc="040A0019" w:tentative="1">
+      <w:start w:val="1"/>
+      <w:numFmt w:val="lowerLetter"/>
+      <w:lvlText w:val="%2."/>
+      <w:lvlJc w:val="left"/>
+      <w:pPr>
+        <w:ind w:left="1440" w:hanging="360"/>
+      </w:pPr>
+    </w:lvl>
+    <w:lvl w:ilvl="2" w:tplc="040A001B" w:tentative="1">
+      <w:start w:val="1"/>
+      <w:numFmt w:val="lowerRoman"/>
+      <w:lvlText w:val="%3."/>
+      <w:lvlJc w:val="right"/>
+      <w:pPr>
+        <w:ind w:left="2160" w:hanging="180"/>
+      </w:pPr>
+    </w:lvl>
+    <w:lvl w:ilvl="3" w:tplc="040A000F" w:tentative="1">
+      <w:start w:val="1"/>
+      <w:numFmt w:val="decimal"/>
+      <w:lvlText w:val="%4."/>
+      <w:lvlJc w:val="left"/>
+      <w:pPr>
+        <w:ind w:left="2880" w:hanging="360"/>
+      </w:pPr>
+    </w:lvl>
+    <w:lvl w:ilvl="4" w:tplc="040A0019" w:tentative="1">
+      <w:start w:val="1"/>
+      <w:numFmt w:val="lowerLetter"/>
+      <w:lvlText w:val="%5."/>
+      <w:lvlJc w:val="left"/>
+      <w:pPr>
+        <w:ind w:left="3600" w:hanging="360"/>
+      </w:pPr>
+    </w:lvl>
+    <w:lvl w:ilvl="5" w:tplc="040A001B" w:tentative="1">
+      <w:start w:val="1"/>
+      <w:numFmt w:val="lowerRoman"/>
+      <w:lvlText w:val="%6."/>
+      <w:lvlJc w:val="right"/>
+      <w:pPr>
+        <w:ind w:left="4320" w:hanging="180"/>
+      </w:pPr>
+    </w:lvl>
+    <w:lvl w:ilvl="6" w:tplc="040A000F" w:tentative="1">
+      <w:start w:val="1"/>
+      <w:numFmt w:val="decimal"/>
+      <w:lvlText w:val="%7."/>
+      <w:lvlJc w:val="left"/>
+      <w:pPr>
+        <w:ind w:left="5040" w:hanging="360"/>
+      </w:pPr>
+    </w:lvl>
+    <w:lvl w:ilvl="7" w:tplc="040A0019" w:tentative="1">
+      <w:start w:val="1"/>
+      <w:numFmt w:val="lowerLetter"/>
+      <w:lvlText w:val="%8."/>
+      <w:lvlJc w:val="left"/>
+      <w:pPr>
+        <w:ind w:left="5760" w:hanging="360"/>
+      </w:pPr>
+    </w:lvl>
+    <w:lvl w:ilvl="8" w:tplc="040A001B" w:tentative="1">
+      <w:start w:val="1"/>
+      <w:numFmt w:val="lowerRoman"/>
+      <w:lvlText w:val="%9."/>
+      <w:lvlJc w:val="right"/>
+      <w:pPr>
+        <w:ind w:left="6480" w:hanging="180"/>
+      </w:pPr>
+    </w:lvl>
+  </w:abstractNum>
+  <w:abstractNum w:abstractNumId="5" w15:restartNumberingAfterBreak="0">
     <w:nsid w:val="59B66064"/>
     <w:multiLevelType w:val="multilevel"/>
     <w:tmpl w:val="6AEE8BB0"/>
@@ -22189,7 +23377,7 @@
       </w:rPr>
     </w:lvl>
   </w:abstractNum>
-  <w:abstractNum w:abstractNumId="4" w15:restartNumberingAfterBreak="0">
+  <w:abstractNum w:abstractNumId="6" w15:restartNumberingAfterBreak="0">
     <w:nsid w:val="60F84479"/>
     <w:multiLevelType w:val="multilevel"/>
     <w:tmpl w:val="1854D3E8"/>
@@ -22302,7 +23490,7 @@
       </w:rPr>
     </w:lvl>
   </w:abstractNum>
-  <w:abstractNum w:abstractNumId="5" w15:restartNumberingAfterBreak="0">
+  <w:abstractNum w:abstractNumId="7" w15:restartNumberingAfterBreak="0">
     <w:nsid w:val="66301C0F"/>
     <w:multiLevelType w:val="multilevel"/>
     <w:tmpl w:val="4D68FD00"/>
@@ -22415,7 +23603,7 @@
       </w:rPr>
     </w:lvl>
   </w:abstractNum>
-  <w:abstractNum w:abstractNumId="6" w15:restartNumberingAfterBreak="0">
+  <w:abstractNum w:abstractNumId="8" w15:restartNumberingAfterBreak="0">
     <w:nsid w:val="67BE3C0F"/>
     <w:multiLevelType w:val="multilevel"/>
     <w:tmpl w:val="25A49212"/>
@@ -22528,7 +23716,7 @@
       </w:rPr>
     </w:lvl>
   </w:abstractNum>
-  <w:abstractNum w:abstractNumId="7" w15:restartNumberingAfterBreak="0">
+  <w:abstractNum w:abstractNumId="9" w15:restartNumberingAfterBreak="0">
     <w:nsid w:val="698E4268"/>
     <w:multiLevelType w:val="multilevel"/>
     <w:tmpl w:val="91001728"/>
@@ -22641,7 +23829,7 @@
       </w:rPr>
     </w:lvl>
   </w:abstractNum>
-  <w:abstractNum w:abstractNumId="8" w15:restartNumberingAfterBreak="0">
+  <w:abstractNum w:abstractNumId="10" w15:restartNumberingAfterBreak="0">
     <w:nsid w:val="726F5C7F"/>
     <w:multiLevelType w:val="hybridMultilevel"/>
     <w:tmpl w:val="97FC1CE8"/>
@@ -22728,31 +23916,37 @@
     </w:lvl>
   </w:abstractNum>
   <w:num w:numId="1">
+    <w:abstractNumId w:val="1"/>
+  </w:num>
+  <w:num w:numId="2">
+    <w:abstractNumId w:val="5"/>
+  </w:num>
+  <w:num w:numId="3">
+    <w:abstractNumId w:val="2"/>
+  </w:num>
+  <w:num w:numId="4">
+    <w:abstractNumId w:val="9"/>
+  </w:num>
+  <w:num w:numId="5">
+    <w:abstractNumId w:val="3"/>
+  </w:num>
+  <w:num w:numId="6">
+    <w:abstractNumId w:val="8"/>
+  </w:num>
+  <w:num w:numId="7">
+    <w:abstractNumId w:val="7"/>
+  </w:num>
+  <w:num w:numId="8">
+    <w:abstractNumId w:val="6"/>
+  </w:num>
+  <w:num w:numId="9">
+    <w:abstractNumId w:val="10"/>
+  </w:num>
+  <w:num w:numId="10">
     <w:abstractNumId w:val="0"/>
   </w:num>
-  <w:num w:numId="2">
-    <w:abstractNumId w:val="3"/>
-  </w:num>
-  <w:num w:numId="3">
-    <w:abstractNumId w:val="1"/>
-  </w:num>
-  <w:num w:numId="4">
-    <w:abstractNumId w:val="7"/>
-  </w:num>
-  <w:num w:numId="5">
-    <w:abstractNumId w:val="2"/>
-  </w:num>
-  <w:num w:numId="6">
-    <w:abstractNumId w:val="6"/>
-  </w:num>
-  <w:num w:numId="7">
-    <w:abstractNumId w:val="5"/>
-  </w:num>
-  <w:num w:numId="8">
+  <w:num w:numId="11">
     <w:abstractNumId w:val="4"/>
-  </w:num>
-  <w:num w:numId="9">
-    <w:abstractNumId w:val="8"/>
   </w:num>
 </w:numbering>
 </file>
@@ -22774,7 +23968,7 @@
       </w:pPr>
     </w:pPrDefault>
   </w:docDefaults>
-  <w:latentStyles w:defLockedState="0" w:defUIPriority="99" w:defSemiHidden="0" w:defUnhideWhenUsed="0" w:defQFormat="0" w:count="375">
+  <w:latentStyles w:defLockedState="0" w:defUIPriority="99" w:defSemiHidden="0" w:defUnhideWhenUsed="0" w:defQFormat="0" w:count="376">
     <w:lsdException w:name="Normal" w:uiPriority="0" w:qFormat="1"/>
     <w:lsdException w:name="heading 1" w:uiPriority="9" w:qFormat="1"/>
     <w:lsdException w:name="heading 2" w:semiHidden="1" w:uiPriority="9" w:unhideWhenUsed="1" w:qFormat="1"/>
@@ -22880,7 +24074,6 @@
     <w:lsdException w:name="HTML Sample" w:semiHidden="1" w:unhideWhenUsed="1"/>
     <w:lsdException w:name="HTML Typewriter" w:semiHidden="1" w:unhideWhenUsed="1"/>
     <w:lsdException w:name="HTML Variable" w:semiHidden="1" w:unhideWhenUsed="1"/>
-    <w:lsdException w:name="Normal Table" w:semiHidden="1" w:unhideWhenUsed="1"/>
     <w:lsdException w:name="annotation subject" w:semiHidden="1" w:unhideWhenUsed="1"/>
     <w:lsdException w:name="No List" w:semiHidden="1" w:unhideWhenUsed="1"/>
     <w:lsdException w:name="Outline List 1" w:semiHidden="1" w:unhideWhenUsed="1"/>
@@ -22927,10 +24120,8 @@
     <w:lsdException w:name="Table Subtle 2" w:semiHidden="1" w:unhideWhenUsed="1"/>
     <w:lsdException w:name="Table Web 1" w:semiHidden="1" w:unhideWhenUsed="1"/>
     <w:lsdException w:name="Table Web 2" w:semiHidden="1" w:unhideWhenUsed="1"/>
-    <w:lsdException w:name="Table Web 3" w:semiHidden="1" w:unhideWhenUsed="1"/>
     <w:lsdException w:name="Balloon Text" w:semiHidden="1" w:unhideWhenUsed="1"/>
     <w:lsdException w:name="Table Grid" w:uiPriority="39"/>
-    <w:lsdException w:name="Table Theme" w:semiHidden="1" w:unhideWhenUsed="1"/>
     <w:lsdException w:name="Placeholder Text" w:semiHidden="1"/>
     <w:lsdException w:name="No Spacing" w:uiPriority="1" w:qFormat="1"/>
     <w:lsdException w:name="Light Shading" w:uiPriority="60"/>
@@ -23150,6 +24341,7 @@
     <w:lsdException w:name="Smart Hyperlink" w:semiHidden="1" w:unhideWhenUsed="1"/>
     <w:lsdException w:name="Hashtag" w:semiHidden="1" w:unhideWhenUsed="1"/>
     <w:lsdException w:name="Unresolved Mention" w:semiHidden="1" w:unhideWhenUsed="1"/>
+    <w:lsdException w:name="Smart Link" w:semiHidden="1" w:unhideWhenUsed="1"/>
   </w:latentStyles>
   <w:style w:type="paragraph" w:default="1" w:styleId="Normal">
     <w:name w:val="Normal"/>
